--- a/00_General/QA/QA Concept.docx
+++ b/00_General/QA/QA Concept.docx
@@ -10,7 +10,6 @@
           <w:bCs/>
           <w:sz w:val="40"/>
           <w:szCs w:val="40"/>
-          <w:lang w:val="en-CH"/>
         </w:rPr>
       </w:pPr>
       <w:r>
@@ -19,7 +18,6 @@
           <w:bCs/>
           <w:sz w:val="40"/>
           <w:szCs w:val="40"/>
-          <w:lang w:val="en-CH"/>
         </w:rPr>
         <w:t>QA Concept</w:t>
       </w:r>
@@ -29,14 +27,12 @@
         <w:rPr>
           <w:sz w:val="24"/>
           <w:szCs w:val="24"/>
-          <w:lang w:val="en-CH"/>
-        </w:rPr>
-      </w:pPr>
-      <w:r>
-        <w:rPr>
-          <w:sz w:val="24"/>
-          <w:szCs w:val="24"/>
-          <w:lang w:val="en-CH"/>
+        </w:rPr>
+      </w:pPr>
+      <w:r>
+        <w:rPr>
+          <w:sz w:val="24"/>
+          <w:szCs w:val="24"/>
         </w:rPr>
         <w:t>In our quality assurance concept, we want to target 3 main things: the efficacy of our code, the documentation of the methods and processes and the total lines of code per class. These 3 main things will help us understand our code better, thus making it easier to improve the project moving further. The total lines of code will also help us visualize how we’ve progressed through the analyzed points in time.</w:t>
       </w:r>
@@ -46,14 +42,12 @@
         <w:rPr>
           <w:sz w:val="24"/>
           <w:szCs w:val="24"/>
-          <w:lang w:val="en-CH"/>
-        </w:rPr>
-      </w:pPr>
-      <w:r>
-        <w:rPr>
-          <w:sz w:val="24"/>
-          <w:szCs w:val="24"/>
-          <w:lang w:val="en-CH"/>
+        </w:rPr>
+      </w:pPr>
+      <w:r>
+        <w:rPr>
+          <w:sz w:val="24"/>
+          <w:szCs w:val="24"/>
         </w:rPr>
         <w:t xml:space="preserve">The </w:t>
       </w:r>
@@ -65,7 +59,7 @@
           <w:szCs w:val="24"/>
           <w:lang w:val="en-CH"/>
         </w:rPr>
-        <w:t>efficacy</w:t>
+        <w:t xml:space="preserve">code coverage </w:t>
       </w:r>
       <w:r>
         <w:rPr>
@@ -73,24 +67,7 @@
           <w:szCs w:val="24"/>
           <w:lang w:val="en-CH"/>
         </w:rPr>
-        <w:t xml:space="preserve"> of our code will help us in realizing what parts of our code is redundant. As we are a group of 4 people, with different coding styles and backgrounds, it is inevitable that some parts of code will be redundant and not put to efficient use. The provided code coverage will help us in identifying these parts, so that we can look at them critically and make sure we can code more efficiently in the future. It will also help us work better in a team, as we can analyze each other’s styles and tendencies. </w:t>
-      </w:r>
-    </w:p>
-    <w:p>
-      <w:pPr>
-        <w:rPr>
-          <w:sz w:val="24"/>
-          <w:szCs w:val="24"/>
-          <w:lang w:val="en-CH"/>
-        </w:rPr>
-      </w:pPr>
-      <w:r>
-        <w:rPr>
-          <w:sz w:val="24"/>
-          <w:szCs w:val="24"/>
-          <w:lang w:val="en-CH"/>
-        </w:rPr>
-        <w:t xml:space="preserve">The </w:t>
+        <w:t xml:space="preserve">will help us determine what parts of our code hasn’t been tested yet. The main component we have chosen to test in this part is our </w:t>
       </w:r>
       <w:r>
         <w:rPr>
@@ -100,7 +77,7 @@
           <w:szCs w:val="24"/>
           <w:lang w:val="en-CH"/>
         </w:rPr>
-        <w:t xml:space="preserve">documentation </w:t>
+        <w:t>ProtocolExecutor.class</w:t>
       </w:r>
       <w:r>
         <w:rPr>
@@ -108,40 +85,27 @@
           <w:szCs w:val="24"/>
           <w:lang w:val="en-CH"/>
         </w:rPr>
-        <w:t xml:space="preserve">analysis will show us how well we’re commenting our code and describing each process, method and class. Documentation is extremely important, especially working in a team, as the other team members need to be able to understand </w:t>
-      </w:r>
-      <w:bookmarkStart w:id="0" w:name="_GoBack"/>
-      <w:r>
-        <w:rPr>
-          <w:sz w:val="24"/>
-          <w:szCs w:val="24"/>
-          <w:lang w:val="en-CH"/>
-        </w:rPr>
-        <w:t xml:space="preserve">what each individual was trying to achieve. We all write code quite differently, and as such, </w:t>
-      </w:r>
-      <w:bookmarkEnd w:id="0"/>
-      <w:r>
-        <w:rPr>
-          <w:sz w:val="24"/>
-          <w:szCs w:val="24"/>
-          <w:lang w:val="en-CH"/>
-        </w:rPr>
-        <w:t xml:space="preserve">analyzing how many comment/javadoc descriptions have been written is very useful to see what methods and classes will need to be improved. </w:t>
-      </w:r>
-    </w:p>
-    <w:p>
-      <w:pPr>
-        <w:rPr>
-          <w:sz w:val="24"/>
-          <w:szCs w:val="24"/>
-          <w:lang w:val="en-CH"/>
-        </w:rPr>
-      </w:pPr>
-      <w:r>
-        <w:rPr>
-          <w:sz w:val="24"/>
-          <w:szCs w:val="24"/>
-          <w:lang w:val="en-CH"/>
+        <w:t>, that exectues all commands from the client, for example, the starting of a game, sending a message to all players and other such similar client/server communications. There are a variety of things to test here. Testing the logging process of each client, testing the card sizes at the beginning of each game, testing that the cards are being dealt correctly at the beginning is all a part of this class, and thus a huge contributing factor to the success of the game. The coverage will also show us how many methods we have in our program.</w:t>
+      </w:r>
+      <w:r>
+        <w:rPr>
+          <w:sz w:val="24"/>
+          <w:szCs w:val="24"/>
+        </w:rPr>
+        <w:t xml:space="preserve"> </w:t>
+      </w:r>
+    </w:p>
+    <w:p>
+      <w:pPr>
+        <w:rPr>
+          <w:sz w:val="24"/>
+          <w:szCs w:val="24"/>
+        </w:rPr>
+      </w:pPr>
+      <w:r>
+        <w:rPr>
+          <w:sz w:val="24"/>
+          <w:szCs w:val="24"/>
         </w:rPr>
         <w:t xml:space="preserve">The </w:t>
       </w:r>
@@ -151,7 +115,37 @@
           <w:iCs/>
           <w:sz w:val="24"/>
           <w:szCs w:val="24"/>
-          <w:lang w:val="en-CH"/>
+        </w:rPr>
+        <w:t xml:space="preserve">documentation </w:t>
+      </w:r>
+      <w:r>
+        <w:rPr>
+          <w:sz w:val="24"/>
+          <w:szCs w:val="24"/>
+        </w:rPr>
+        <w:t xml:space="preserve">analysis will show us how well we’re commenting our code and describing each process, method and class. Documentation is extremely important, especially working in a team, as the other team members need to be able to understand what each individual was trying to achieve. We all write code quite differently, and as such, analyzing how many comment/javadoc descriptions have been written is very useful to see what methods and classes will need to be improved. </w:t>
+      </w:r>
+    </w:p>
+    <w:p>
+      <w:pPr>
+        <w:rPr>
+          <w:sz w:val="24"/>
+          <w:szCs w:val="24"/>
+        </w:rPr>
+      </w:pPr>
+      <w:r>
+        <w:rPr>
+          <w:sz w:val="24"/>
+          <w:szCs w:val="24"/>
+        </w:rPr>
+        <w:t xml:space="preserve">The </w:t>
+      </w:r>
+      <w:r>
+        <w:rPr>
+          <w:i/>
+          <w:iCs/>
+          <w:sz w:val="24"/>
+          <w:szCs w:val="24"/>
         </w:rPr>
         <w:t>total lines of code</w:t>
       </w:r>
@@ -159,7 +153,6 @@
         <w:rPr>
           <w:sz w:val="24"/>
           <w:szCs w:val="24"/>
-          <w:lang w:val="en-CH"/>
         </w:rPr>
         <w:t xml:space="preserve"> metric will show us which classes we have invested the most work in and will also show the average length of classes. This is very useful to have an oversight of all classes and to see if there are </w:t>
       </w:r>
@@ -167,7 +160,6 @@
         <w:rPr>
           <w:sz w:val="24"/>
           <w:szCs w:val="24"/>
-          <w:lang w:val="en-CH"/>
         </w:rPr>
         <w:t>classes where things can be shortened/branched off. It will also help keep track of our project through the the timeline and to compare with our GANTT Project Timeline. It is a good way to see how well we’ve stuck to our project plan and if the parts of code were expanded around the time they were supposed to be expanded at.</w:t>
       </w:r>
@@ -177,9 +169,53 @@
         <w:rPr>
           <w:sz w:val="24"/>
           <w:szCs w:val="24"/>
-          <w:lang w:val="en-CH"/>
-        </w:rPr>
-      </w:pPr>
+        </w:rPr>
+      </w:pPr>
+      <w:r>
+        <w:rPr>
+          <w:sz w:val="24"/>
+          <w:szCs w:val="24"/>
+        </w:rPr>
+        <w:t xml:space="preserve">We will also take a look at how many Logging statements we used (Apache Log4j2) to determine where and how well we used this library for debugging and logging purposes. </w:t>
+      </w:r>
+    </w:p>
+    <w:p>
+      <w:pPr>
+        <w:rPr>
+          <w:sz w:val="24"/>
+          <w:szCs w:val="24"/>
+        </w:rPr>
+      </w:pPr>
+      <w:r>
+        <w:rPr>
+          <w:sz w:val="24"/>
+          <w:szCs w:val="24"/>
+        </w:rPr>
+        <w:t xml:space="preserve">servLog (25.) – 66 </w:t>
+      </w:r>
+      <w:r>
+        <w:rPr>
+          <w:sz w:val="24"/>
+          <w:szCs w:val="24"/>
+        </w:rPr>
+        <w:br/>
+        <w:t xml:space="preserve">Client – 37 </w:t>
+      </w:r>
+    </w:p>
+    <w:p>
+      <w:pPr>
+        <w:rPr>
+          <w:sz w:val="24"/>
+          <w:szCs w:val="24"/>
+        </w:rPr>
+      </w:pPr>
+      <w:r>
+        <w:rPr>
+          <w:sz w:val="24"/>
+          <w:szCs w:val="24"/>
+        </w:rPr>
+        <w:t>total: 103</w:t>
+      </w:r>
     </w:p>
     <w:p>
       <w:pPr>
@@ -203,8 +239,52 @@
           <w:szCs w:val="24"/>
           <w:lang w:val="en-CH"/>
         </w:rPr>
-        <w:t>Code Coverage</w:t>
-      </w:r>
+        <w:t>Metrics</w:t>
+      </w:r>
+    </w:p>
+    <w:p>
+      <w:pPr>
+        <w:rPr>
+          <w:sz w:val="24"/>
+          <w:szCs w:val="24"/>
+          <w:lang w:val="en-CH"/>
+        </w:rPr>
+      </w:pPr>
+      <w:r>
+        <w:rPr>
+          <w:sz w:val="24"/>
+          <w:szCs w:val="24"/>
+          <w:lang w:val="en-CH"/>
+        </w:rPr>
+        <w:t>The data points that we have chosen are from the 5th of April, the 20th of April and the 26th of April. The 5th marked the end of MS3, the 20th was right after</w:t>
+      </w:r>
+      <w:r>
+        <w:rPr>
+          <w:sz w:val="24"/>
+          <w:szCs w:val="24"/>
+          <w:lang w:val="en-CH"/>
+        </w:rPr>
+        <w:t xml:space="preserve"> most of our GUI was completely implemented, and the 26th was the day before the MS4 deadline. </w:t>
+      </w:r>
+    </w:p>
+    <w:p>
+      <w:pPr>
+        <w:rPr>
+          <w:sz w:val="24"/>
+          <w:szCs w:val="24"/>
+          <w:lang w:val="en-CH"/>
+        </w:rPr>
+      </w:pPr>
+      <w:r>
+        <w:rPr>
+          <w:sz w:val="24"/>
+          <w:szCs w:val="24"/>
+          <w:lang w:val="en-CH"/>
+        </w:rPr>
+        <w:t>We have compiled</w:t>
+      </w:r>
+      <w:bookmarkStart w:id="0" w:name="_GoBack"/>
+      <w:bookmarkEnd w:id="0"/>
     </w:p>
     <w:p>
       <w:pPr>
@@ -215,7 +295,6 @@
           <w:iCs/>
           <w:sz w:val="24"/>
           <w:szCs w:val="24"/>
-          <w:lang w:val="en-CH"/>
         </w:rPr>
       </w:pPr>
     </w:p>

--- a/00_General/QA/QA Concept.docx
+++ b/00_General/QA/QA Concept.docx
@@ -57,7 +57,6 @@
           <w:iCs/>
           <w:sz w:val="24"/>
           <w:szCs w:val="24"/>
-          <w:lang w:val="en-CH"/>
         </w:rPr>
         <w:t xml:space="preserve">code coverage </w:t>
       </w:r>
@@ -65,7 +64,6 @@
         <w:rPr>
           <w:sz w:val="24"/>
           <w:szCs w:val="24"/>
-          <w:lang w:val="en-CH"/>
         </w:rPr>
         <w:t xml:space="preserve">will help us determine what parts of our code hasn’t been tested yet. The main component we have chosen to test in this part is our </w:t>
       </w:r>
@@ -75,7 +73,6 @@
           <w:iCs/>
           <w:sz w:val="24"/>
           <w:szCs w:val="24"/>
-          <w:lang w:val="en-CH"/>
         </w:rPr>
         <w:t>ProtocolExecutor.class</w:t>
       </w:r>
@@ -83,7 +80,6 @@
         <w:rPr>
           <w:sz w:val="24"/>
           <w:szCs w:val="24"/>
-          <w:lang w:val="en-CH"/>
         </w:rPr>
         <w:t>, that exectues all commands from the client, for example, the starting of a game, sending a message to all players and other such similar client/server communications. There are a variety of things to test here. Testing the logging process of each client, testing the card sizes at the beginning of each game, testing that the cards are being dealt correctly at the beginning is all a part of this class, and thus a huge contributing factor to the success of the game. The coverage will also show us how many methods we have in our program.</w:t>
       </w:r>
@@ -226,7 +222,6 @@
           <w:iCs/>
           <w:sz w:val="24"/>
           <w:szCs w:val="24"/>
-          <w:lang w:val="en-CH"/>
         </w:rPr>
       </w:pPr>
       <w:r>
@@ -237,7 +232,6 @@
           <w:iCs/>
           <w:sz w:val="24"/>
           <w:szCs w:val="24"/>
-          <w:lang w:val="en-CH"/>
         </w:rPr>
         <w:t>Metrics</w:t>
       </w:r>
@@ -247,14 +241,12 @@
         <w:rPr>
           <w:sz w:val="24"/>
           <w:szCs w:val="24"/>
-          <w:lang w:val="en-CH"/>
-        </w:rPr>
-      </w:pPr>
-      <w:r>
-        <w:rPr>
-          <w:sz w:val="24"/>
-          <w:szCs w:val="24"/>
-          <w:lang w:val="en-CH"/>
+        </w:rPr>
+      </w:pPr>
+      <w:r>
+        <w:rPr>
+          <w:sz w:val="24"/>
+          <w:szCs w:val="24"/>
         </w:rPr>
         <w:t>The data points that we have chosen are from the 5th of April, the 20th of April and the 26th of April. The 5th marked the end of MS3, the 20th was right after</w:t>
       </w:r>
@@ -262,29 +254,9 @@
         <w:rPr>
           <w:sz w:val="24"/>
           <w:szCs w:val="24"/>
-          <w:lang w:val="en-CH"/>
         </w:rPr>
         <w:t xml:space="preserve"> most of our GUI was completely implemented, and the 26th was the day before the MS4 deadline. </w:t>
       </w:r>
-    </w:p>
-    <w:p>
-      <w:pPr>
-        <w:rPr>
-          <w:sz w:val="24"/>
-          <w:szCs w:val="24"/>
-          <w:lang w:val="en-CH"/>
-        </w:rPr>
-      </w:pPr>
-      <w:r>
-        <w:rPr>
-          <w:sz w:val="24"/>
-          <w:szCs w:val="24"/>
-          <w:lang w:val="en-CH"/>
-        </w:rPr>
-        <w:t>We have compiled</w:t>
-      </w:r>
-      <w:bookmarkStart w:id="0" w:name="_GoBack"/>
-      <w:bookmarkEnd w:id="0"/>
     </w:p>
     <w:p>
       <w:pPr>
@@ -297,6 +269,8 @@
           <w:szCs w:val="24"/>
         </w:rPr>
       </w:pPr>
+      <w:bookmarkStart w:id="0" w:name="_GoBack"/>
+      <w:bookmarkEnd w:id="0"/>
     </w:p>
     <w:sectPr>
       <w:pgSz w:w="11906" w:h="16838"/>

--- a/00_General/QA/QA Concept.docx
+++ b/00_General/QA/QA Concept.docx
@@ -182,6 +182,16 @@
           <w:szCs w:val="24"/>
         </w:rPr>
       </w:pPr>
+      <w:bookmarkStart w:id="0" w:name="_GoBack"/>
+      <w:bookmarkEnd w:id="0"/>
+    </w:p>
+    <w:p>
+      <w:pPr>
+        <w:rPr>
+          <w:sz w:val="24"/>
+          <w:szCs w:val="24"/>
+        </w:rPr>
+      </w:pPr>
       <w:r>
         <w:rPr>
           <w:sz w:val="24"/>
@@ -269,8 +279,6 @@
           <w:szCs w:val="24"/>
         </w:rPr>
       </w:pPr>
-      <w:bookmarkStart w:id="0" w:name="_GoBack"/>
-      <w:bookmarkEnd w:id="0"/>
     </w:p>
     <w:sectPr>
       <w:pgSz w:w="11906" w:h="16838"/>

--- a/00_General/QA/QA Concept.docx
+++ b/00_General/QA/QA Concept.docx
@@ -34,7 +34,57 @@
           <w:sz w:val="24"/>
           <w:szCs w:val="24"/>
         </w:rPr>
-        <w:t>In our quality assurance concept, we want to target 3 main things: the efficacy of our code, the documentation of the methods and processes and the total lines of code per class. These 3 main things will help us understand our code better, thus making it easier to improve the project moving further. The total lines of code will also help us visualize how we’ve progressed through the analyzed points in time.</w:t>
+        <w:t xml:space="preserve">In our quality assurance concept, we want to target 3 main things: the efficacy of our code, </w:t>
+      </w:r>
+      <w:r>
+        <w:rPr>
+          <w:sz w:val="24"/>
+          <w:szCs w:val="24"/>
+        </w:rPr>
+        <w:t xml:space="preserve">number of logging statements used in comparison to the total lines of code </w:t>
+      </w:r>
+      <w:r>
+        <w:rPr>
+          <w:sz w:val="24"/>
+          <w:szCs w:val="24"/>
+        </w:rPr>
+        <w:t xml:space="preserve">and </w:t>
+      </w:r>
+      <w:r>
+        <w:rPr>
+          <w:sz w:val="24"/>
+          <w:szCs w:val="24"/>
+        </w:rPr>
+        <w:t>three metrics we have chosen to analyze our code.</w:t>
+      </w:r>
+    </w:p>
+    <w:p>
+      <w:pPr>
+        <w:rPr>
+          <w:sz w:val="24"/>
+          <w:szCs w:val="24"/>
+        </w:rPr>
+      </w:pPr>
+      <w:r>
+        <w:rPr>
+          <w:sz w:val="24"/>
+          <w:szCs w:val="24"/>
+        </w:rPr>
+        <w:t xml:space="preserve">These 3 main things will help us understand our code better, thus making it easier to improve the project </w:t>
+      </w:r>
+      <w:r>
+        <w:rPr>
+          <w:sz w:val="24"/>
+          <w:szCs w:val="24"/>
+        </w:rPr>
+        <w:t>in the future</w:t>
+      </w:r>
+      <w:r>
+        <w:rPr>
+          <w:sz w:val="24"/>
+          <w:szCs w:val="24"/>
+        </w:rPr>
+        <w:t>. The total lines of code will also help us visualize how we’ve progressed through the analyzed points in time.</w:t>
       </w:r>
     </w:p>
     <w:p>
@@ -65,7 +115,35 @@
           <w:sz w:val="24"/>
           <w:szCs w:val="24"/>
         </w:rPr>
-        <w:t xml:space="preserve">will help us determine what parts of our code hasn’t been tested yet. The main component we have chosen to test in this part is our </w:t>
+        <w:t>will help us determine what parts of our code has</w:t>
+      </w:r>
+      <w:r>
+        <w:rPr>
+          <w:sz w:val="24"/>
+          <w:szCs w:val="24"/>
+        </w:rPr>
+        <w:t xml:space="preserve"> and hasn’t</w:t>
+      </w:r>
+      <w:r>
+        <w:rPr>
+          <w:sz w:val="24"/>
+          <w:szCs w:val="24"/>
+        </w:rPr>
+        <w:t xml:space="preserve"> been tested yet. The main component</w:t>
+      </w:r>
+      <w:r>
+        <w:rPr>
+          <w:sz w:val="24"/>
+          <w:szCs w:val="24"/>
+        </w:rPr>
+        <w:t>s</w:t>
+      </w:r>
+      <w:r>
+        <w:rPr>
+          <w:sz w:val="24"/>
+          <w:szCs w:val="24"/>
+        </w:rPr>
+        <w:t xml:space="preserve"> we have chosen to test in this part is our </w:t>
       </w:r>
       <w:r>
         <w:rPr>
@@ -81,29 +159,7 @@
           <w:sz w:val="24"/>
           <w:szCs w:val="24"/>
         </w:rPr>
-        <w:t>, that exectues all commands from the client, for example, the starting of a game, sending a message to all players and other such similar client/server communications. There are a variety of things to test here. Testing the logging process of each client, testing the card sizes at the beginning of each game, testing that the cards are being dealt correctly at the beginning is all a part of this class, and thus a huge contributing factor to the success of the game. The coverage will also show us how many methods we have in our program.</w:t>
-      </w:r>
-      <w:r>
-        <w:rPr>
-          <w:sz w:val="24"/>
-          <w:szCs w:val="24"/>
-        </w:rPr>
-        <w:t xml:space="preserve"> </w:t>
-      </w:r>
-    </w:p>
-    <w:p>
-      <w:pPr>
-        <w:rPr>
-          <w:sz w:val="24"/>
-          <w:szCs w:val="24"/>
-        </w:rPr>
-      </w:pPr>
-      <w:r>
-        <w:rPr>
-          <w:sz w:val="24"/>
-          <w:szCs w:val="24"/>
-        </w:rPr>
-        <w:t xml:space="preserve">The </w:t>
+        <w:t xml:space="preserve"> and </w:t>
       </w:r>
       <w:r>
         <w:rPr>
@@ -112,23 +168,8 @@
           <w:sz w:val="24"/>
           <w:szCs w:val="24"/>
         </w:rPr>
-        <w:t xml:space="preserve">documentation </w:t>
-      </w:r>
-      <w:r>
-        <w:rPr>
-          <w:sz w:val="24"/>
-          <w:szCs w:val="24"/>
-        </w:rPr>
-        <w:t xml:space="preserve">analysis will show us how well we’re commenting our code and describing each process, method and class. Documentation is extremely important, especially working in a team, as the other team members need to be able to understand what each individual was trying to achieve. We all write code quite differently, and as such, analyzing how many comment/javadoc descriptions have been written is very useful to see what methods and classes will need to be improved. </w:t>
-      </w:r>
-    </w:p>
-    <w:p>
-      <w:pPr>
-        <w:rPr>
-          <w:sz w:val="24"/>
-          <w:szCs w:val="24"/>
-        </w:rPr>
-      </w:pPr>
+        <w:t xml:space="preserve">SBListener.class. </w:t>
+      </w:r>
       <w:r>
         <w:rPr>
           <w:sz w:val="24"/>
@@ -143,45 +184,127 @@
           <w:sz w:val="24"/>
           <w:szCs w:val="24"/>
         </w:rPr>
-        <w:t>total lines of code</w:t>
-      </w:r>
-      <w:r>
-        <w:rPr>
-          <w:sz w:val="24"/>
-          <w:szCs w:val="24"/>
-        </w:rPr>
-        <w:t xml:space="preserve"> metric will show us which classes we have invested the most work in and will also show the average length of classes. This is very useful to have an oversight of all classes and to see if there are </w:t>
-      </w:r>
-      <w:r>
-        <w:rPr>
-          <w:sz w:val="24"/>
-          <w:szCs w:val="24"/>
-        </w:rPr>
-        <w:t>classes where things can be shortened/branched off. It will also help keep track of our project through the the timeline and to compare with our GANTT Project Timeline. It is a good way to see how well we’ve stuck to our project plan and if the parts of code were expanded around the time they were supposed to be expanded at.</w:t>
-      </w:r>
-    </w:p>
-    <w:p>
-      <w:pPr>
-        <w:rPr>
-          <w:sz w:val="24"/>
-          <w:szCs w:val="24"/>
-        </w:rPr>
-      </w:pPr>
-      <w:r>
-        <w:rPr>
-          <w:sz w:val="24"/>
-          <w:szCs w:val="24"/>
-        </w:rPr>
-        <w:t xml:space="preserve">We will also take a look at how many Logging statements we used (Apache Log4j2) to determine where and how well we used this library for debugging and logging purposes. </w:t>
-      </w:r>
-    </w:p>
-    <w:p>
-      <w:pPr>
-        <w:rPr>
-          <w:sz w:val="24"/>
-          <w:szCs w:val="24"/>
-        </w:rPr>
-      </w:pPr>
+        <w:t xml:space="preserve">ProtocolExecutor </w:t>
+      </w:r>
+      <w:r>
+        <w:rPr>
+          <w:sz w:val="24"/>
+          <w:szCs w:val="24"/>
+        </w:rPr>
+        <w:t>exectues all commands from the client</w:t>
+      </w:r>
+      <w:r>
+        <w:rPr>
+          <w:sz w:val="24"/>
+          <w:szCs w:val="24"/>
+        </w:rPr>
+        <w:t>.</w:t>
+      </w:r>
+      <w:r>
+        <w:rPr>
+          <w:sz w:val="24"/>
+          <w:szCs w:val="24"/>
+        </w:rPr>
+        <w:t xml:space="preserve"> </w:t>
+      </w:r>
+      <w:r>
+        <w:rPr>
+          <w:sz w:val="24"/>
+          <w:szCs w:val="24"/>
+        </w:rPr>
+        <w:t>For example,</w:t>
+      </w:r>
+      <w:r>
+        <w:rPr>
+          <w:sz w:val="24"/>
+          <w:szCs w:val="24"/>
+        </w:rPr>
+        <w:t xml:space="preserve"> sending a message to all players and other such similar client/server communications. Testing the logging process of each client, testing the card sizes at the beginning of each game, testing that the cards are being dealt correctly at the beginning is all a </w:t>
+      </w:r>
+      <w:r>
+        <w:rPr>
+          <w:sz w:val="24"/>
+          <w:szCs w:val="24"/>
+          <w:lang w:val="en-CH"/>
+        </w:rPr>
+        <w:t>focus of our tests for this class. These things are all a huge contributing factor to the success of the game.</w:t>
+      </w:r>
+      <w:r>
+        <w:rPr>
+          <w:sz w:val="24"/>
+          <w:szCs w:val="24"/>
+        </w:rPr>
+        <w:t xml:space="preserve"> </w:t>
+      </w:r>
+    </w:p>
+    <w:p>
+      <w:pPr>
+        <w:rPr>
+          <w:sz w:val="24"/>
+          <w:szCs w:val="24"/>
+          <w:lang w:val="en-CH"/>
+        </w:rPr>
+      </w:pPr>
+      <w:r>
+        <w:rPr>
+          <w:sz w:val="24"/>
+          <w:szCs w:val="24"/>
+        </w:rPr>
+        <w:t xml:space="preserve">The </w:t>
+      </w:r>
+      <w:r>
+        <w:rPr>
+          <w:i/>
+          <w:iCs/>
+          <w:sz w:val="24"/>
+          <w:szCs w:val="24"/>
+          <w:lang w:val="en-CH"/>
+        </w:rPr>
+        <w:t xml:space="preserve">number of logging </w:t>
+      </w:r>
+      <w:r>
+        <w:rPr>
+          <w:sz w:val="24"/>
+          <w:szCs w:val="24"/>
+          <w:lang w:val="en-CH"/>
+        </w:rPr>
+        <w:t>statements will show us how well we’ve used the logger and how often. This is important to see as logging statements help a lot for debugging at every stage, and thus shows us how well logged our program is and how it facilitates easy debugging.</w:t>
+      </w:r>
+    </w:p>
+    <w:p>
+      <w:pPr>
+        <w:rPr>
+          <w:sz w:val="24"/>
+          <w:szCs w:val="24"/>
+          <w:lang w:val="en-CH"/>
+        </w:rPr>
+      </w:pPr>
+      <w:r>
+        <w:rPr>
+          <w:sz w:val="24"/>
+          <w:szCs w:val="24"/>
+          <w:lang w:val="en-CH"/>
+        </w:rPr>
+        <w:t xml:space="preserve">The </w:t>
+      </w:r>
+      <w:r>
+        <w:rPr>
+          <w:i/>
+          <w:iCs/>
+          <w:sz w:val="24"/>
+          <w:szCs w:val="24"/>
+          <w:lang w:val="en-CH"/>
+        </w:rPr>
+        <w:t xml:space="preserve">3 metrics </w:t>
+      </w:r>
+      <w:r>
+        <w:rPr>
+          <w:sz w:val="24"/>
+          <w:szCs w:val="24"/>
+          <w:lang w:val="en-CH"/>
+        </w:rPr>
+        <w:t xml:space="preserve">we have chosen to analyse here are: </w:t>
+      </w:r>
       <w:bookmarkStart w:id="0" w:name="_GoBack"/>
       <w:bookmarkEnd w:id="0"/>
     </w:p>
@@ -192,6 +315,75 @@
           <w:szCs w:val="24"/>
         </w:rPr>
       </w:pPr>
+    </w:p>
+    <w:p>
+      <w:pPr>
+        <w:rPr>
+          <w:sz w:val="24"/>
+          <w:szCs w:val="24"/>
+        </w:rPr>
+      </w:pPr>
+      <w:r>
+        <w:rPr>
+          <w:sz w:val="24"/>
+          <w:szCs w:val="24"/>
+        </w:rPr>
+        <w:t xml:space="preserve">The </w:t>
+      </w:r>
+      <w:r>
+        <w:rPr>
+          <w:i/>
+          <w:iCs/>
+          <w:sz w:val="24"/>
+          <w:szCs w:val="24"/>
+        </w:rPr>
+        <w:t>total lines of code</w:t>
+      </w:r>
+      <w:r>
+        <w:rPr>
+          <w:sz w:val="24"/>
+          <w:szCs w:val="24"/>
+        </w:rPr>
+        <w:t xml:space="preserve"> metric will show us which classes we have invested the most work in and will also show the average length of classes. This is very useful to have an oversight of all classes and to see if there are </w:t>
+      </w:r>
+      <w:r>
+        <w:rPr>
+          <w:sz w:val="24"/>
+          <w:szCs w:val="24"/>
+        </w:rPr>
+        <w:t>classes where things can be shortened/branched off. It will also help keep track of our project through the the timeline and to compare with our GANTT Project Timeline. It is a good way to see how well we’ve stuck to our project plan and if the parts of code were expanded around the time they were supposed to be expanded at.</w:t>
+      </w:r>
+    </w:p>
+    <w:p>
+      <w:pPr>
+        <w:rPr>
+          <w:sz w:val="24"/>
+          <w:szCs w:val="24"/>
+        </w:rPr>
+      </w:pPr>
+      <w:r>
+        <w:rPr>
+          <w:sz w:val="24"/>
+          <w:szCs w:val="24"/>
+        </w:rPr>
+        <w:t xml:space="preserve">We will also take a look at how many Logging statements we used (Apache Log4j2) to determine where and how well we used this library for debugging and logging purposes. </w:t>
+      </w:r>
+    </w:p>
+    <w:p>
+      <w:pPr>
+        <w:rPr>
+          <w:sz w:val="24"/>
+          <w:szCs w:val="24"/>
+        </w:rPr>
+      </w:pPr>
+    </w:p>
+    <w:p>
+      <w:pPr>
+        <w:rPr>
+          <w:sz w:val="24"/>
+          <w:szCs w:val="24"/>
+        </w:rPr>
+      </w:pPr>
       <w:r>
         <w:rPr>
           <w:sz w:val="24"/>
@@ -222,6 +414,30 @@
         </w:rPr>
         <w:t>total: 103</w:t>
       </w:r>
+    </w:p>
+    <w:p>
+      <w:pPr>
+        <w:rPr>
+          <w:sz w:val="24"/>
+          <w:szCs w:val="24"/>
+        </w:rPr>
+      </w:pPr>
+    </w:p>
+    <w:p>
+      <w:pPr>
+        <w:rPr>
+          <w:sz w:val="24"/>
+          <w:szCs w:val="24"/>
+        </w:rPr>
+      </w:pPr>
+    </w:p>
+    <w:p>
+      <w:pPr>
+        <w:rPr>
+          <w:sz w:val="24"/>
+          <w:szCs w:val="24"/>
+        </w:rPr>
+      </w:pPr>
     </w:p>
     <w:p>
       <w:pPr>
@@ -243,6 +459,7 @@
           <w:sz w:val="24"/>
           <w:szCs w:val="24"/>
         </w:rPr>
+        <w:lastRenderedPageBreak/>
         <w:t>Metrics</w:t>
       </w:r>
     </w:p>

--- a/00_General/QA/QA Concept.docx
+++ b/00_General/QA/QA Concept.docx
@@ -225,7 +225,6 @@
         <w:rPr>
           <w:sz w:val="24"/>
           <w:szCs w:val="24"/>
-          <w:lang w:val="en-CH"/>
         </w:rPr>
         <w:t>focus of our tests for this class. These things are all a huge contributing factor to the success of the game.</w:t>
       </w:r>
@@ -258,7 +257,6 @@
           <w:iCs/>
           <w:sz w:val="24"/>
           <w:szCs w:val="24"/>
-          <w:lang w:val="en-CH"/>
         </w:rPr>
         <w:t xml:space="preserve">number of logging </w:t>
       </w:r>
@@ -266,24 +264,30 @@
         <w:rPr>
           <w:sz w:val="24"/>
           <w:szCs w:val="24"/>
-          <w:lang w:val="en-CH"/>
         </w:rPr>
         <w:t>statements will show us how well we’ve used the logger and how often. This is important to see as logging statements help a lot for debugging at every stage, and thus shows us how well logged our program is and how it facilitates easy debugging.</w:t>
       </w:r>
-    </w:p>
-    <w:p>
-      <w:pPr>
-        <w:rPr>
-          <w:sz w:val="24"/>
-          <w:szCs w:val="24"/>
-          <w:lang w:val="en-CH"/>
-        </w:rPr>
-      </w:pPr>
-      <w:r>
-        <w:rPr>
-          <w:sz w:val="24"/>
-          <w:szCs w:val="24"/>
-          <w:lang w:val="en-CH"/>
+      <w:r>
+        <w:rPr>
+          <w:sz w:val="24"/>
+          <w:szCs w:val="24"/>
+          <w:lang w:val="en-CH"/>
+        </w:rPr>
+        <w:t xml:space="preserve"> The library we used for logging is called Apache Log4j2. </w:t>
+      </w:r>
+    </w:p>
+    <w:p>
+      <w:pPr>
+        <w:rPr>
+          <w:sz w:val="24"/>
+          <w:szCs w:val="24"/>
+          <w:lang w:val="en-CH"/>
+        </w:rPr>
+      </w:pPr>
+      <w:r>
+        <w:rPr>
+          <w:sz w:val="24"/>
+          <w:szCs w:val="24"/>
         </w:rPr>
         <w:t xml:space="preserve">The </w:t>
       </w:r>
@@ -293,7 +297,6 @@
           <w:iCs/>
           <w:sz w:val="24"/>
           <w:szCs w:val="24"/>
-          <w:lang w:val="en-CH"/>
         </w:rPr>
         <w:t xml:space="preserve">3 metrics </w:t>
       </w:r>
@@ -301,201 +304,383 @@
         <w:rPr>
           <w:sz w:val="24"/>
           <w:szCs w:val="24"/>
-          <w:lang w:val="en-CH"/>
         </w:rPr>
         <w:t xml:space="preserve">we have chosen to analyse here are: </w:t>
+      </w:r>
+      <w:r>
+        <w:rPr>
+          <w:sz w:val="24"/>
+          <w:szCs w:val="24"/>
+          <w:lang w:val="en-CH"/>
+        </w:rPr>
+        <w:t xml:space="preserve">lines of code per method, lines of code per class and javadoc lines </w:t>
+      </w:r>
+      <w:r>
+        <w:rPr>
+          <w:sz w:val="24"/>
+          <w:szCs w:val="24"/>
+          <w:lang w:val="en-CH"/>
+        </w:rPr>
+        <w:t>per</w:t>
+      </w:r>
+      <w:r>
+        <w:rPr>
+          <w:sz w:val="24"/>
+          <w:szCs w:val="24"/>
+          <w:lang w:val="en-CH"/>
+        </w:rPr>
+        <w:t xml:space="preserve"> class</w:t>
+      </w:r>
+      <w:r>
+        <w:rPr>
+          <w:sz w:val="24"/>
+          <w:szCs w:val="24"/>
+          <w:lang w:val="en-CH"/>
+        </w:rPr>
+        <w:t>.</w:t>
+      </w:r>
+    </w:p>
+    <w:p>
+      <w:pPr>
+        <w:rPr>
+          <w:sz w:val="24"/>
+          <w:szCs w:val="24"/>
+          <w:lang w:val="en-CH"/>
+        </w:rPr>
+      </w:pPr>
+      <w:r>
+        <w:rPr>
+          <w:sz w:val="24"/>
+          <w:szCs w:val="24"/>
+          <w:lang w:val="en-CH"/>
+        </w:rPr>
+        <w:t xml:space="preserve">The </w:t>
+      </w:r>
+      <w:r>
+        <w:rPr>
+          <w:i/>
+          <w:iCs/>
+          <w:sz w:val="24"/>
+          <w:szCs w:val="24"/>
+          <w:lang w:val="en-CH"/>
+        </w:rPr>
+        <w:t>line of code per method</w:t>
+      </w:r>
+      <w:r>
+        <w:rPr>
+          <w:sz w:val="24"/>
+          <w:szCs w:val="24"/>
+          <w:lang w:val="en-CH"/>
+        </w:rPr>
+        <w:t xml:space="preserve"> will help us analyze which our methods are the longest and thus have taken the most effort. This can help us find methods that can be simplified, as long methods are not great for readability. </w:t>
+      </w:r>
+    </w:p>
+    <w:p>
+      <w:pPr>
+        <w:rPr>
+          <w:sz w:val="24"/>
+          <w:szCs w:val="24"/>
+          <w:lang w:val="en-CH"/>
+        </w:rPr>
+      </w:pPr>
+      <w:r>
+        <w:rPr>
+          <w:i/>
+          <w:iCs/>
+          <w:sz w:val="24"/>
+          <w:szCs w:val="24"/>
+          <w:lang w:val="en-CH"/>
+        </w:rPr>
+        <w:t>Line of code per class</w:t>
+      </w:r>
+      <w:r>
+        <w:rPr>
+          <w:sz w:val="24"/>
+          <w:szCs w:val="24"/>
+          <w:lang w:val="en-CH"/>
+        </w:rPr>
+        <w:t xml:space="preserve"> will have a similar function, but will show us more big picture statistics about our whole program, and not just individual methods. </w:t>
+      </w:r>
+    </w:p>
+    <w:p>
+      <w:pPr>
+        <w:rPr>
+          <w:sz w:val="24"/>
+          <w:szCs w:val="24"/>
+          <w:lang w:val="en-CH"/>
+        </w:rPr>
+      </w:pPr>
+      <w:r>
+        <w:rPr>
+          <w:sz w:val="24"/>
+          <w:szCs w:val="24"/>
+          <w:lang w:val="en-CH"/>
+        </w:rPr>
+        <w:t xml:space="preserve">The </w:t>
+      </w:r>
+      <w:r>
+        <w:rPr>
+          <w:i/>
+          <w:iCs/>
+          <w:sz w:val="24"/>
+          <w:szCs w:val="24"/>
+          <w:lang w:val="en-CH"/>
+        </w:rPr>
+        <w:t>javadoc lines per class</w:t>
+      </w:r>
+      <w:r>
+        <w:rPr>
+          <w:sz w:val="24"/>
+          <w:szCs w:val="24"/>
+          <w:lang w:val="en-CH"/>
+        </w:rPr>
+        <w:t xml:space="preserve"> will help us analyze which of our classes has the most descriptions. Very clear and easy to understand classes and methods do not need long javadoc descriptions and thus, by extension</w:t>
+      </w:r>
+      <w:r>
+        <w:rPr>
+          <w:sz w:val="24"/>
+          <w:szCs w:val="24"/>
+          <w:lang w:val="en-CH"/>
+        </w:rPr>
+        <w:t>, a lot of lines of javadoc will mean that the corresponding class is a more complicated one.</w:t>
+      </w:r>
+    </w:p>
+    <w:p>
+      <w:pPr>
+        <w:rPr>
+          <w:sz w:val="24"/>
+          <w:szCs w:val="24"/>
+        </w:rPr>
+      </w:pPr>
+      <w:r>
+        <w:rPr>
+          <w:sz w:val="24"/>
+          <w:szCs w:val="24"/>
+        </w:rPr>
+        <w:t xml:space="preserve">The </w:t>
+      </w:r>
+      <w:r>
+        <w:rPr>
+          <w:i/>
+          <w:iCs/>
+          <w:sz w:val="24"/>
+          <w:szCs w:val="24"/>
+        </w:rPr>
+        <w:t>total lines of code</w:t>
+      </w:r>
+      <w:r>
+        <w:rPr>
+          <w:sz w:val="24"/>
+          <w:szCs w:val="24"/>
+        </w:rPr>
+        <w:t xml:space="preserve"> metric will show us which classes we have invested the most work in and will also show the average length of classes. This is very useful to have an oversight of all classes and to see if there are </w:t>
+      </w:r>
+      <w:r>
+        <w:rPr>
+          <w:sz w:val="24"/>
+          <w:szCs w:val="24"/>
+        </w:rPr>
+        <w:t>classes where things can be shortened/branched off. It is a good way to see how well we’ve stuck to our project plan and if the parts of code were expanded around the time they were supposed to be expanded at.</w:t>
+      </w:r>
+    </w:p>
+    <w:p>
+      <w:pPr>
+        <w:rPr>
+          <w:sz w:val="24"/>
+          <w:szCs w:val="24"/>
+        </w:rPr>
+      </w:pPr>
+      <w:r>
+        <w:rPr>
+          <w:sz w:val="24"/>
+          <w:szCs w:val="24"/>
+        </w:rPr>
+        <w:t xml:space="preserve">We will also take a look at how many Logging statements we used (Apache Log4j2) to determine where and how well we used this library for debugging and logging purposes. </w:t>
+      </w:r>
+    </w:p>
+    <w:p>
+      <w:pPr>
+        <w:rPr>
+          <w:sz w:val="24"/>
+          <w:szCs w:val="24"/>
+        </w:rPr>
+      </w:pPr>
+      <w:r>
+        <w:rPr>
+          <w:sz w:val="24"/>
+          <w:szCs w:val="24"/>
+        </w:rPr>
+        <w:lastRenderedPageBreak/>
+        <w:t xml:space="preserve">servLog (25.) – 66 </w:t>
+      </w:r>
+      <w:r>
+        <w:rPr>
+          <w:sz w:val="24"/>
+          <w:szCs w:val="24"/>
+        </w:rPr>
+        <w:br/>
+        <w:t xml:space="preserve">Client – 37 </w:t>
+      </w:r>
+    </w:p>
+    <w:p>
+      <w:pPr>
+        <w:rPr>
+          <w:sz w:val="24"/>
+          <w:szCs w:val="24"/>
+        </w:rPr>
+      </w:pPr>
+      <w:r>
+        <w:rPr>
+          <w:sz w:val="24"/>
+          <w:szCs w:val="24"/>
+        </w:rPr>
+        <w:t>total: 103</w:t>
+      </w:r>
+    </w:p>
+    <w:p>
+      <w:pPr>
+        <w:rPr>
+          <w:sz w:val="24"/>
+          <w:szCs w:val="24"/>
+        </w:rPr>
+      </w:pPr>
+    </w:p>
+    <w:p>
+      <w:pPr>
+        <w:rPr>
+          <w:sz w:val="24"/>
+          <w:szCs w:val="24"/>
+        </w:rPr>
+      </w:pPr>
+    </w:p>
+    <w:p>
+      <w:pPr>
+        <w:rPr>
+          <w:sz w:val="24"/>
+          <w:szCs w:val="24"/>
+        </w:rPr>
+      </w:pPr>
+    </w:p>
+    <w:p>
+      <w:pPr>
+        <w:rPr>
+          <w:b/>
+          <w:bCs/>
+          <w:i/>
+          <w:iCs/>
+          <w:sz w:val="24"/>
+          <w:szCs w:val="24"/>
+        </w:rPr>
+      </w:pPr>
+      <w:r>
+        <w:rPr>
+          <w:b/>
+          <w:bCs/>
+          <w:i/>
+          <w:iCs/>
+          <w:sz w:val="24"/>
+          <w:szCs w:val="24"/>
+        </w:rPr>
+        <w:t>Metrics</w:t>
+      </w:r>
+    </w:p>
+    <w:p>
+      <w:pPr>
+        <w:rPr>
+          <w:sz w:val="24"/>
+          <w:szCs w:val="24"/>
+        </w:rPr>
+      </w:pPr>
+      <w:r>
+        <w:rPr>
+          <w:sz w:val="24"/>
+          <w:szCs w:val="24"/>
+        </w:rPr>
+        <w:t>The data points that we have chosen are from the 5th of April, the 20th of April and the 26th of April. The 5th marked the end of MS3, the 20th was right after</w:t>
+      </w:r>
+      <w:r>
+        <w:rPr>
+          <w:sz w:val="24"/>
+          <w:szCs w:val="24"/>
+        </w:rPr>
+        <w:t xml:space="preserve"> most of our GUI was completely implemented, and the 26th was the day before the MS4 deadline. </w:t>
+      </w:r>
+    </w:p>
+    <w:p>
+      <w:pPr>
+        <w:rPr>
+          <w:b/>
+          <w:bCs/>
+          <w:i/>
+          <w:iCs/>
+          <w:sz w:val="24"/>
+          <w:szCs w:val="24"/>
+          <w:lang w:val="en-CH"/>
+        </w:rPr>
+      </w:pPr>
+      <w:r>
+        <w:rPr>
+          <w:b/>
+          <w:bCs/>
+          <w:i/>
+          <w:iCs/>
+          <w:sz w:val="24"/>
+          <w:szCs w:val="24"/>
+          <w:lang w:val="en-CH"/>
+        </w:rPr>
+        <w:t xml:space="preserve">Discussion code coverage: </w:t>
+      </w:r>
+    </w:p>
+    <w:p>
+      <w:pPr>
+        <w:rPr>
+          <w:b/>
+          <w:bCs/>
+          <w:i/>
+          <w:iCs/>
+          <w:sz w:val="24"/>
+          <w:szCs w:val="24"/>
+          <w:lang w:val="en-CH"/>
+        </w:rPr>
+      </w:pPr>
+      <w:r>
+        <w:rPr>
+          <w:b/>
+          <w:bCs/>
+          <w:i/>
+          <w:iCs/>
+          <w:sz w:val="24"/>
+          <w:szCs w:val="24"/>
+          <w:lang w:val="en-CH"/>
+        </w:rPr>
+        <w:t>P</w:t>
+      </w:r>
+      <w:r>
+        <w:rPr>
+          <w:b/>
+          <w:bCs/>
+          <w:i/>
+          <w:iCs/>
+          <w:sz w:val="24"/>
+          <w:szCs w:val="24"/>
+          <w:lang w:val="en-CH"/>
+        </w:rPr>
+        <w:t>rotocolexecutor doesnt test game side of things, and as such, only has 50% coverage and not a large part. Big coverage because of integration tests and not unit tests for PET, but SBLTest is a unit test.</w:t>
+      </w:r>
+      <w:r>
+        <w:rPr>
+          <w:b/>
+          <w:bCs/>
+          <w:i/>
+          <w:iCs/>
+          <w:sz w:val="24"/>
+          <w:szCs w:val="24"/>
+          <w:lang w:val="en-CH"/>
+        </w:rPr>
+        <w:t xml:space="preserve"> testSBL is inside SBL, and thus not covered by SBLTest as these project files don’t actually get called up. </w:t>
       </w:r>
       <w:bookmarkStart w:id="0" w:name="_GoBack"/>
       <w:bookmarkEnd w:id="0"/>
-    </w:p>
-    <w:p>
-      <w:pPr>
-        <w:rPr>
-          <w:sz w:val="24"/>
-          <w:szCs w:val="24"/>
-        </w:rPr>
-      </w:pPr>
-    </w:p>
-    <w:p>
-      <w:pPr>
-        <w:rPr>
-          <w:sz w:val="24"/>
-          <w:szCs w:val="24"/>
-        </w:rPr>
-      </w:pPr>
-      <w:r>
-        <w:rPr>
-          <w:sz w:val="24"/>
-          <w:szCs w:val="24"/>
-        </w:rPr>
-        <w:t xml:space="preserve">The </w:t>
-      </w:r>
-      <w:r>
-        <w:rPr>
-          <w:i/>
-          <w:iCs/>
-          <w:sz w:val="24"/>
-          <w:szCs w:val="24"/>
-        </w:rPr>
-        <w:t>total lines of code</w:t>
-      </w:r>
-      <w:r>
-        <w:rPr>
-          <w:sz w:val="24"/>
-          <w:szCs w:val="24"/>
-        </w:rPr>
-        <w:t xml:space="preserve"> metric will show us which classes we have invested the most work in and will also show the average length of classes. This is very useful to have an oversight of all classes and to see if there are </w:t>
-      </w:r>
-      <w:r>
-        <w:rPr>
-          <w:sz w:val="24"/>
-          <w:szCs w:val="24"/>
-        </w:rPr>
-        <w:t>classes where things can be shortened/branched off. It will also help keep track of our project through the the timeline and to compare with our GANTT Project Timeline. It is a good way to see how well we’ve stuck to our project plan and if the parts of code were expanded around the time they were supposed to be expanded at.</w:t>
-      </w:r>
-    </w:p>
-    <w:p>
-      <w:pPr>
-        <w:rPr>
-          <w:sz w:val="24"/>
-          <w:szCs w:val="24"/>
-        </w:rPr>
-      </w:pPr>
-      <w:r>
-        <w:rPr>
-          <w:sz w:val="24"/>
-          <w:szCs w:val="24"/>
-        </w:rPr>
-        <w:t xml:space="preserve">We will also take a look at how many Logging statements we used (Apache Log4j2) to determine where and how well we used this library for debugging and logging purposes. </w:t>
-      </w:r>
-    </w:p>
-    <w:p>
-      <w:pPr>
-        <w:rPr>
-          <w:sz w:val="24"/>
-          <w:szCs w:val="24"/>
-        </w:rPr>
-      </w:pPr>
-    </w:p>
-    <w:p>
-      <w:pPr>
-        <w:rPr>
-          <w:sz w:val="24"/>
-          <w:szCs w:val="24"/>
-        </w:rPr>
-      </w:pPr>
-      <w:r>
-        <w:rPr>
-          <w:sz w:val="24"/>
-          <w:szCs w:val="24"/>
-        </w:rPr>
-        <w:t xml:space="preserve">servLog (25.) – 66 </w:t>
-      </w:r>
-      <w:r>
-        <w:rPr>
-          <w:sz w:val="24"/>
-          <w:szCs w:val="24"/>
-        </w:rPr>
-        <w:br/>
-        <w:t xml:space="preserve">Client – 37 </w:t>
-      </w:r>
-    </w:p>
-    <w:p>
-      <w:pPr>
-        <w:rPr>
-          <w:sz w:val="24"/>
-          <w:szCs w:val="24"/>
-        </w:rPr>
-      </w:pPr>
-      <w:r>
-        <w:rPr>
-          <w:sz w:val="24"/>
-          <w:szCs w:val="24"/>
-        </w:rPr>
-        <w:t>total: 103</w:t>
-      </w:r>
-    </w:p>
-    <w:p>
-      <w:pPr>
-        <w:rPr>
-          <w:sz w:val="24"/>
-          <w:szCs w:val="24"/>
-        </w:rPr>
-      </w:pPr>
-    </w:p>
-    <w:p>
-      <w:pPr>
-        <w:rPr>
-          <w:sz w:val="24"/>
-          <w:szCs w:val="24"/>
-        </w:rPr>
-      </w:pPr>
-    </w:p>
-    <w:p>
-      <w:pPr>
-        <w:rPr>
-          <w:sz w:val="24"/>
-          <w:szCs w:val="24"/>
-        </w:rPr>
-      </w:pPr>
-    </w:p>
-    <w:p>
-      <w:pPr>
-        <w:rPr>
-          <w:b/>
-          <w:bCs/>
-          <w:i/>
-          <w:iCs/>
-          <w:sz w:val="24"/>
-          <w:szCs w:val="24"/>
-        </w:rPr>
-      </w:pPr>
-      <w:r>
-        <w:rPr>
-          <w:b/>
-          <w:bCs/>
-          <w:i/>
-          <w:iCs/>
-          <w:sz w:val="24"/>
-          <w:szCs w:val="24"/>
-        </w:rPr>
-        <w:lastRenderedPageBreak/>
-        <w:t>Metrics</w:t>
-      </w:r>
-    </w:p>
-    <w:p>
-      <w:pPr>
-        <w:rPr>
-          <w:sz w:val="24"/>
-          <w:szCs w:val="24"/>
-        </w:rPr>
-      </w:pPr>
-      <w:r>
-        <w:rPr>
-          <w:sz w:val="24"/>
-          <w:szCs w:val="24"/>
-        </w:rPr>
-        <w:t>The data points that we have chosen are from the 5th of April, the 20th of April and the 26th of April. The 5th marked the end of MS3, the 20th was right after</w:t>
-      </w:r>
-      <w:r>
-        <w:rPr>
-          <w:sz w:val="24"/>
-          <w:szCs w:val="24"/>
-        </w:rPr>
-        <w:t xml:space="preserve"> most of our GUI was completely implemented, and the 26th was the day before the MS4 deadline. </w:t>
-      </w:r>
-    </w:p>
-    <w:p>
-      <w:pPr>
-        <w:rPr>
-          <w:b/>
-          <w:bCs/>
-          <w:i/>
-          <w:iCs/>
-          <w:sz w:val="24"/>
-          <w:szCs w:val="24"/>
-        </w:rPr>
-      </w:pPr>
     </w:p>
     <w:sectPr>
       <w:pgSz w:w="11906" w:h="16838"/>

--- a/00_General/QA/QA Concept.docx
+++ b/00_General/QA/QA Concept.docx
@@ -10,6 +10,7 @@
           <w:bCs/>
           <w:sz w:val="40"/>
           <w:szCs w:val="40"/>
+          <w:lang w:val="en-CH"/>
         </w:rPr>
       </w:pPr>
       <w:r>
@@ -19,22 +20,47 @@
           <w:sz w:val="40"/>
           <w:szCs w:val="40"/>
         </w:rPr>
-        <w:t>QA Concept</w:t>
-      </w:r>
-    </w:p>
-    <w:p>
-      <w:pPr>
-        <w:rPr>
-          <w:sz w:val="24"/>
-          <w:szCs w:val="24"/>
-        </w:rPr>
-      </w:pPr>
-      <w:r>
-        <w:rPr>
-          <w:sz w:val="24"/>
-          <w:szCs w:val="24"/>
-        </w:rPr>
-        <w:t xml:space="preserve">In our quality assurance concept, we want to target 3 main things: the efficacy of our code, </w:t>
+        <w:t xml:space="preserve">QA </w:t>
+      </w:r>
+      <w:r>
+        <w:rPr>
+          <w:b/>
+          <w:bCs/>
+          <w:sz w:val="40"/>
+          <w:szCs w:val="40"/>
+          <w:lang w:val="en-CH"/>
+        </w:rPr>
+        <w:t>Report</w:t>
+      </w:r>
+    </w:p>
+    <w:p>
+      <w:pPr>
+        <w:rPr>
+          <w:sz w:val="24"/>
+          <w:szCs w:val="24"/>
+        </w:rPr>
+      </w:pPr>
+      <w:r>
+        <w:rPr>
+          <w:sz w:val="24"/>
+          <w:szCs w:val="24"/>
+        </w:rPr>
+        <w:t>In our quality assurance</w:t>
+      </w:r>
+      <w:r>
+        <w:rPr>
+          <w:sz w:val="24"/>
+          <w:szCs w:val="24"/>
+          <w:lang w:val="en-CH"/>
+        </w:rPr>
+        <w:t xml:space="preserve"> report</w:t>
+      </w:r>
+      <w:r>
+        <w:rPr>
+          <w:sz w:val="24"/>
+          <w:szCs w:val="24"/>
+        </w:rPr>
+        <w:t xml:space="preserve">, we want to target 3 main things: the efficacy of our code, </w:t>
       </w:r>
       <w:r>
         <w:rPr>
@@ -191,7 +217,22 @@
           <w:sz w:val="24"/>
           <w:szCs w:val="24"/>
         </w:rPr>
-        <w:t>exectues all commands from the client</w:t>
+        <w:t>exec</w:t>
+      </w:r>
+      <w:r>
+        <w:rPr>
+          <w:sz w:val="24"/>
+          <w:szCs w:val="24"/>
+          <w:lang w:val="en-CH"/>
+        </w:rPr>
+        <w:t>ut</w:t>
+      </w:r>
+      <w:r>
+        <w:rPr>
+          <w:sz w:val="24"/>
+          <w:szCs w:val="24"/>
+        </w:rPr>
+        <w:t>es all commands from the client</w:t>
       </w:r>
       <w:r>
         <w:rPr>
@@ -372,34 +413,86 @@
           <w:szCs w:val="24"/>
           <w:lang w:val="en-CH"/>
         </w:rPr>
-        <w:t xml:space="preserve"> will help us analyze which our methods are the longest and thus have taken the most effort. This can help us find methods that can be simplified, as long methods are not great for readability. </w:t>
-      </w:r>
-    </w:p>
-    <w:p>
-      <w:pPr>
-        <w:rPr>
-          <w:sz w:val="24"/>
-          <w:szCs w:val="24"/>
-          <w:lang w:val="en-CH"/>
-        </w:rPr>
-      </w:pPr>
-      <w:r>
-        <w:rPr>
-          <w:i/>
-          <w:iCs/>
-          <w:sz w:val="24"/>
-          <w:szCs w:val="24"/>
-          <w:lang w:val="en-CH"/>
-        </w:rPr>
-        <w:t>Line of code per class</w:t>
-      </w:r>
-      <w:r>
-        <w:rPr>
-          <w:sz w:val="24"/>
-          <w:szCs w:val="24"/>
-          <w:lang w:val="en-CH"/>
-        </w:rPr>
-        <w:t xml:space="preserve"> will have a similar function, but will show us more big picture statistics about our whole program, and not just individual methods. </w:t>
+        <w:t xml:space="preserve"> will help us analyze which</w:t>
+      </w:r>
+      <w:r>
+        <w:rPr>
+          <w:sz w:val="24"/>
+          <w:szCs w:val="24"/>
+          <w:lang w:val="en-CH"/>
+        </w:rPr>
+        <w:t xml:space="preserve"> of</w:t>
+      </w:r>
+      <w:r>
+        <w:rPr>
+          <w:sz w:val="24"/>
+          <w:szCs w:val="24"/>
+          <w:lang w:val="en-CH"/>
+        </w:rPr>
+        <w:t xml:space="preserve"> our methods are the longest and thus have taken the most effort. This can help us find methods that can be simplified, as long methods are not great for readability. </w:t>
+      </w:r>
+    </w:p>
+    <w:p>
+      <w:pPr>
+        <w:rPr>
+          <w:sz w:val="24"/>
+          <w:szCs w:val="24"/>
+          <w:lang w:val="en-CH"/>
+        </w:rPr>
+      </w:pPr>
+      <w:r>
+        <w:rPr>
+          <w:i/>
+          <w:iCs/>
+          <w:sz w:val="24"/>
+          <w:szCs w:val="24"/>
+          <w:lang w:val="en-CH"/>
+        </w:rPr>
+        <w:t>Line</w:t>
+      </w:r>
+      <w:r>
+        <w:rPr>
+          <w:i/>
+          <w:iCs/>
+          <w:sz w:val="24"/>
+          <w:szCs w:val="24"/>
+          <w:lang w:val="en-CH"/>
+        </w:rPr>
+        <w:t>s</w:t>
+      </w:r>
+      <w:r>
+        <w:rPr>
+          <w:i/>
+          <w:iCs/>
+          <w:sz w:val="24"/>
+          <w:szCs w:val="24"/>
+          <w:lang w:val="en-CH"/>
+        </w:rPr>
+        <w:t xml:space="preserve"> of code per class</w:t>
+      </w:r>
+      <w:r>
+        <w:rPr>
+          <w:sz w:val="24"/>
+          <w:szCs w:val="24"/>
+          <w:lang w:val="en-CH"/>
+        </w:rPr>
+        <w:t xml:space="preserve"> will have a similar function</w:t>
+      </w:r>
+      <w:r>
+        <w:rPr>
+          <w:sz w:val="24"/>
+          <w:szCs w:val="24"/>
+          <w:lang w:val="en-CH"/>
+        </w:rPr>
+        <w:t xml:space="preserve"> as for LOC per method</w:t>
+      </w:r>
+      <w:r>
+        <w:rPr>
+          <w:sz w:val="24"/>
+          <w:szCs w:val="24"/>
+          <w:lang w:val="en-CH"/>
+        </w:rPr>
+        <w:t xml:space="preserve">, but will show us more big picture statistics about our whole program, and not just individual methods. </w:t>
       </w:r>
     </w:p>
     <w:p>
@@ -490,27 +583,247 @@
           <w:szCs w:val="24"/>
         </w:rPr>
       </w:pPr>
-      <w:r>
-        <w:rPr>
-          <w:sz w:val="24"/>
-          <w:szCs w:val="24"/>
-        </w:rPr>
-        <w:t xml:space="preserve">We will also take a look at how many Logging statements we used (Apache Log4j2) to determine where and how well we used this library for debugging and logging purposes. </w:t>
-      </w:r>
-    </w:p>
-    <w:p>
-      <w:pPr>
-        <w:rPr>
-          <w:sz w:val="24"/>
-          <w:szCs w:val="24"/>
-        </w:rPr>
-      </w:pPr>
-      <w:r>
-        <w:rPr>
-          <w:sz w:val="24"/>
-          <w:szCs w:val="24"/>
+    </w:p>
+    <w:p>
+      <w:pPr>
+        <w:rPr>
+          <w:sz w:val="24"/>
+          <w:szCs w:val="24"/>
+        </w:rPr>
+      </w:pPr>
+    </w:p>
+    <w:p>
+      <w:pPr>
+        <w:rPr>
+          <w:b/>
+          <w:bCs/>
+          <w:i/>
+          <w:iCs/>
+          <w:sz w:val="32"/>
+          <w:szCs w:val="32"/>
+          <w:u w:val="single"/>
+          <w:lang w:val="en-CH"/>
+        </w:rPr>
+      </w:pPr>
+      <w:r>
+        <w:rPr>
+          <w:b/>
+          <w:bCs/>
+          <w:i/>
+          <w:iCs/>
+          <w:sz w:val="32"/>
+          <w:szCs w:val="32"/>
+          <w:u w:val="single"/>
+          <w:lang w:val="en-CH"/>
         </w:rPr>
         <w:lastRenderedPageBreak/>
+        <w:t>Results and Discussion</w:t>
+      </w:r>
+    </w:p>
+    <w:p>
+      <w:pPr>
+        <w:rPr>
+          <w:b/>
+          <w:bCs/>
+          <w:i/>
+          <w:iCs/>
+          <w:sz w:val="24"/>
+          <w:szCs w:val="24"/>
+          <w:lang w:val="en-CH"/>
+        </w:rPr>
+      </w:pPr>
+      <w:r>
+        <w:rPr>
+          <w:b/>
+          <w:bCs/>
+          <w:i/>
+          <w:iCs/>
+          <w:sz w:val="24"/>
+          <w:szCs w:val="24"/>
+          <w:lang w:val="en-CH"/>
+        </w:rPr>
+        <w:t>Code Coverage</w:t>
+      </w:r>
+    </w:p>
+    <w:p>
+      <w:pPr>
+        <w:rPr>
+          <w:sz w:val="24"/>
+          <w:szCs w:val="24"/>
+          <w:lang w:val="en-CH"/>
+        </w:rPr>
+      </w:pPr>
+      <w:r>
+        <w:rPr>
+          <w:noProof/>
+        </w:rPr>
+        <w:drawing>
+          <wp:inline distT="0" distB="0" distL="0" distR="0" wp14:anchorId="4CB61125" wp14:editId="2F6A2FA3">
+            <wp:extent cx="5731510" cy="682625"/>
+            <wp:effectExtent l="0" t="0" r="2540" b="3175"/>
+            <wp:docPr id="1" name="Picture 1"/>
+            <wp:cNvGraphicFramePr>
+              <a:graphicFrameLocks xmlns:a="http://schemas.openxmlformats.org/drawingml/2006/main" noChangeAspect="1"/>
+            </wp:cNvGraphicFramePr>
+            <a:graphic xmlns:a="http://schemas.openxmlformats.org/drawingml/2006/main">
+              <a:graphicData uri="http://schemas.openxmlformats.org/drawingml/2006/picture">
+                <pic:pic xmlns:pic="http://schemas.openxmlformats.org/drawingml/2006/picture">
+                  <pic:nvPicPr>
+                    <pic:cNvPr id="1" name=""/>
+                    <pic:cNvPicPr/>
+                  </pic:nvPicPr>
+                  <pic:blipFill>
+                    <a:blip r:embed="rId4"/>
+                    <a:stretch>
+                      <a:fillRect/>
+                    </a:stretch>
+                  </pic:blipFill>
+                  <pic:spPr>
+                    <a:xfrm>
+                      <a:off x="0" y="0"/>
+                      <a:ext cx="5731510" cy="682625"/>
+                    </a:xfrm>
+                    <a:prstGeom prst="rect">
+                      <a:avLst/>
+                    </a:prstGeom>
+                  </pic:spPr>
+                </pic:pic>
+              </a:graphicData>
+            </a:graphic>
+          </wp:inline>
+        </w:drawing>
+      </w:r>
+    </w:p>
+    <w:p>
+      <w:pPr>
+        <w:jc w:val="both"/>
+        <w:rPr>
+          <w:sz w:val="24"/>
+          <w:szCs w:val="24"/>
+          <w:lang w:val="en-CH"/>
+        </w:rPr>
+      </w:pPr>
+      <w:r>
+        <w:rPr>
+          <w:sz w:val="24"/>
+          <w:szCs w:val="24"/>
+          <w:lang w:val="en-CH"/>
+        </w:rPr>
+        <w:t xml:space="preserve">As is visible, from the coverage percentages above, the server is the package that’s tested the most. This is because our </w:t>
+      </w:r>
+      <w:r>
+        <w:rPr>
+          <w:i/>
+          <w:iCs/>
+          <w:sz w:val="24"/>
+          <w:szCs w:val="24"/>
+          <w:lang w:val="en-CH"/>
+        </w:rPr>
+        <w:t xml:space="preserve">ProtocolExecutorTest </w:t>
+      </w:r>
+      <w:r>
+        <w:rPr>
+          <w:sz w:val="24"/>
+          <w:szCs w:val="24"/>
+          <w:lang w:val="en-CH"/>
+        </w:rPr>
+        <w:t>focuses heavily on the</w:t>
+      </w:r>
+      <w:r>
+        <w:rPr>
+          <w:sz w:val="24"/>
+          <w:szCs w:val="24"/>
+          <w:lang w:val="en-CH"/>
+        </w:rPr>
+        <w:t xml:space="preserve"> </w:t>
+      </w:r>
+      <w:r>
+        <w:rPr>
+          <w:i/>
+          <w:iCs/>
+          <w:sz w:val="24"/>
+          <w:szCs w:val="24"/>
+          <w:lang w:val="en-CH"/>
+        </w:rPr>
+        <w:t>ProtocolExecutor.class</w:t>
+      </w:r>
+      <w:r>
+        <w:rPr>
+          <w:sz w:val="24"/>
+          <w:szCs w:val="24"/>
+          <w:lang w:val="en-CH"/>
+        </w:rPr>
+        <w:t xml:space="preserve">, which in turn tests some parts of the game and a lot of the client/game communication. The 32% of </w:t>
+      </w:r>
+      <w:r>
+        <w:rPr>
+          <w:i/>
+          <w:iCs/>
+          <w:sz w:val="24"/>
+          <w:szCs w:val="24"/>
+          <w:lang w:val="en-CH"/>
+        </w:rPr>
+        <w:t xml:space="preserve">skipbo.game </w:t>
+      </w:r>
+      <w:r>
+        <w:rPr>
+          <w:sz w:val="24"/>
+          <w:szCs w:val="24"/>
+          <w:lang w:val="en-CH"/>
+        </w:rPr>
+        <w:t xml:space="preserve">package comes from the fact that the </w:t>
+      </w:r>
+      <w:r>
+        <w:rPr>
+          <w:i/>
+          <w:iCs/>
+          <w:sz w:val="24"/>
+          <w:szCs w:val="24"/>
+          <w:lang w:val="en-CH"/>
+        </w:rPr>
+        <w:t xml:space="preserve">ProtocolExecutorTest </w:t>
+      </w:r>
+      <w:r>
+        <w:rPr>
+          <w:sz w:val="24"/>
+          <w:szCs w:val="24"/>
+          <w:lang w:val="en-CH"/>
+        </w:rPr>
+        <w:t>checks that the cards are created at the beginning of the g</w:t>
+      </w:r>
+      <w:bookmarkStart w:id="0" w:name="_GoBack"/>
+      <w:bookmarkEnd w:id="0"/>
+      <w:r>
+        <w:rPr>
+          <w:sz w:val="24"/>
+          <w:szCs w:val="24"/>
+          <w:lang w:val="en-CH"/>
+        </w:rPr>
+        <w:t>ame, but does not check whether further game and card operations are correct.</w:t>
+      </w:r>
+    </w:p>
+    <w:p>
+      <w:pPr>
+        <w:jc w:val="both"/>
+        <w:rPr>
+          <w:sz w:val="24"/>
+          <w:szCs w:val="24"/>
+        </w:rPr>
+      </w:pPr>
+    </w:p>
+    <w:p>
+      <w:pPr>
+        <w:jc w:val="both"/>
+        <w:rPr>
+          <w:sz w:val="24"/>
+          <w:szCs w:val="24"/>
+        </w:rPr>
+      </w:pPr>
+      <w:r>
+        <w:rPr>
+          <w:sz w:val="24"/>
+          <w:szCs w:val="24"/>
+        </w:rPr>
         <w:t xml:space="preserve">servLog (25.) – 66 </w:t>
       </w:r>
       <w:r>
@@ -524,6 +837,7 @@
     </w:p>
     <w:p>
       <w:pPr>
+        <w:jc w:val="both"/>
         <w:rPr>
           <w:sz w:val="24"/>
           <w:szCs w:val="24"/>
@@ -539,30 +853,16 @@
     </w:p>
     <w:p>
       <w:pPr>
-        <w:rPr>
-          <w:sz w:val="24"/>
-          <w:szCs w:val="24"/>
-        </w:rPr>
-      </w:pPr>
-    </w:p>
-    <w:p>
-      <w:pPr>
-        <w:rPr>
-          <w:sz w:val="24"/>
-          <w:szCs w:val="24"/>
-        </w:rPr>
-      </w:pPr>
-    </w:p>
-    <w:p>
-      <w:pPr>
-        <w:rPr>
-          <w:sz w:val="24"/>
-          <w:szCs w:val="24"/>
-        </w:rPr>
-      </w:pPr>
-    </w:p>
-    <w:p>
-      <w:pPr>
+        <w:jc w:val="both"/>
+        <w:rPr>
+          <w:sz w:val="24"/>
+          <w:szCs w:val="24"/>
+        </w:rPr>
+      </w:pPr>
+    </w:p>
+    <w:p>
+      <w:pPr>
+        <w:jc w:val="both"/>
         <w:rPr>
           <w:b/>
           <w:bCs/>
@@ -586,6 +886,7 @@
     </w:p>
     <w:p>
       <w:pPr>
+        <w:jc w:val="both"/>
         <w:rPr>
           <w:sz w:val="24"/>
           <w:szCs w:val="24"/>
@@ -608,6 +909,7 @@
     </w:p>
     <w:p>
       <w:pPr>
+        <w:jc w:val="both"/>
         <w:rPr>
           <w:b/>
           <w:bCs/>
@@ -633,6 +935,7 @@
     </w:p>
     <w:p>
       <w:pPr>
+        <w:jc w:val="both"/>
         <w:rPr>
           <w:b/>
           <w:bCs/>
@@ -679,8 +982,6 @@
         </w:rPr>
         <w:t xml:space="preserve"> testSBL is inside SBL, and thus not covered by SBLTest as these project files don’t actually get called up. </w:t>
       </w:r>
-      <w:bookmarkStart w:id="0" w:name="_GoBack"/>
-      <w:bookmarkEnd w:id="0"/>
     </w:p>
     <w:sectPr>
       <w:pgSz w:w="11906" w:h="16838"/>

--- a/00_General/QA/QA Concept.docx
+++ b/00_General/QA/QA Concept.docx
@@ -10,7 +10,6 @@
           <w:bCs/>
           <w:sz w:val="40"/>
           <w:szCs w:val="40"/>
-          <w:lang w:val="en-CH"/>
         </w:rPr>
       </w:pPr>
       <w:r>
@@ -28,7 +27,6 @@
           <w:bCs/>
           <w:sz w:val="40"/>
           <w:szCs w:val="40"/>
-          <w:lang w:val="en-CH"/>
         </w:rPr>
         <w:t>Report</w:t>
       </w:r>
@@ -51,7 +49,6 @@
         <w:rPr>
           <w:sz w:val="24"/>
           <w:szCs w:val="24"/>
-          <w:lang w:val="en-CH"/>
         </w:rPr>
         <w:t xml:space="preserve"> report</w:t>
       </w:r>
@@ -223,7 +220,6 @@
         <w:rPr>
           <w:sz w:val="24"/>
           <w:szCs w:val="24"/>
-          <w:lang w:val="en-CH"/>
         </w:rPr>
         <w:t>ut</w:t>
       </w:r>
@@ -267,7 +263,15 @@
           <w:sz w:val="24"/>
           <w:szCs w:val="24"/>
         </w:rPr>
-        <w:t>focus of our tests for this class. These things are all a huge contributing factor to the success of the game.</w:t>
+        <w:t xml:space="preserve">focus of our tests for this class. </w:t>
+      </w:r>
+      <w:r>
+        <w:rPr>
+          <w:sz w:val="24"/>
+          <w:szCs w:val="24"/>
+          <w:lang w:val="en-CH"/>
+        </w:rPr>
+        <w:t>We did not wish to focus on testing the functionality of the game, but more so the communcation between server and client.</w:t>
       </w:r>
       <w:r>
         <w:rPr>
@@ -282,7 +286,6 @@
         <w:rPr>
           <w:sz w:val="24"/>
           <w:szCs w:val="24"/>
-          <w:lang w:val="en-CH"/>
         </w:rPr>
       </w:pPr>
       <w:r>
@@ -312,7 +315,6 @@
         <w:rPr>
           <w:sz w:val="24"/>
           <w:szCs w:val="24"/>
-          <w:lang w:val="en-CH"/>
         </w:rPr>
         <w:t xml:space="preserve"> The library we used for logging is called Apache Log4j2. </w:t>
       </w:r>
@@ -322,7 +324,6 @@
         <w:rPr>
           <w:sz w:val="24"/>
           <w:szCs w:val="24"/>
-          <w:lang w:val="en-CH"/>
         </w:rPr>
       </w:pPr>
       <w:r>
@@ -352,7 +353,6 @@
         <w:rPr>
           <w:sz w:val="24"/>
           <w:szCs w:val="24"/>
-          <w:lang w:val="en-CH"/>
         </w:rPr>
         <w:t xml:space="preserve">lines of code per method, lines of code per class and javadoc lines </w:t>
       </w:r>
@@ -360,7 +360,6 @@
         <w:rPr>
           <w:sz w:val="24"/>
           <w:szCs w:val="24"/>
-          <w:lang w:val="en-CH"/>
         </w:rPr>
         <w:t>per</w:t>
       </w:r>
@@ -368,7 +367,6 @@
         <w:rPr>
           <w:sz w:val="24"/>
           <w:szCs w:val="24"/>
-          <w:lang w:val="en-CH"/>
         </w:rPr>
         <w:t xml:space="preserve"> class</w:t>
       </w:r>
@@ -376,7 +374,6 @@
         <w:rPr>
           <w:sz w:val="24"/>
           <w:szCs w:val="24"/>
-          <w:lang w:val="en-CH"/>
         </w:rPr>
         <w:t>.</w:t>
       </w:r>
@@ -386,14 +383,12 @@
         <w:rPr>
           <w:sz w:val="24"/>
           <w:szCs w:val="24"/>
-          <w:lang w:val="en-CH"/>
-        </w:rPr>
-      </w:pPr>
-      <w:r>
-        <w:rPr>
-          <w:sz w:val="24"/>
-          <w:szCs w:val="24"/>
-          <w:lang w:val="en-CH"/>
+        </w:rPr>
+      </w:pPr>
+      <w:r>
+        <w:rPr>
+          <w:sz w:val="24"/>
+          <w:szCs w:val="24"/>
         </w:rPr>
         <w:t xml:space="preserve">The </w:t>
       </w:r>
@@ -403,7 +398,6 @@
           <w:iCs/>
           <w:sz w:val="24"/>
           <w:szCs w:val="24"/>
-          <w:lang w:val="en-CH"/>
         </w:rPr>
         <w:t>line of code per method</w:t>
       </w:r>
@@ -411,7 +405,6 @@
         <w:rPr>
           <w:sz w:val="24"/>
           <w:szCs w:val="24"/>
-          <w:lang w:val="en-CH"/>
         </w:rPr>
         <w:t xml:space="preserve"> will help us analyze which</w:t>
       </w:r>
@@ -419,7 +412,6 @@
         <w:rPr>
           <w:sz w:val="24"/>
           <w:szCs w:val="24"/>
-          <w:lang w:val="en-CH"/>
         </w:rPr>
         <w:t xml:space="preserve"> of</w:t>
       </w:r>
@@ -427,7 +419,6 @@
         <w:rPr>
           <w:sz w:val="24"/>
           <w:szCs w:val="24"/>
-          <w:lang w:val="en-CH"/>
         </w:rPr>
         <w:t xml:space="preserve"> our methods are the longest and thus have taken the most effort. This can help us find methods that can be simplified, as long methods are not great for readability. </w:t>
       </w:r>
@@ -437,16 +428,14 @@
         <w:rPr>
           <w:sz w:val="24"/>
           <w:szCs w:val="24"/>
-          <w:lang w:val="en-CH"/>
-        </w:rPr>
-      </w:pPr>
-      <w:r>
-        <w:rPr>
-          <w:i/>
-          <w:iCs/>
-          <w:sz w:val="24"/>
-          <w:szCs w:val="24"/>
-          <w:lang w:val="en-CH"/>
+        </w:rPr>
+      </w:pPr>
+      <w:r>
+        <w:rPr>
+          <w:i/>
+          <w:iCs/>
+          <w:sz w:val="24"/>
+          <w:szCs w:val="24"/>
         </w:rPr>
         <w:t>Line</w:t>
       </w:r>
@@ -456,7 +445,6 @@
           <w:iCs/>
           <w:sz w:val="24"/>
           <w:szCs w:val="24"/>
-          <w:lang w:val="en-CH"/>
         </w:rPr>
         <w:t>s</w:t>
       </w:r>
@@ -466,7 +454,6 @@
           <w:iCs/>
           <w:sz w:val="24"/>
           <w:szCs w:val="24"/>
-          <w:lang w:val="en-CH"/>
         </w:rPr>
         <w:t xml:space="preserve"> of code per class</w:t>
       </w:r>
@@ -474,7 +461,6 @@
         <w:rPr>
           <w:sz w:val="24"/>
           <w:szCs w:val="24"/>
-          <w:lang w:val="en-CH"/>
         </w:rPr>
         <w:t xml:space="preserve"> will have a similar function</w:t>
       </w:r>
@@ -482,7 +468,6 @@
         <w:rPr>
           <w:sz w:val="24"/>
           <w:szCs w:val="24"/>
-          <w:lang w:val="en-CH"/>
         </w:rPr>
         <w:t xml:space="preserve"> as for LOC per method</w:t>
       </w:r>
@@ -490,7 +475,6 @@
         <w:rPr>
           <w:sz w:val="24"/>
           <w:szCs w:val="24"/>
-          <w:lang w:val="en-CH"/>
         </w:rPr>
         <w:t xml:space="preserve">, but will show us more big picture statistics about our whole program, and not just individual methods. </w:t>
       </w:r>
@@ -500,14 +484,12 @@
         <w:rPr>
           <w:sz w:val="24"/>
           <w:szCs w:val="24"/>
-          <w:lang w:val="en-CH"/>
-        </w:rPr>
-      </w:pPr>
-      <w:r>
-        <w:rPr>
-          <w:sz w:val="24"/>
-          <w:szCs w:val="24"/>
-          <w:lang w:val="en-CH"/>
+        </w:rPr>
+      </w:pPr>
+      <w:r>
+        <w:rPr>
+          <w:sz w:val="24"/>
+          <w:szCs w:val="24"/>
         </w:rPr>
         <w:t xml:space="preserve">The </w:t>
       </w:r>
@@ -517,7 +499,6 @@
           <w:iCs/>
           <w:sz w:val="24"/>
           <w:szCs w:val="24"/>
-          <w:lang w:val="en-CH"/>
         </w:rPr>
         <w:t>javadoc lines per class</w:t>
       </w:r>
@@ -525,7 +506,6 @@
         <w:rPr>
           <w:sz w:val="24"/>
           <w:szCs w:val="24"/>
-          <w:lang w:val="en-CH"/>
         </w:rPr>
         <w:t xml:space="preserve"> will help us analyze which of our classes has the most descriptions. Very clear and easy to understand classes and methods do not need long javadoc descriptions and thus, by extension</w:t>
       </w:r>
@@ -533,7 +513,6 @@
         <w:rPr>
           <w:sz w:val="24"/>
           <w:szCs w:val="24"/>
-          <w:lang w:val="en-CH"/>
         </w:rPr>
         <w:t>, a lot of lines of javadoc will mean that the corresponding class is a more complicated one.</w:t>
       </w:r>
@@ -602,7 +581,6 @@
           <w:sz w:val="32"/>
           <w:szCs w:val="32"/>
           <w:u w:val="single"/>
-          <w:lang w:val="en-CH"/>
         </w:rPr>
       </w:pPr>
       <w:r>
@@ -614,7 +592,6 @@
           <w:sz w:val="32"/>
           <w:szCs w:val="32"/>
           <w:u w:val="single"/>
-          <w:lang w:val="en-CH"/>
         </w:rPr>
         <w:lastRenderedPageBreak/>
         <w:t>Results and Discussion</w:t>
@@ -629,7 +606,6 @@
           <w:iCs/>
           <w:sz w:val="24"/>
           <w:szCs w:val="24"/>
-          <w:lang w:val="en-CH"/>
         </w:rPr>
       </w:pPr>
       <w:r>
@@ -640,7 +616,6 @@
           <w:iCs/>
           <w:sz w:val="24"/>
           <w:szCs w:val="24"/>
-          <w:lang w:val="en-CH"/>
         </w:rPr>
         <w:t>Code Coverage</w:t>
       </w:r>
@@ -650,7 +625,6 @@
         <w:rPr>
           <w:sz w:val="24"/>
           <w:szCs w:val="24"/>
-          <w:lang w:val="en-CH"/>
         </w:rPr>
       </w:pPr>
       <w:r>
@@ -700,14 +674,12 @@
         <w:rPr>
           <w:sz w:val="24"/>
           <w:szCs w:val="24"/>
-          <w:lang w:val="en-CH"/>
-        </w:rPr>
-      </w:pPr>
-      <w:r>
-        <w:rPr>
-          <w:sz w:val="24"/>
-          <w:szCs w:val="24"/>
-          <w:lang w:val="en-CH"/>
+        </w:rPr>
+      </w:pPr>
+      <w:r>
+        <w:rPr>
+          <w:sz w:val="24"/>
+          <w:szCs w:val="24"/>
         </w:rPr>
         <w:t xml:space="preserve">As is visible, from the coverage percentages above, the server is the package that’s tested the most. This is because our </w:t>
       </w:r>
@@ -717,7 +689,6 @@
           <w:iCs/>
           <w:sz w:val="24"/>
           <w:szCs w:val="24"/>
-          <w:lang w:val="en-CH"/>
         </w:rPr>
         <w:t xml:space="preserve">ProtocolExecutorTest </w:t>
       </w:r>
@@ -725,7 +696,6 @@
         <w:rPr>
           <w:sz w:val="24"/>
           <w:szCs w:val="24"/>
-          <w:lang w:val="en-CH"/>
         </w:rPr>
         <w:t>focuses heavily on the</w:t>
       </w:r>
@@ -733,7 +703,6 @@
         <w:rPr>
           <w:sz w:val="24"/>
           <w:szCs w:val="24"/>
-          <w:lang w:val="en-CH"/>
         </w:rPr>
         <w:t xml:space="preserve"> </w:t>
       </w:r>
@@ -743,7 +712,6 @@
           <w:iCs/>
           <w:sz w:val="24"/>
           <w:szCs w:val="24"/>
-          <w:lang w:val="en-CH"/>
         </w:rPr>
         <w:t>ProtocolExecutor.class</w:t>
       </w:r>
@@ -751,7 +719,6 @@
         <w:rPr>
           <w:sz w:val="24"/>
           <w:szCs w:val="24"/>
-          <w:lang w:val="en-CH"/>
         </w:rPr>
         <w:t xml:space="preserve">, which in turn tests some parts of the game and a lot of the client/game communication. The 32% of </w:t>
       </w:r>
@@ -761,7 +728,6 @@
           <w:iCs/>
           <w:sz w:val="24"/>
           <w:szCs w:val="24"/>
-          <w:lang w:val="en-CH"/>
         </w:rPr>
         <w:t xml:space="preserve">skipbo.game </w:t>
       </w:r>
@@ -769,7 +735,6 @@
         <w:rPr>
           <w:sz w:val="24"/>
           <w:szCs w:val="24"/>
-          <w:lang w:val="en-CH"/>
         </w:rPr>
         <w:t xml:space="preserve">package comes from the fact that the </w:t>
       </w:r>
@@ -779,7 +744,6 @@
           <w:iCs/>
           <w:sz w:val="24"/>
           <w:szCs w:val="24"/>
-          <w:lang w:val="en-CH"/>
         </w:rPr>
         <w:t xml:space="preserve">ProtocolExecutorTest </w:t>
       </w:r>
@@ -787,9 +751,373 @@
         <w:rPr>
           <w:sz w:val="24"/>
           <w:szCs w:val="24"/>
-          <w:lang w:val="en-CH"/>
-        </w:rPr>
-        <w:t>checks that the cards are created at the beginning of the g</w:t>
+        </w:rPr>
+        <w:t>checks that the cards are created at the beginning of the game, but does not check whether further game and card operations are correct.</w:t>
+      </w:r>
+    </w:p>
+    <w:p>
+      <w:pPr>
+        <w:jc w:val="both"/>
+        <w:rPr>
+          <w:sz w:val="24"/>
+          <w:szCs w:val="24"/>
+          <w:lang w:val="en-CH"/>
+        </w:rPr>
+      </w:pPr>
+      <w:r>
+        <w:rPr>
+          <w:sz w:val="24"/>
+          <w:szCs w:val="24"/>
+          <w:lang w:val="en-CH"/>
+        </w:rPr>
+        <w:t xml:space="preserve">Looking further into the server package, we can see the following test coverage results: </w:t>
+      </w:r>
+    </w:p>
+    <w:p>
+      <w:pPr>
+        <w:jc w:val="both"/>
+        <w:rPr>
+          <w:sz w:val="24"/>
+          <w:szCs w:val="24"/>
+          <w:lang w:val="en-CH"/>
+        </w:rPr>
+      </w:pPr>
+      <w:r>
+        <w:rPr>
+          <w:noProof/>
+        </w:rPr>
+        <w:drawing>
+          <wp:inline distT="0" distB="0" distL="0" distR="0" wp14:anchorId="53214BF8" wp14:editId="6C2FC0A5">
+            <wp:extent cx="5731510" cy="1335405"/>
+            <wp:effectExtent l="0" t="0" r="2540" b="0"/>
+            <wp:docPr id="3" name="Picture 3"/>
+            <wp:cNvGraphicFramePr>
+              <a:graphicFrameLocks xmlns:a="http://schemas.openxmlformats.org/drawingml/2006/main" noChangeAspect="1"/>
+            </wp:cNvGraphicFramePr>
+            <a:graphic xmlns:a="http://schemas.openxmlformats.org/drawingml/2006/main">
+              <a:graphicData uri="http://schemas.openxmlformats.org/drawingml/2006/picture">
+                <pic:pic xmlns:pic="http://schemas.openxmlformats.org/drawingml/2006/picture">
+                  <pic:nvPicPr>
+                    <pic:cNvPr id="1" name=""/>
+                    <pic:cNvPicPr/>
+                  </pic:nvPicPr>
+                  <pic:blipFill>
+                    <a:blip r:embed="rId5"/>
+                    <a:stretch>
+                      <a:fillRect/>
+                    </a:stretch>
+                  </pic:blipFill>
+                  <pic:spPr>
+                    <a:xfrm>
+                      <a:off x="0" y="0"/>
+                      <a:ext cx="5731510" cy="1335405"/>
+                    </a:xfrm>
+                    <a:prstGeom prst="rect">
+                      <a:avLst/>
+                    </a:prstGeom>
+                  </pic:spPr>
+                </pic:pic>
+              </a:graphicData>
+            </a:graphic>
+          </wp:inline>
+        </w:drawing>
+      </w:r>
+    </w:p>
+    <w:p>
+      <w:pPr>
+        <w:jc w:val="both"/>
+        <w:rPr>
+          <w:sz w:val="24"/>
+          <w:szCs w:val="24"/>
+          <w:lang w:val="en-CH"/>
+        </w:rPr>
+      </w:pPr>
+      <w:r>
+        <w:rPr>
+          <w:sz w:val="24"/>
+          <w:szCs w:val="24"/>
+          <w:lang w:val="en-CH"/>
+        </w:rPr>
+        <w:t xml:space="preserve">Even though the </w:t>
+      </w:r>
+      <w:r>
+        <w:rPr>
+          <w:i/>
+          <w:iCs/>
+          <w:sz w:val="24"/>
+          <w:szCs w:val="24"/>
+          <w:lang w:val="en-CH"/>
+        </w:rPr>
+        <w:t>ProtocolExecutorTest</w:t>
+      </w:r>
+      <w:r>
+        <w:rPr>
+          <w:sz w:val="24"/>
+          <w:szCs w:val="24"/>
+          <w:lang w:val="en-CH"/>
+        </w:rPr>
+        <w:t xml:space="preserve"> is designed for testing our </w:t>
+      </w:r>
+      <w:r>
+        <w:rPr>
+          <w:i/>
+          <w:iCs/>
+          <w:sz w:val="24"/>
+          <w:szCs w:val="24"/>
+          <w:lang w:val="en-CH"/>
+        </w:rPr>
+        <w:t>Executor</w:t>
+      </w:r>
+      <w:r>
+        <w:rPr>
+          <w:sz w:val="24"/>
+          <w:szCs w:val="24"/>
+          <w:lang w:val="en-CH"/>
+        </w:rPr>
+        <w:t xml:space="preserve">, it only covers 54% of the class, as the Executor has many other functions apart from the tests we designed. Looking further into the tested methods of </w:t>
+      </w:r>
+      <w:r>
+        <w:rPr>
+          <w:i/>
+          <w:iCs/>
+          <w:sz w:val="24"/>
+          <w:szCs w:val="24"/>
+          <w:lang w:val="en-CH"/>
+        </w:rPr>
+        <w:t xml:space="preserve">ProtocolExecutor, </w:t>
+      </w:r>
+      <w:r>
+        <w:rPr>
+          <w:sz w:val="24"/>
+          <w:szCs w:val="24"/>
+          <w:lang w:val="en-CH"/>
+        </w:rPr>
+        <w:t xml:space="preserve">it becomes clear where the focus of our tests lay. The focus was on testing the client/server functionality – namely, logging in, sending messages and changing name. These things are covered correctly, as shown in the statistics below. </w:t>
+      </w:r>
+    </w:p>
+    <w:p>
+      <w:pPr>
+        <w:jc w:val="both"/>
+        <w:rPr>
+          <w:sz w:val="24"/>
+          <w:szCs w:val="24"/>
+          <w:lang w:val="en-CH"/>
+        </w:rPr>
+      </w:pPr>
+      <w:r>
+        <w:rPr>
+          <w:noProof/>
+        </w:rPr>
+        <w:drawing>
+          <wp:inline distT="0" distB="0" distL="0" distR="0" wp14:anchorId="4AC54E76" wp14:editId="16469CCA">
+            <wp:extent cx="5029200" cy="2933512"/>
+            <wp:effectExtent l="0" t="0" r="0" b="635"/>
+            <wp:docPr id="4" name="Picture 4"/>
+            <wp:cNvGraphicFramePr>
+              <a:graphicFrameLocks xmlns:a="http://schemas.openxmlformats.org/drawingml/2006/main" noChangeAspect="1"/>
+            </wp:cNvGraphicFramePr>
+            <a:graphic xmlns:a="http://schemas.openxmlformats.org/drawingml/2006/main">
+              <a:graphicData uri="http://schemas.openxmlformats.org/drawingml/2006/picture">
+                <pic:pic xmlns:pic="http://schemas.openxmlformats.org/drawingml/2006/picture">
+                  <pic:nvPicPr>
+                    <pic:cNvPr id="1" name=""/>
+                    <pic:cNvPicPr/>
+                  </pic:nvPicPr>
+                  <pic:blipFill>
+                    <a:blip r:embed="rId6"/>
+                    <a:stretch>
+                      <a:fillRect/>
+                    </a:stretch>
+                  </pic:blipFill>
+                  <pic:spPr>
+                    <a:xfrm>
+                      <a:off x="0" y="0"/>
+                      <a:ext cx="5072922" cy="2959015"/>
+                    </a:xfrm>
+                    <a:prstGeom prst="rect">
+                      <a:avLst/>
+                    </a:prstGeom>
+                  </pic:spPr>
+                </pic:pic>
+              </a:graphicData>
+            </a:graphic>
+          </wp:inline>
+        </w:drawing>
+      </w:r>
+    </w:p>
+    <w:p>
+      <w:pPr>
+        <w:jc w:val="both"/>
+        <w:rPr>
+          <w:sz w:val="24"/>
+          <w:szCs w:val="24"/>
+          <w:lang w:val="en-CH"/>
+        </w:rPr>
+      </w:pPr>
+      <w:r>
+        <w:rPr>
+          <w:sz w:val="24"/>
+          <w:szCs w:val="24"/>
+          <w:lang w:val="en-CH"/>
+        </w:rPr>
+        <w:lastRenderedPageBreak/>
+        <w:t xml:space="preserve">As is clearly visible, a lot of the game functionality, like the method </w:t>
+      </w:r>
+      <w:r>
+        <w:rPr>
+          <w:i/>
+          <w:iCs/>
+          <w:sz w:val="24"/>
+          <w:szCs w:val="24"/>
+          <w:lang w:val="en-CH"/>
+        </w:rPr>
+        <w:t xml:space="preserve">putTo() </w:t>
+      </w:r>
+      <w:r>
+        <w:rPr>
+          <w:sz w:val="24"/>
+          <w:szCs w:val="24"/>
+          <w:lang w:val="en-CH"/>
+        </w:rPr>
+        <w:t xml:space="preserve">and </w:t>
+      </w:r>
+      <w:r>
+        <w:rPr>
+          <w:i/>
+          <w:iCs/>
+          <w:sz w:val="24"/>
+          <w:szCs w:val="24"/>
+          <w:lang w:val="en-CH"/>
+        </w:rPr>
+        <w:t xml:space="preserve">gameEnding(), </w:t>
+      </w:r>
+      <w:r>
+        <w:rPr>
+          <w:sz w:val="24"/>
+          <w:szCs w:val="24"/>
+          <w:lang w:val="en-CH"/>
+        </w:rPr>
+        <w:t xml:space="preserve"> are not tested at all. The focus was on methods like </w:t>
+      </w:r>
+      <w:r>
+        <w:rPr>
+          <w:i/>
+          <w:iCs/>
+          <w:sz w:val="24"/>
+          <w:szCs w:val="24"/>
+          <w:lang w:val="en-CH"/>
+        </w:rPr>
+        <w:t>chatMessage(), changeTo() and setTo()</w:t>
+      </w:r>
+      <w:r>
+        <w:rPr>
+          <w:sz w:val="24"/>
+          <w:szCs w:val="24"/>
+          <w:lang w:val="en-CH"/>
+        </w:rPr>
+        <w:t>, which are covered nearly completely. The tests were all succesful, and we concluded that our server/client communication was working flawlessly.</w:t>
+      </w:r>
+    </w:p>
+    <w:p>
+      <w:pPr>
+        <w:jc w:val="both"/>
+        <w:rPr>
+          <w:sz w:val="24"/>
+          <w:szCs w:val="24"/>
+          <w:lang w:val="en-CH"/>
+        </w:rPr>
+      </w:pPr>
+      <w:r>
+        <w:rPr>
+          <w:sz w:val="24"/>
+          <w:szCs w:val="24"/>
+          <w:lang w:val="en-CH"/>
+        </w:rPr>
+        <w:t xml:space="preserve">The </w:t>
+      </w:r>
+      <w:r>
+        <w:rPr>
+          <w:i/>
+          <w:iCs/>
+          <w:sz w:val="24"/>
+          <w:szCs w:val="24"/>
+          <w:lang w:val="en-CH"/>
+        </w:rPr>
+        <w:t xml:space="preserve">ProtocolExecutorTest </w:t>
+      </w:r>
+      <w:r>
+        <w:rPr>
+          <w:sz w:val="24"/>
+          <w:szCs w:val="24"/>
+          <w:lang w:val="en-CH"/>
+        </w:rPr>
+        <w:t>was constructed more to be an integration test than a unit test. This is also a reason why such large coverage percentages are seen across our whole program. [...]</w:t>
+      </w:r>
+    </w:p>
+    <w:p>
+      <w:pPr>
+        <w:jc w:val="both"/>
+        <w:rPr>
+          <w:i/>
+          <w:iCs/>
+          <w:sz w:val="24"/>
+          <w:szCs w:val="24"/>
+          <w:lang w:val="en-CH"/>
+        </w:rPr>
+      </w:pPr>
+      <w:r>
+        <w:rPr>
+          <w:sz w:val="24"/>
+          <w:szCs w:val="24"/>
+          <w:lang w:val="en-CH"/>
+        </w:rPr>
+        <w:t xml:space="preserve">The </w:t>
+      </w:r>
+      <w:r>
+        <w:rPr>
+          <w:i/>
+          <w:iCs/>
+          <w:sz w:val="24"/>
+          <w:szCs w:val="24"/>
+          <w:lang w:val="en-CH"/>
+        </w:rPr>
+        <w:t>SBListenerTest</w:t>
+      </w:r>
+      <w:r>
+        <w:rPr>
+          <w:i/>
+          <w:iCs/>
+          <w:sz w:val="24"/>
+          <w:szCs w:val="24"/>
+          <w:lang w:val="en-CH"/>
+        </w:rPr>
+        <w:t xml:space="preserve"> </w:t>
+      </w:r>
+      <w:r>
+        <w:rPr>
+          <w:sz w:val="24"/>
+          <w:szCs w:val="24"/>
+          <w:lang w:val="en-CH"/>
+        </w:rPr>
+        <w:t xml:space="preserve">does not feature heavily in the code coverage, as we wrote an additional </w:t>
+      </w:r>
+      <w:r>
+        <w:rPr>
+          <w:i/>
+          <w:iCs/>
+          <w:sz w:val="24"/>
+          <w:szCs w:val="24"/>
+          <w:lang w:val="en-CH"/>
+        </w:rPr>
+        <w:t>testSBL</w:t>
+      </w:r>
+      <w:r>
+        <w:rPr>
+          <w:sz w:val="24"/>
+          <w:szCs w:val="24"/>
+          <w:lang w:val="en-CH"/>
+        </w:rPr>
+        <w:t xml:space="preserve"> class to simulate the SBListe</w:t>
       </w:r>
       <w:bookmarkStart w:id="0" w:name="_GoBack"/>
       <w:bookmarkEnd w:id="0"/>
@@ -799,15 +1127,356 @@
           <w:szCs w:val="24"/>
           <w:lang w:val="en-CH"/>
         </w:rPr>
-        <w:t>ame, but does not check whether further game and card operations are correct.</w:t>
+        <w:t xml:space="preserve">ner, and as such, large parts of our program are not called upon to pass the test. The </w:t>
+      </w:r>
+      <w:r>
+        <w:rPr>
+          <w:i/>
+          <w:iCs/>
+          <w:sz w:val="24"/>
+          <w:szCs w:val="24"/>
+          <w:lang w:val="en-CH"/>
+        </w:rPr>
+        <w:t>SBListenerTest</w:t>
+      </w:r>
+      <w:r>
+        <w:rPr>
+          <w:sz w:val="24"/>
+          <w:szCs w:val="24"/>
+          <w:lang w:val="en-CH"/>
+        </w:rPr>
+        <w:t xml:space="preserve"> is written as an actual unit test, unlike the </w:t>
+      </w:r>
+      <w:r>
+        <w:rPr>
+          <w:i/>
+          <w:iCs/>
+          <w:sz w:val="24"/>
+          <w:szCs w:val="24"/>
+          <w:lang w:val="en-CH"/>
+        </w:rPr>
+        <w:t>ProtocolExecutorTest</w:t>
+      </w:r>
+      <w:r>
+        <w:rPr>
+          <w:i/>
+          <w:iCs/>
+          <w:sz w:val="24"/>
+          <w:szCs w:val="24"/>
+          <w:lang w:val="en-CH"/>
+        </w:rPr>
+        <w:t>.</w:t>
       </w:r>
     </w:p>
     <w:p>
       <w:pPr>
         <w:jc w:val="both"/>
         <w:rPr>
-          <w:sz w:val="24"/>
-          <w:szCs w:val="24"/>
+          <w:i/>
+          <w:iCs/>
+          <w:sz w:val="24"/>
+          <w:szCs w:val="24"/>
+          <w:lang w:val="en-CH"/>
+        </w:rPr>
+      </w:pPr>
+    </w:p>
+    <w:p>
+      <w:pPr>
+        <w:jc w:val="both"/>
+        <w:rPr>
+          <w:b/>
+          <w:bCs/>
+          <w:i/>
+          <w:iCs/>
+          <w:sz w:val="24"/>
+          <w:szCs w:val="24"/>
+          <w:lang w:val="en-CH"/>
+        </w:rPr>
+      </w:pPr>
+      <w:r>
+        <w:rPr>
+          <w:b/>
+          <w:bCs/>
+          <w:i/>
+          <w:iCs/>
+          <w:sz w:val="24"/>
+          <w:szCs w:val="24"/>
+          <w:lang w:val="en-CH"/>
+        </w:rPr>
+        <w:t>Logging Statements</w:t>
+      </w:r>
+    </w:p>
+    <w:p>
+      <w:pPr>
+        <w:jc w:val="both"/>
+        <w:rPr>
+          <w:lang w:val="en-CH"/>
+        </w:rPr>
+      </w:pPr>
+      <w:r>
+        <w:rPr>
+          <w:sz w:val="24"/>
+          <w:szCs w:val="24"/>
+          <w:lang w:val="en-CH"/>
+        </w:rPr>
+        <w:t xml:space="preserve">Logging statements were an essential part of our program, as there are many chained calls in our game. In case of failure or an exception, it is quite tough to realize where the mistake lies in such chained programs, so the </w:t>
+      </w:r>
+      <w:r>
+        <w:rPr>
+          <w:i/>
+          <w:iCs/>
+          <w:sz w:val="24"/>
+          <w:szCs w:val="24"/>
+          <w:lang w:val="en-CH"/>
+        </w:rPr>
+        <w:t xml:space="preserve">Log4j2 </w:t>
+      </w:r>
+      <w:r>
+        <w:rPr>
+          <w:sz w:val="24"/>
+          <w:szCs w:val="24"/>
+          <w:lang w:val="en-CH"/>
+        </w:rPr>
+        <w:t xml:space="preserve">library was a massive help. It is easy to follow the structure of executions by the timestamps and get to the root of any exception or failure. As of the </w:t>
+      </w:r>
+      <w:r>
+        <w:rPr>
+          <w:b/>
+          <w:bCs/>
+          <w:sz w:val="24"/>
+          <w:szCs w:val="24"/>
+          <w:lang w:val="en-CH"/>
+        </w:rPr>
+        <w:t xml:space="preserve">25th </w:t>
+      </w:r>
+      <w:r>
+        <w:rPr>
+          <w:sz w:val="24"/>
+          <w:szCs w:val="24"/>
+          <w:lang w:val="en-CH"/>
+        </w:rPr>
+        <w:t xml:space="preserve">of April, we had </w:t>
+      </w:r>
+      <w:r>
+        <w:rPr>
+          <w:b/>
+          <w:bCs/>
+          <w:i/>
+          <w:iCs/>
+          <w:sz w:val="24"/>
+          <w:szCs w:val="24"/>
+          <w:lang w:val="en-CH"/>
+        </w:rPr>
+        <w:t xml:space="preserve">66 </w:t>
+      </w:r>
+      <w:r>
+        <w:rPr>
+          <w:sz w:val="24"/>
+          <w:szCs w:val="24"/>
+          <w:lang w:val="en-CH"/>
+        </w:rPr>
+        <w:t xml:space="preserve">logging statements in our </w:t>
+      </w:r>
+      <w:r>
+        <w:rPr>
+          <w:i/>
+          <w:iCs/>
+          <w:sz w:val="24"/>
+          <w:szCs w:val="24"/>
+          <w:lang w:val="en-CH"/>
+        </w:rPr>
+        <w:t xml:space="preserve">game </w:t>
+      </w:r>
+      <w:r>
+        <w:rPr>
+          <w:sz w:val="24"/>
+          <w:szCs w:val="24"/>
+          <w:lang w:val="en-CH"/>
+        </w:rPr>
+        <w:t xml:space="preserve">and </w:t>
+      </w:r>
+      <w:r>
+        <w:rPr>
+          <w:i/>
+          <w:iCs/>
+          <w:sz w:val="24"/>
+          <w:szCs w:val="24"/>
+          <w:lang w:val="en-CH"/>
+        </w:rPr>
+        <w:t xml:space="preserve">server </w:t>
+      </w:r>
+      <w:r>
+        <w:rPr>
+          <w:sz w:val="24"/>
+          <w:szCs w:val="24"/>
+          <w:lang w:val="en-CH"/>
+        </w:rPr>
+        <w:t xml:space="preserve">packages, and </w:t>
+      </w:r>
+      <w:r>
+        <w:rPr>
+          <w:b/>
+          <w:bCs/>
+          <w:i/>
+          <w:iCs/>
+          <w:sz w:val="24"/>
+          <w:szCs w:val="24"/>
+          <w:lang w:val="en-CH"/>
+        </w:rPr>
+        <w:t>37</w:t>
+      </w:r>
+      <w:r>
+        <w:rPr>
+          <w:sz w:val="24"/>
+          <w:szCs w:val="24"/>
+          <w:lang w:val="en-CH"/>
+        </w:rPr>
+        <w:t xml:space="preserve"> in our </w:t>
+      </w:r>
+      <w:r>
+        <w:rPr>
+          <w:i/>
+          <w:iCs/>
+          <w:sz w:val="24"/>
+          <w:szCs w:val="24"/>
+          <w:lang w:val="en-CH"/>
+        </w:rPr>
+        <w:t>client</w:t>
+      </w:r>
+      <w:r>
+        <w:rPr>
+          <w:i/>
+          <w:iCs/>
+          <w:lang w:val="en-CH"/>
+        </w:rPr>
+        <w:t xml:space="preserve"> </w:t>
+      </w:r>
+      <w:r>
+        <w:rPr>
+          <w:lang w:val="en-CH"/>
+        </w:rPr>
+        <w:t xml:space="preserve">package. In total, this amounts to </w:t>
+      </w:r>
+      <w:r>
+        <w:rPr>
+          <w:b/>
+          <w:bCs/>
+          <w:i/>
+          <w:iCs/>
+          <w:lang w:val="en-CH"/>
+        </w:rPr>
+        <w:t xml:space="preserve">103 </w:t>
+      </w:r>
+      <w:r>
+        <w:rPr>
+          <w:lang w:val="en-CH"/>
+        </w:rPr>
+        <w:t xml:space="preserve">logging statements across our entire program. </w:t>
+      </w:r>
+    </w:p>
+    <w:p>
+      <w:pPr>
+        <w:jc w:val="both"/>
+        <w:rPr>
+          <w:lang w:val="en-CH"/>
+        </w:rPr>
+      </w:pPr>
+      <w:r>
+        <w:rPr>
+          <w:lang w:val="en-CH"/>
+        </w:rPr>
+        <w:t xml:space="preserve">As of the </w:t>
+      </w:r>
+      <w:r>
+        <w:rPr>
+          <w:b/>
+          <w:bCs/>
+          <w:i/>
+          <w:iCs/>
+          <w:lang w:val="en-CH"/>
+        </w:rPr>
+        <w:t xml:space="preserve">12th </w:t>
+      </w:r>
+      <w:r>
+        <w:rPr>
+          <w:lang w:val="en-CH"/>
+        </w:rPr>
+        <w:t xml:space="preserve">of May, only a few more logging statements had been added, making the tally </w:t>
+      </w:r>
+      <w:r>
+        <w:rPr>
+          <w:b/>
+          <w:bCs/>
+          <w:i/>
+          <w:iCs/>
+          <w:lang w:val="en-CH"/>
+        </w:rPr>
+        <w:t xml:space="preserve">111 </w:t>
+      </w:r>
+      <w:r>
+        <w:rPr>
+          <w:lang w:val="en-CH"/>
+        </w:rPr>
+        <w:t xml:space="preserve">logging statements across the entire programs. </w:t>
+      </w:r>
+    </w:p>
+    <w:p>
+      <w:pPr>
+        <w:jc w:val="both"/>
+        <w:rPr>
+          <w:lang w:val="en-CH"/>
+        </w:rPr>
+      </w:pPr>
+      <w:r>
+        <w:rPr>
+          <w:noProof/>
+        </w:rPr>
+        <w:drawing>
+          <wp:inline distT="0" distB="0" distL="0" distR="0" wp14:anchorId="33E04F64" wp14:editId="4A2F5CEC">
+            <wp:extent cx="5731510" cy="3283585"/>
+            <wp:effectExtent l="0" t="0" r="2540" b="0"/>
+            <wp:docPr id="7" name="Picture 7"/>
+            <wp:cNvGraphicFramePr>
+              <a:graphicFrameLocks xmlns:a="http://schemas.openxmlformats.org/drawingml/2006/main" noChangeAspect="1"/>
+            </wp:cNvGraphicFramePr>
+            <a:graphic xmlns:a="http://schemas.openxmlformats.org/drawingml/2006/main">
+              <a:graphicData uri="http://schemas.openxmlformats.org/drawingml/2006/picture">
+                <pic:pic xmlns:pic="http://schemas.openxmlformats.org/drawingml/2006/picture">
+                  <pic:nvPicPr>
+                    <pic:cNvPr id="1" name=""/>
+                    <pic:cNvPicPr/>
+                  </pic:nvPicPr>
+                  <pic:blipFill>
+                    <a:blip r:embed="rId7"/>
+                    <a:stretch>
+                      <a:fillRect/>
+                    </a:stretch>
+                  </pic:blipFill>
+                  <pic:spPr>
+                    <a:xfrm>
+                      <a:off x="0" y="0"/>
+                      <a:ext cx="5731510" cy="3283585"/>
+                    </a:xfrm>
+                    <a:prstGeom prst="rect">
+                      <a:avLst/>
+                    </a:prstGeom>
+                  </pic:spPr>
+                </pic:pic>
+              </a:graphicData>
+            </a:graphic>
+          </wp:inline>
+        </w:drawing>
+      </w:r>
+    </w:p>
+    <w:p>
+      <w:pPr>
+        <w:jc w:val="both"/>
+        <w:rPr>
+          <w:i/>
+          <w:iCs/>
+          <w:sz w:val="24"/>
+          <w:szCs w:val="24"/>
+          <w:lang w:val="en-CH"/>
         </w:rPr>
       </w:pPr>
     </w:p>
@@ -848,7 +1517,26 @@
           <w:sz w:val="24"/>
           <w:szCs w:val="24"/>
         </w:rPr>
+        <w:lastRenderedPageBreak/>
         <w:t>total: 103</w:t>
+      </w:r>
+    </w:p>
+    <w:p>
+      <w:pPr>
+        <w:jc w:val="both"/>
+        <w:rPr>
+          <w:sz w:val="24"/>
+          <w:szCs w:val="24"/>
+          <w:lang w:val="en-CH"/>
+        </w:rPr>
+      </w:pPr>
+      <w:r>
+        <w:rPr>
+          <w:sz w:val="24"/>
+          <w:szCs w:val="24"/>
+          <w:lang w:val="en-CH"/>
+        </w:rPr>
+        <w:t xml:space="preserve">today: clLog 41 (fatal: 3, debug: 19 ) , sLog 68 (f: 2, debug: 44) </w:t>
       </w:r>
     </w:p>
     <w:p>
@@ -917,7 +1605,6 @@
           <w:iCs/>
           <w:sz w:val="24"/>
           <w:szCs w:val="24"/>
-          <w:lang w:val="en-CH"/>
         </w:rPr>
       </w:pPr>
       <w:r>
@@ -928,7 +1615,6 @@
           <w:iCs/>
           <w:sz w:val="24"/>
           <w:szCs w:val="24"/>
-          <w:lang w:val="en-CH"/>
         </w:rPr>
         <w:t xml:space="preserve">Discussion code coverage: </w:t>
       </w:r>
@@ -943,7 +1629,6 @@
           <w:iCs/>
           <w:sz w:val="24"/>
           <w:szCs w:val="24"/>
-          <w:lang w:val="en-CH"/>
         </w:rPr>
       </w:pPr>
       <w:r>
@@ -954,7 +1639,6 @@
           <w:iCs/>
           <w:sz w:val="24"/>
           <w:szCs w:val="24"/>
-          <w:lang w:val="en-CH"/>
         </w:rPr>
         <w:t>P</w:t>
       </w:r>
@@ -966,7 +1650,6 @@
           <w:iCs/>
           <w:sz w:val="24"/>
           <w:szCs w:val="24"/>
-          <w:lang w:val="en-CH"/>
         </w:rPr>
         <w:t>rotocolexecutor doesnt test game side of things, and as such, only has 50% coverage and not a large part. Big coverage because of integration tests and not unit tests for PET, but SBLTest is a unit test.</w:t>
       </w:r>
@@ -978,7 +1661,6 @@
           <w:iCs/>
           <w:sz w:val="24"/>
           <w:szCs w:val="24"/>
-          <w:lang w:val="en-CH"/>
         </w:rPr>
         <w:t xml:space="preserve"> testSBL is inside SBL, and thus not covered by SBLTest as these project files don’t actually get called up. </w:t>
       </w:r>
@@ -1395,7 +2077,6 @@
   <w:style w:type="character" w:default="1" w:styleId="DefaultParagraphFont">
     <w:name w:val="Default Paragraph Font"/>
     <w:uiPriority w:val="1"/>
-    <w:semiHidden/>
     <w:unhideWhenUsed/>
   </w:style>
   <w:style w:type="table" w:default="1" w:styleId="TableNormal">

--- a/00_General/QA/QA Concept.docx
+++ b/00_General/QA/QA Concept.docx
@@ -10,6 +10,8 @@
           <w:bCs/>
           <w:sz w:val="40"/>
           <w:szCs w:val="40"/>
+          <w:u w:val="single"/>
+          <w:lang w:val="en-CH"/>
         </w:rPr>
       </w:pPr>
       <w:r>
@@ -18,6 +20,7 @@
           <w:bCs/>
           <w:sz w:val="40"/>
           <w:szCs w:val="40"/>
+          <w:u w:val="single"/>
         </w:rPr>
         <w:t xml:space="preserve">QA </w:t>
       </w:r>
@@ -27,9 +30,21 @@
           <w:bCs/>
           <w:sz w:val="40"/>
           <w:szCs w:val="40"/>
+          <w:u w:val="single"/>
         </w:rPr>
         <w:t>Report</w:t>
       </w:r>
+      <w:r>
+        <w:rPr>
+          <w:b/>
+          <w:bCs/>
+          <w:sz w:val="40"/>
+          <w:szCs w:val="40"/>
+          <w:u w:val="single"/>
+          <w:lang w:val="en-CH"/>
+        </w:rPr>
+        <w:t xml:space="preserve"> (Group 15)</w:t>
+      </w:r>
     </w:p>
     <w:p>
       <w:pPr>
@@ -57,7 +72,22 @@
           <w:sz w:val="24"/>
           <w:szCs w:val="24"/>
         </w:rPr>
-        <w:t xml:space="preserve">, we want to target 3 main things: the efficacy of our code, </w:t>
+        <w:t>, we want to target 3 main things: the effic</w:t>
+      </w:r>
+      <w:r>
+        <w:rPr>
+          <w:sz w:val="24"/>
+          <w:szCs w:val="24"/>
+          <w:lang w:val="en-CH"/>
+        </w:rPr>
+        <w:t>iency</w:t>
+      </w:r>
+      <w:r>
+        <w:rPr>
+          <w:sz w:val="24"/>
+          <w:szCs w:val="24"/>
+        </w:rPr>
+        <w:t xml:space="preserve"> of our code, </w:t>
       </w:r>
       <w:r>
         <w:rPr>
@@ -78,22 +108,52 @@
           <w:sz w:val="24"/>
           <w:szCs w:val="24"/>
         </w:rPr>
-        <w:t>three metrics we have chosen to analyze our code.</w:t>
-      </w:r>
-    </w:p>
-    <w:p>
-      <w:pPr>
-        <w:rPr>
-          <w:sz w:val="24"/>
-          <w:szCs w:val="24"/>
-        </w:rPr>
-      </w:pPr>
-      <w:r>
-        <w:rPr>
-          <w:sz w:val="24"/>
-          <w:szCs w:val="24"/>
-        </w:rPr>
-        <w:t xml:space="preserve">These 3 main things will help us understand our code better, thus making it easier to improve the project </w:t>
+        <w:t xml:space="preserve">three metrics we have chosen to analyze our </w:t>
+      </w:r>
+      <w:r>
+        <w:rPr>
+          <w:sz w:val="24"/>
+          <w:szCs w:val="24"/>
+          <w:lang w:val="en-CH"/>
+        </w:rPr>
+        <w:t>program</w:t>
+      </w:r>
+      <w:r>
+        <w:rPr>
+          <w:sz w:val="24"/>
+          <w:szCs w:val="24"/>
+        </w:rPr>
+        <w:t>.</w:t>
+      </w:r>
+    </w:p>
+    <w:p>
+      <w:pPr>
+        <w:rPr>
+          <w:sz w:val="24"/>
+          <w:szCs w:val="24"/>
+        </w:rPr>
+      </w:pPr>
+      <w:r>
+        <w:rPr>
+          <w:sz w:val="24"/>
+          <w:szCs w:val="24"/>
+        </w:rPr>
+        <w:t>These 3 main</w:t>
+      </w:r>
+      <w:r>
+        <w:rPr>
+          <w:sz w:val="24"/>
+          <w:szCs w:val="24"/>
+          <w:lang w:val="en-CH"/>
+        </w:rPr>
+        <w:t xml:space="preserve"> focus points</w:t>
+      </w:r>
+      <w:r>
+        <w:rPr>
+          <w:sz w:val="24"/>
+          <w:szCs w:val="24"/>
+        </w:rPr>
+        <w:t xml:space="preserve"> will help us understand our code better, thus making it easier to improve the project </w:t>
       </w:r>
       <w:r>
         <w:rPr>
@@ -256,22 +316,44 @@
           <w:sz w:val="24"/>
           <w:szCs w:val="24"/>
         </w:rPr>
-        <w:t xml:space="preserve"> sending a message to all players and other such similar client/server communications. Testing the logging process of each client, testing the card sizes at the beginning of each game, testing that the cards are being dealt correctly at the beginning is all a </w:t>
-      </w:r>
-      <w:r>
-        <w:rPr>
-          <w:sz w:val="24"/>
-          <w:szCs w:val="24"/>
-        </w:rPr>
-        <w:t xml:space="preserve">focus of our tests for this class. </w:t>
-      </w:r>
-      <w:r>
-        <w:rPr>
-          <w:sz w:val="24"/>
-          <w:szCs w:val="24"/>
-          <w:lang w:val="en-CH"/>
-        </w:rPr>
-        <w:t>We did not wish to focus on testing the functionality of the game, but more so the communcation between server and client.</w:t>
+        <w:t xml:space="preserve"> sending a message to all players and other such similar client/server communications. </w:t>
+      </w:r>
+      <w:r>
+        <w:rPr>
+          <w:sz w:val="24"/>
+          <w:szCs w:val="24"/>
+          <w:lang w:val="en-CH"/>
+        </w:rPr>
+        <w:t>Testing the login and logout process, chat message forwarding and additionally, checking that a new game is created correctly are all important parts of this test</w:t>
+      </w:r>
+      <w:r>
+        <w:rPr>
+          <w:sz w:val="24"/>
+          <w:szCs w:val="24"/>
+        </w:rPr>
+        <w:t xml:space="preserve">. </w:t>
+      </w:r>
+      <w:r>
+        <w:rPr>
+          <w:sz w:val="24"/>
+          <w:szCs w:val="24"/>
+        </w:rPr>
+        <w:t>We did not wish to focus on testing the functionality of the game</w:t>
+      </w:r>
+      <w:r>
+        <w:rPr>
+          <w:sz w:val="24"/>
+          <w:szCs w:val="24"/>
+          <w:lang w:val="en-CH"/>
+        </w:rPr>
+        <w:t xml:space="preserve"> itself</w:t>
+      </w:r>
+      <w:r>
+        <w:rPr>
+          <w:sz w:val="24"/>
+          <w:szCs w:val="24"/>
+        </w:rPr>
+        <w:t>, but more so the communcation between server and client.</w:t>
       </w:r>
       <w:r>
         <w:rPr>
@@ -316,7 +398,23 @@
           <w:sz w:val="24"/>
           <w:szCs w:val="24"/>
         </w:rPr>
-        <w:t xml:space="preserve"> The library we used for logging is called Apache Log4j2. </w:t>
+        <w:t xml:space="preserve"> The library we used for logging is called </w:t>
+      </w:r>
+      <w:r>
+        <w:rPr>
+          <w:i/>
+          <w:iCs/>
+          <w:sz w:val="24"/>
+          <w:szCs w:val="24"/>
+        </w:rPr>
+        <w:t>Apache Log4j2</w:t>
+      </w:r>
+      <w:r>
+        <w:rPr>
+          <w:sz w:val="24"/>
+          <w:szCs w:val="24"/>
+        </w:rPr>
+        <w:t xml:space="preserve">. </w:t>
       </w:r>
     </w:p>
     <w:p>
@@ -554,14 +652,6 @@
         </w:rPr>
         <w:t>classes where things can be shortened/branched off. It is a good way to see how well we’ve stuck to our project plan and if the parts of code were expanded around the time they were supposed to be expanded at.</w:t>
       </w:r>
-    </w:p>
-    <w:p>
-      <w:pPr>
-        <w:rPr>
-          <w:sz w:val="24"/>
-          <w:szCs w:val="24"/>
-        </w:rPr>
-      </w:pPr>
     </w:p>
     <w:p>
       <w:pPr>
@@ -583,7 +673,9 @@
           <w:u w:val="single"/>
         </w:rPr>
       </w:pPr>
-      <w:r>
+    </w:p>
+    <w:p>
+      <w:pPr>
         <w:rPr>
           <w:b/>
           <w:bCs/>
@@ -593,6 +685,17 @@
           <w:szCs w:val="32"/>
           <w:u w:val="single"/>
         </w:rPr>
+      </w:pPr>
+      <w:r>
+        <w:rPr>
+          <w:b/>
+          <w:bCs/>
+          <w:i/>
+          <w:iCs/>
+          <w:sz w:val="32"/>
+          <w:szCs w:val="32"/>
+          <w:u w:val="single"/>
+        </w:rPr>
         <w:lastRenderedPageBreak/>
         <w:t>Results and Discussion</w:t>
       </w:r>
@@ -619,6 +722,8 @@
         </w:rPr>
         <w:t>Code Coverage</w:t>
       </w:r>
+      <w:bookmarkStart w:id="0" w:name="_GoBack"/>
+      <w:bookmarkEnd w:id="0"/>
     </w:p>
     <w:p>
       <w:pPr>
@@ -636,161 +741,6 @@
             <wp:extent cx="5731510" cy="682625"/>
             <wp:effectExtent l="0" t="0" r="2540" b="3175"/>
             <wp:docPr id="1" name="Picture 1"/>
-            <wp:cNvGraphicFramePr>
-              <a:graphicFrameLocks xmlns:a="http://schemas.openxmlformats.org/drawingml/2006/main" noChangeAspect="1"/>
-            </wp:cNvGraphicFramePr>
-            <a:graphic xmlns:a="http://schemas.openxmlformats.org/drawingml/2006/main">
-              <a:graphicData uri="http://schemas.openxmlformats.org/drawingml/2006/picture">
-                <pic:pic xmlns:pic="http://schemas.openxmlformats.org/drawingml/2006/picture">
-                  <pic:nvPicPr>
-                    <pic:cNvPr id="1" name=""/>
-                    <pic:cNvPicPr/>
-                  </pic:nvPicPr>
-                  <pic:blipFill>
-                    <a:blip r:embed="rId4"/>
-                    <a:stretch>
-                      <a:fillRect/>
-                    </a:stretch>
-                  </pic:blipFill>
-                  <pic:spPr>
-                    <a:xfrm>
-                      <a:off x="0" y="0"/>
-                      <a:ext cx="5731510" cy="682625"/>
-                    </a:xfrm>
-                    <a:prstGeom prst="rect">
-                      <a:avLst/>
-                    </a:prstGeom>
-                  </pic:spPr>
-                </pic:pic>
-              </a:graphicData>
-            </a:graphic>
-          </wp:inline>
-        </w:drawing>
-      </w:r>
-    </w:p>
-    <w:p>
-      <w:pPr>
-        <w:jc w:val="both"/>
-        <w:rPr>
-          <w:sz w:val="24"/>
-          <w:szCs w:val="24"/>
-        </w:rPr>
-      </w:pPr>
-      <w:r>
-        <w:rPr>
-          <w:sz w:val="24"/>
-          <w:szCs w:val="24"/>
-        </w:rPr>
-        <w:t xml:space="preserve">As is visible, from the coverage percentages above, the server is the package that’s tested the most. This is because our </w:t>
-      </w:r>
-      <w:r>
-        <w:rPr>
-          <w:i/>
-          <w:iCs/>
-          <w:sz w:val="24"/>
-          <w:szCs w:val="24"/>
-        </w:rPr>
-        <w:t xml:space="preserve">ProtocolExecutorTest </w:t>
-      </w:r>
-      <w:r>
-        <w:rPr>
-          <w:sz w:val="24"/>
-          <w:szCs w:val="24"/>
-        </w:rPr>
-        <w:t>focuses heavily on the</w:t>
-      </w:r>
-      <w:r>
-        <w:rPr>
-          <w:sz w:val="24"/>
-          <w:szCs w:val="24"/>
-        </w:rPr>
-        <w:t xml:space="preserve"> </w:t>
-      </w:r>
-      <w:r>
-        <w:rPr>
-          <w:i/>
-          <w:iCs/>
-          <w:sz w:val="24"/>
-          <w:szCs w:val="24"/>
-        </w:rPr>
-        <w:t>ProtocolExecutor.class</w:t>
-      </w:r>
-      <w:r>
-        <w:rPr>
-          <w:sz w:val="24"/>
-          <w:szCs w:val="24"/>
-        </w:rPr>
-        <w:t xml:space="preserve">, which in turn tests some parts of the game and a lot of the client/game communication. The 32% of </w:t>
-      </w:r>
-      <w:r>
-        <w:rPr>
-          <w:i/>
-          <w:iCs/>
-          <w:sz w:val="24"/>
-          <w:szCs w:val="24"/>
-        </w:rPr>
-        <w:t xml:space="preserve">skipbo.game </w:t>
-      </w:r>
-      <w:r>
-        <w:rPr>
-          <w:sz w:val="24"/>
-          <w:szCs w:val="24"/>
-        </w:rPr>
-        <w:t xml:space="preserve">package comes from the fact that the </w:t>
-      </w:r>
-      <w:r>
-        <w:rPr>
-          <w:i/>
-          <w:iCs/>
-          <w:sz w:val="24"/>
-          <w:szCs w:val="24"/>
-        </w:rPr>
-        <w:t xml:space="preserve">ProtocolExecutorTest </w:t>
-      </w:r>
-      <w:r>
-        <w:rPr>
-          <w:sz w:val="24"/>
-          <w:szCs w:val="24"/>
-        </w:rPr>
-        <w:t>checks that the cards are created at the beginning of the game, but does not check whether further game and card operations are correct.</w:t>
-      </w:r>
-    </w:p>
-    <w:p>
-      <w:pPr>
-        <w:jc w:val="both"/>
-        <w:rPr>
-          <w:sz w:val="24"/>
-          <w:szCs w:val="24"/>
-          <w:lang w:val="en-CH"/>
-        </w:rPr>
-      </w:pPr>
-      <w:r>
-        <w:rPr>
-          <w:sz w:val="24"/>
-          <w:szCs w:val="24"/>
-          <w:lang w:val="en-CH"/>
-        </w:rPr>
-        <w:t xml:space="preserve">Looking further into the server package, we can see the following test coverage results: </w:t>
-      </w:r>
-    </w:p>
-    <w:p>
-      <w:pPr>
-        <w:jc w:val="both"/>
-        <w:rPr>
-          <w:sz w:val="24"/>
-          <w:szCs w:val="24"/>
-          <w:lang w:val="en-CH"/>
-        </w:rPr>
-      </w:pPr>
-      <w:r>
-        <w:rPr>
-          <w:noProof/>
-        </w:rPr>
-        <w:drawing>
-          <wp:inline distT="0" distB="0" distL="0" distR="0" wp14:anchorId="53214BF8" wp14:editId="6C2FC0A5">
-            <wp:extent cx="5731510" cy="1335405"/>
-            <wp:effectExtent l="0" t="0" r="2540" b="0"/>
-            <wp:docPr id="3" name="Picture 3"/>
             <wp:cNvGraphicFramePr>
               <a:graphicFrameLocks xmlns:a="http://schemas.openxmlformats.org/drawingml/2006/main" noChangeAspect="1"/>
             </wp:cNvGraphicFramePr>
@@ -810,7 +760,7 @@
                   <pic:spPr>
                     <a:xfrm>
                       <a:off x="0" y="0"/>
-                      <a:ext cx="5731510" cy="1335405"/>
+                      <a:ext cx="5731510" cy="682625"/>
                     </a:xfrm>
                     <a:prstGeom prst="rect">
                       <a:avLst/>
@@ -829,70 +779,85 @@
         <w:rPr>
           <w:sz w:val="24"/>
           <w:szCs w:val="24"/>
-          <w:lang w:val="en-CH"/>
-        </w:rPr>
-      </w:pPr>
-      <w:r>
-        <w:rPr>
-          <w:sz w:val="24"/>
-          <w:szCs w:val="24"/>
-          <w:lang w:val="en-CH"/>
-        </w:rPr>
-        <w:t xml:space="preserve">Even though the </w:t>
-      </w:r>
-      <w:r>
-        <w:rPr>
-          <w:i/>
-          <w:iCs/>
-          <w:sz w:val="24"/>
-          <w:szCs w:val="24"/>
-          <w:lang w:val="en-CH"/>
-        </w:rPr>
-        <w:t>ProtocolExecutorTest</w:t>
-      </w:r>
-      <w:r>
-        <w:rPr>
-          <w:sz w:val="24"/>
-          <w:szCs w:val="24"/>
-          <w:lang w:val="en-CH"/>
-        </w:rPr>
-        <w:t xml:space="preserve"> is designed for testing our </w:t>
-      </w:r>
-      <w:r>
-        <w:rPr>
-          <w:i/>
-          <w:iCs/>
-          <w:sz w:val="24"/>
-          <w:szCs w:val="24"/>
-          <w:lang w:val="en-CH"/>
-        </w:rPr>
-        <w:t>Executor</w:t>
-      </w:r>
-      <w:r>
-        <w:rPr>
-          <w:sz w:val="24"/>
-          <w:szCs w:val="24"/>
-          <w:lang w:val="en-CH"/>
-        </w:rPr>
-        <w:t xml:space="preserve">, it only covers 54% of the class, as the Executor has many other functions apart from the tests we designed. Looking further into the tested methods of </w:t>
-      </w:r>
-      <w:r>
-        <w:rPr>
-          <w:i/>
-          <w:iCs/>
-          <w:sz w:val="24"/>
-          <w:szCs w:val="24"/>
-          <w:lang w:val="en-CH"/>
-        </w:rPr>
-        <w:t xml:space="preserve">ProtocolExecutor, </w:t>
-      </w:r>
-      <w:r>
-        <w:rPr>
-          <w:sz w:val="24"/>
-          <w:szCs w:val="24"/>
-          <w:lang w:val="en-CH"/>
-        </w:rPr>
-        <w:t xml:space="preserve">it becomes clear where the focus of our tests lay. The focus was on testing the client/server functionality – namely, logging in, sending messages and changing name. These things are covered correctly, as shown in the statistics below. </w:t>
+        </w:rPr>
+      </w:pPr>
+      <w:r>
+        <w:rPr>
+          <w:sz w:val="24"/>
+          <w:szCs w:val="24"/>
+        </w:rPr>
+        <w:t xml:space="preserve">As is visible, from the coverage percentages above, the server is the package that’s tested the most. This is because our </w:t>
+      </w:r>
+      <w:r>
+        <w:rPr>
+          <w:i/>
+          <w:iCs/>
+          <w:sz w:val="24"/>
+          <w:szCs w:val="24"/>
+        </w:rPr>
+        <w:t xml:space="preserve">ProtocolExecutorTest </w:t>
+      </w:r>
+      <w:r>
+        <w:rPr>
+          <w:sz w:val="24"/>
+          <w:szCs w:val="24"/>
+        </w:rPr>
+        <w:t>focuses heavily on the</w:t>
+      </w:r>
+      <w:r>
+        <w:rPr>
+          <w:sz w:val="24"/>
+          <w:szCs w:val="24"/>
+        </w:rPr>
+        <w:t xml:space="preserve"> </w:t>
+      </w:r>
+      <w:r>
+        <w:rPr>
+          <w:i/>
+          <w:iCs/>
+          <w:sz w:val="24"/>
+          <w:szCs w:val="24"/>
+        </w:rPr>
+        <w:t>ProtocolExecutor.class</w:t>
+      </w:r>
+      <w:r>
+        <w:rPr>
+          <w:sz w:val="24"/>
+          <w:szCs w:val="24"/>
+        </w:rPr>
+        <w:t xml:space="preserve">, which in turn tests some parts of the game and a lot of the client/game communication. The 32% of </w:t>
+      </w:r>
+      <w:r>
+        <w:rPr>
+          <w:i/>
+          <w:iCs/>
+          <w:sz w:val="24"/>
+          <w:szCs w:val="24"/>
+        </w:rPr>
+        <w:t xml:space="preserve">skipbo.game </w:t>
+      </w:r>
+      <w:r>
+        <w:rPr>
+          <w:sz w:val="24"/>
+          <w:szCs w:val="24"/>
+        </w:rPr>
+        <w:t xml:space="preserve">package comes from the fact that the </w:t>
+      </w:r>
+      <w:r>
+        <w:rPr>
+          <w:i/>
+          <w:iCs/>
+          <w:sz w:val="24"/>
+          <w:szCs w:val="24"/>
+        </w:rPr>
+        <w:t xml:space="preserve">ProtocolExecutorTest </w:t>
+      </w:r>
+      <w:r>
+        <w:rPr>
+          <w:sz w:val="24"/>
+          <w:szCs w:val="24"/>
+        </w:rPr>
+        <w:t>checks that the cards are created at the beginning of the game, but does not check whether further game and card operations are correct.</w:t>
       </w:r>
     </w:p>
     <w:p>
@@ -901,7 +866,22 @@
         <w:rPr>
           <w:sz w:val="24"/>
           <w:szCs w:val="24"/>
-          <w:lang w:val="en-CH"/>
+        </w:rPr>
+      </w:pPr>
+      <w:r>
+        <w:rPr>
+          <w:sz w:val="24"/>
+          <w:szCs w:val="24"/>
+        </w:rPr>
+        <w:t xml:space="preserve">Looking further into the server package, we can see the following test coverage results: </w:t>
+      </w:r>
+    </w:p>
+    <w:p>
+      <w:pPr>
+        <w:jc w:val="both"/>
+        <w:rPr>
+          <w:sz w:val="24"/>
+          <w:szCs w:val="24"/>
         </w:rPr>
       </w:pPr>
       <w:r>
@@ -909,10 +889,10 @@
           <w:noProof/>
         </w:rPr>
         <w:drawing>
-          <wp:inline distT="0" distB="0" distL="0" distR="0" wp14:anchorId="4AC54E76" wp14:editId="16469CCA">
-            <wp:extent cx="5029200" cy="2933512"/>
-            <wp:effectExtent l="0" t="0" r="0" b="635"/>
-            <wp:docPr id="4" name="Picture 4"/>
+          <wp:inline distT="0" distB="0" distL="0" distR="0" wp14:anchorId="53214BF8" wp14:editId="6C2FC0A5">
+            <wp:extent cx="5731510" cy="1335405"/>
+            <wp:effectExtent l="0" t="0" r="2540" b="0"/>
+            <wp:docPr id="3" name="Picture 3"/>
             <wp:cNvGraphicFramePr>
               <a:graphicFrameLocks xmlns:a="http://schemas.openxmlformats.org/drawingml/2006/main" noChangeAspect="1"/>
             </wp:cNvGraphicFramePr>
@@ -932,7 +912,7 @@
                   <pic:spPr>
                     <a:xfrm>
                       <a:off x="0" y="0"/>
-                      <a:ext cx="5072922" cy="2959015"/>
+                      <a:ext cx="5731510" cy="1335405"/>
                     </a:xfrm>
                     <a:prstGeom prst="rect">
                       <a:avLst/>
@@ -951,71 +931,62 @@
         <w:rPr>
           <w:sz w:val="24"/>
           <w:szCs w:val="24"/>
-          <w:lang w:val="en-CH"/>
-        </w:rPr>
-      </w:pPr>
-      <w:r>
-        <w:rPr>
-          <w:sz w:val="24"/>
-          <w:szCs w:val="24"/>
-          <w:lang w:val="en-CH"/>
-        </w:rPr>
-        <w:lastRenderedPageBreak/>
-        <w:t xml:space="preserve">As is clearly visible, a lot of the game functionality, like the method </w:t>
-      </w:r>
-      <w:r>
-        <w:rPr>
-          <w:i/>
-          <w:iCs/>
-          <w:sz w:val="24"/>
-          <w:szCs w:val="24"/>
-          <w:lang w:val="en-CH"/>
-        </w:rPr>
-        <w:t xml:space="preserve">putTo() </w:t>
-      </w:r>
-      <w:r>
-        <w:rPr>
-          <w:sz w:val="24"/>
-          <w:szCs w:val="24"/>
-          <w:lang w:val="en-CH"/>
-        </w:rPr>
-        <w:t xml:space="preserve">and </w:t>
-      </w:r>
-      <w:r>
-        <w:rPr>
-          <w:i/>
-          <w:iCs/>
-          <w:sz w:val="24"/>
-          <w:szCs w:val="24"/>
-          <w:lang w:val="en-CH"/>
-        </w:rPr>
-        <w:t xml:space="preserve">gameEnding(), </w:t>
-      </w:r>
-      <w:r>
-        <w:rPr>
-          <w:sz w:val="24"/>
-          <w:szCs w:val="24"/>
-          <w:lang w:val="en-CH"/>
-        </w:rPr>
-        <w:t xml:space="preserve"> are not tested at all. The focus was on methods like </w:t>
-      </w:r>
-      <w:r>
-        <w:rPr>
-          <w:i/>
-          <w:iCs/>
-          <w:sz w:val="24"/>
-          <w:szCs w:val="24"/>
-          <w:lang w:val="en-CH"/>
-        </w:rPr>
-        <w:t>chatMessage(), changeTo() and setTo()</w:t>
-      </w:r>
-      <w:r>
-        <w:rPr>
-          <w:sz w:val="24"/>
-          <w:szCs w:val="24"/>
-          <w:lang w:val="en-CH"/>
-        </w:rPr>
-        <w:t>, which are covered nearly completely. The tests were all succesful, and we concluded that our server/client communication was working flawlessly.</w:t>
+        </w:rPr>
+      </w:pPr>
+      <w:r>
+        <w:rPr>
+          <w:sz w:val="24"/>
+          <w:szCs w:val="24"/>
+        </w:rPr>
+        <w:t xml:space="preserve">Even though the </w:t>
+      </w:r>
+      <w:r>
+        <w:rPr>
+          <w:i/>
+          <w:iCs/>
+          <w:sz w:val="24"/>
+          <w:szCs w:val="24"/>
+        </w:rPr>
+        <w:t>ProtocolExecutorTest</w:t>
+      </w:r>
+      <w:r>
+        <w:rPr>
+          <w:sz w:val="24"/>
+          <w:szCs w:val="24"/>
+        </w:rPr>
+        <w:t xml:space="preserve"> is designed for testing our </w:t>
+      </w:r>
+      <w:r>
+        <w:rPr>
+          <w:i/>
+          <w:iCs/>
+          <w:sz w:val="24"/>
+          <w:szCs w:val="24"/>
+        </w:rPr>
+        <w:t>ProtocolExecutor</w:t>
+      </w:r>
+      <w:r>
+        <w:rPr>
+          <w:sz w:val="24"/>
+          <w:szCs w:val="24"/>
+        </w:rPr>
+        <w:t xml:space="preserve">, it only covers 54% of the class, as the Executor has many other functions apart from the tests we designed. Looking further into the tested methods of </w:t>
+      </w:r>
+      <w:r>
+        <w:rPr>
+          <w:i/>
+          <w:iCs/>
+          <w:sz w:val="24"/>
+          <w:szCs w:val="24"/>
+        </w:rPr>
+        <w:t xml:space="preserve">ProtocolExecutor, </w:t>
+      </w:r>
+      <w:r>
+        <w:rPr>
+          <w:sz w:val="24"/>
+          <w:szCs w:val="24"/>
+        </w:rPr>
+        <w:t xml:space="preserve">it becomes clear where the focus of our tests lay. The focus was on testing the client/server functionality – namely, logging in, sending messages and changing name. These things are covered correctly, as shown in the statistics below. </w:t>
       </w:r>
     </w:p>
     <w:p>
@@ -1024,407 +995,6 @@
         <w:rPr>
           <w:sz w:val="24"/>
           <w:szCs w:val="24"/>
-          <w:lang w:val="en-CH"/>
-        </w:rPr>
-      </w:pPr>
-      <w:r>
-        <w:rPr>
-          <w:sz w:val="24"/>
-          <w:szCs w:val="24"/>
-          <w:lang w:val="en-CH"/>
-        </w:rPr>
-        <w:t xml:space="preserve">The </w:t>
-      </w:r>
-      <w:r>
-        <w:rPr>
-          <w:i/>
-          <w:iCs/>
-          <w:sz w:val="24"/>
-          <w:szCs w:val="24"/>
-          <w:lang w:val="en-CH"/>
-        </w:rPr>
-        <w:t xml:space="preserve">ProtocolExecutorTest </w:t>
-      </w:r>
-      <w:r>
-        <w:rPr>
-          <w:sz w:val="24"/>
-          <w:szCs w:val="24"/>
-          <w:lang w:val="en-CH"/>
-        </w:rPr>
-        <w:t>was constructed more to be an integration test than a unit test. This is also a reason why such large coverage percentages are seen across our whole program. [...]</w:t>
-      </w:r>
-    </w:p>
-    <w:p>
-      <w:pPr>
-        <w:jc w:val="both"/>
-        <w:rPr>
-          <w:i/>
-          <w:iCs/>
-          <w:sz w:val="24"/>
-          <w:szCs w:val="24"/>
-          <w:lang w:val="en-CH"/>
-        </w:rPr>
-      </w:pPr>
-      <w:r>
-        <w:rPr>
-          <w:sz w:val="24"/>
-          <w:szCs w:val="24"/>
-          <w:lang w:val="en-CH"/>
-        </w:rPr>
-        <w:t xml:space="preserve">The </w:t>
-      </w:r>
-      <w:r>
-        <w:rPr>
-          <w:i/>
-          <w:iCs/>
-          <w:sz w:val="24"/>
-          <w:szCs w:val="24"/>
-          <w:lang w:val="en-CH"/>
-        </w:rPr>
-        <w:t>SBListenerTest</w:t>
-      </w:r>
-      <w:r>
-        <w:rPr>
-          <w:i/>
-          <w:iCs/>
-          <w:sz w:val="24"/>
-          <w:szCs w:val="24"/>
-          <w:lang w:val="en-CH"/>
-        </w:rPr>
-        <w:t xml:space="preserve"> </w:t>
-      </w:r>
-      <w:r>
-        <w:rPr>
-          <w:sz w:val="24"/>
-          <w:szCs w:val="24"/>
-          <w:lang w:val="en-CH"/>
-        </w:rPr>
-        <w:t xml:space="preserve">does not feature heavily in the code coverage, as we wrote an additional </w:t>
-      </w:r>
-      <w:r>
-        <w:rPr>
-          <w:i/>
-          <w:iCs/>
-          <w:sz w:val="24"/>
-          <w:szCs w:val="24"/>
-          <w:lang w:val="en-CH"/>
-        </w:rPr>
-        <w:t>testSBL</w:t>
-      </w:r>
-      <w:r>
-        <w:rPr>
-          <w:sz w:val="24"/>
-          <w:szCs w:val="24"/>
-          <w:lang w:val="en-CH"/>
-        </w:rPr>
-        <w:t xml:space="preserve"> class to simulate the SBListe</w:t>
-      </w:r>
-      <w:bookmarkStart w:id="0" w:name="_GoBack"/>
-      <w:bookmarkEnd w:id="0"/>
-      <w:r>
-        <w:rPr>
-          <w:sz w:val="24"/>
-          <w:szCs w:val="24"/>
-          <w:lang w:val="en-CH"/>
-        </w:rPr>
-        <w:t xml:space="preserve">ner, and as such, large parts of our program are not called upon to pass the test. The </w:t>
-      </w:r>
-      <w:r>
-        <w:rPr>
-          <w:i/>
-          <w:iCs/>
-          <w:sz w:val="24"/>
-          <w:szCs w:val="24"/>
-          <w:lang w:val="en-CH"/>
-        </w:rPr>
-        <w:t>SBListenerTest</w:t>
-      </w:r>
-      <w:r>
-        <w:rPr>
-          <w:sz w:val="24"/>
-          <w:szCs w:val="24"/>
-          <w:lang w:val="en-CH"/>
-        </w:rPr>
-        <w:t xml:space="preserve"> is written as an actual unit test, unlike the </w:t>
-      </w:r>
-      <w:r>
-        <w:rPr>
-          <w:i/>
-          <w:iCs/>
-          <w:sz w:val="24"/>
-          <w:szCs w:val="24"/>
-          <w:lang w:val="en-CH"/>
-        </w:rPr>
-        <w:t>ProtocolExecutorTest</w:t>
-      </w:r>
-      <w:r>
-        <w:rPr>
-          <w:i/>
-          <w:iCs/>
-          <w:sz w:val="24"/>
-          <w:szCs w:val="24"/>
-          <w:lang w:val="en-CH"/>
-        </w:rPr>
-        <w:t>.</w:t>
-      </w:r>
-    </w:p>
-    <w:p>
-      <w:pPr>
-        <w:jc w:val="both"/>
-        <w:rPr>
-          <w:i/>
-          <w:iCs/>
-          <w:sz w:val="24"/>
-          <w:szCs w:val="24"/>
-          <w:lang w:val="en-CH"/>
-        </w:rPr>
-      </w:pPr>
-    </w:p>
-    <w:p>
-      <w:pPr>
-        <w:jc w:val="both"/>
-        <w:rPr>
-          <w:b/>
-          <w:bCs/>
-          <w:i/>
-          <w:iCs/>
-          <w:sz w:val="24"/>
-          <w:szCs w:val="24"/>
-          <w:lang w:val="en-CH"/>
-        </w:rPr>
-      </w:pPr>
-      <w:r>
-        <w:rPr>
-          <w:b/>
-          <w:bCs/>
-          <w:i/>
-          <w:iCs/>
-          <w:sz w:val="24"/>
-          <w:szCs w:val="24"/>
-          <w:lang w:val="en-CH"/>
-        </w:rPr>
-        <w:t>Logging Statements</w:t>
-      </w:r>
-    </w:p>
-    <w:p>
-      <w:pPr>
-        <w:jc w:val="both"/>
-        <w:rPr>
-          <w:lang w:val="en-CH"/>
-        </w:rPr>
-      </w:pPr>
-      <w:r>
-        <w:rPr>
-          <w:sz w:val="24"/>
-          <w:szCs w:val="24"/>
-          <w:lang w:val="en-CH"/>
-        </w:rPr>
-        <w:t xml:space="preserve">Logging statements were an essential part of our program, as there are many chained calls in our game. In case of failure or an exception, it is quite tough to realize where the mistake lies in such chained programs, so the </w:t>
-      </w:r>
-      <w:r>
-        <w:rPr>
-          <w:i/>
-          <w:iCs/>
-          <w:sz w:val="24"/>
-          <w:szCs w:val="24"/>
-          <w:lang w:val="en-CH"/>
-        </w:rPr>
-        <w:t xml:space="preserve">Log4j2 </w:t>
-      </w:r>
-      <w:r>
-        <w:rPr>
-          <w:sz w:val="24"/>
-          <w:szCs w:val="24"/>
-          <w:lang w:val="en-CH"/>
-        </w:rPr>
-        <w:t xml:space="preserve">library was a massive help. It is easy to follow the structure of executions by the timestamps and get to the root of any exception or failure. As of the </w:t>
-      </w:r>
-      <w:r>
-        <w:rPr>
-          <w:b/>
-          <w:bCs/>
-          <w:sz w:val="24"/>
-          <w:szCs w:val="24"/>
-          <w:lang w:val="en-CH"/>
-        </w:rPr>
-        <w:t xml:space="preserve">25th </w:t>
-      </w:r>
-      <w:r>
-        <w:rPr>
-          <w:sz w:val="24"/>
-          <w:szCs w:val="24"/>
-          <w:lang w:val="en-CH"/>
-        </w:rPr>
-        <w:t xml:space="preserve">of April, we had </w:t>
-      </w:r>
-      <w:r>
-        <w:rPr>
-          <w:b/>
-          <w:bCs/>
-          <w:i/>
-          <w:iCs/>
-          <w:sz w:val="24"/>
-          <w:szCs w:val="24"/>
-          <w:lang w:val="en-CH"/>
-        </w:rPr>
-        <w:t xml:space="preserve">66 </w:t>
-      </w:r>
-      <w:r>
-        <w:rPr>
-          <w:sz w:val="24"/>
-          <w:szCs w:val="24"/>
-          <w:lang w:val="en-CH"/>
-        </w:rPr>
-        <w:t xml:space="preserve">logging statements in our </w:t>
-      </w:r>
-      <w:r>
-        <w:rPr>
-          <w:i/>
-          <w:iCs/>
-          <w:sz w:val="24"/>
-          <w:szCs w:val="24"/>
-          <w:lang w:val="en-CH"/>
-        </w:rPr>
-        <w:t xml:space="preserve">game </w:t>
-      </w:r>
-      <w:r>
-        <w:rPr>
-          <w:sz w:val="24"/>
-          <w:szCs w:val="24"/>
-          <w:lang w:val="en-CH"/>
-        </w:rPr>
-        <w:t xml:space="preserve">and </w:t>
-      </w:r>
-      <w:r>
-        <w:rPr>
-          <w:i/>
-          <w:iCs/>
-          <w:sz w:val="24"/>
-          <w:szCs w:val="24"/>
-          <w:lang w:val="en-CH"/>
-        </w:rPr>
-        <w:t xml:space="preserve">server </w:t>
-      </w:r>
-      <w:r>
-        <w:rPr>
-          <w:sz w:val="24"/>
-          <w:szCs w:val="24"/>
-          <w:lang w:val="en-CH"/>
-        </w:rPr>
-        <w:t xml:space="preserve">packages, and </w:t>
-      </w:r>
-      <w:r>
-        <w:rPr>
-          <w:b/>
-          <w:bCs/>
-          <w:i/>
-          <w:iCs/>
-          <w:sz w:val="24"/>
-          <w:szCs w:val="24"/>
-          <w:lang w:val="en-CH"/>
-        </w:rPr>
-        <w:t>37</w:t>
-      </w:r>
-      <w:r>
-        <w:rPr>
-          <w:sz w:val="24"/>
-          <w:szCs w:val="24"/>
-          <w:lang w:val="en-CH"/>
-        </w:rPr>
-        <w:t xml:space="preserve"> in our </w:t>
-      </w:r>
-      <w:r>
-        <w:rPr>
-          <w:i/>
-          <w:iCs/>
-          <w:sz w:val="24"/>
-          <w:szCs w:val="24"/>
-          <w:lang w:val="en-CH"/>
-        </w:rPr>
-        <w:t>client</w:t>
-      </w:r>
-      <w:r>
-        <w:rPr>
-          <w:i/>
-          <w:iCs/>
-          <w:lang w:val="en-CH"/>
-        </w:rPr>
-        <w:t xml:space="preserve"> </w:t>
-      </w:r>
-      <w:r>
-        <w:rPr>
-          <w:lang w:val="en-CH"/>
-        </w:rPr>
-        <w:t xml:space="preserve">package. In total, this amounts to </w:t>
-      </w:r>
-      <w:r>
-        <w:rPr>
-          <w:b/>
-          <w:bCs/>
-          <w:i/>
-          <w:iCs/>
-          <w:lang w:val="en-CH"/>
-        </w:rPr>
-        <w:t xml:space="preserve">103 </w:t>
-      </w:r>
-      <w:r>
-        <w:rPr>
-          <w:lang w:val="en-CH"/>
-        </w:rPr>
-        <w:t xml:space="preserve">logging statements across our entire program. </w:t>
-      </w:r>
-    </w:p>
-    <w:p>
-      <w:pPr>
-        <w:jc w:val="both"/>
-        <w:rPr>
-          <w:lang w:val="en-CH"/>
-        </w:rPr>
-      </w:pPr>
-      <w:r>
-        <w:rPr>
-          <w:lang w:val="en-CH"/>
-        </w:rPr>
-        <w:t xml:space="preserve">As of the </w:t>
-      </w:r>
-      <w:r>
-        <w:rPr>
-          <w:b/>
-          <w:bCs/>
-          <w:i/>
-          <w:iCs/>
-          <w:lang w:val="en-CH"/>
-        </w:rPr>
-        <w:t xml:space="preserve">12th </w:t>
-      </w:r>
-      <w:r>
-        <w:rPr>
-          <w:lang w:val="en-CH"/>
-        </w:rPr>
-        <w:t xml:space="preserve">of May, only a few more logging statements had been added, making the tally </w:t>
-      </w:r>
-      <w:r>
-        <w:rPr>
-          <w:b/>
-          <w:bCs/>
-          <w:i/>
-          <w:iCs/>
-          <w:lang w:val="en-CH"/>
-        </w:rPr>
-        <w:t xml:space="preserve">111 </w:t>
-      </w:r>
-      <w:r>
-        <w:rPr>
-          <w:lang w:val="en-CH"/>
-        </w:rPr>
-        <w:t xml:space="preserve">logging statements across the entire programs. </w:t>
-      </w:r>
-    </w:p>
-    <w:p>
-      <w:pPr>
-        <w:jc w:val="both"/>
-        <w:rPr>
-          <w:lang w:val="en-CH"/>
         </w:rPr>
       </w:pPr>
       <w:r>
@@ -1432,10 +1002,10 @@
           <w:noProof/>
         </w:rPr>
         <w:drawing>
-          <wp:inline distT="0" distB="0" distL="0" distR="0" wp14:anchorId="33E04F64" wp14:editId="4A2F5CEC">
-            <wp:extent cx="5731510" cy="3283585"/>
-            <wp:effectExtent l="0" t="0" r="2540" b="0"/>
-            <wp:docPr id="7" name="Picture 7"/>
+          <wp:inline distT="0" distB="0" distL="0" distR="0" wp14:anchorId="4AC54E76" wp14:editId="16469CCA">
+            <wp:extent cx="4561611" cy="2590800"/>
+            <wp:effectExtent l="0" t="0" r="0" b="0"/>
+            <wp:docPr id="4" name="Picture 4"/>
             <wp:cNvGraphicFramePr>
               <a:graphicFrameLocks xmlns:a="http://schemas.openxmlformats.org/drawingml/2006/main" noChangeAspect="1"/>
             </wp:cNvGraphicFramePr>
@@ -1455,7 +1025,7 @@
                   <pic:spPr>
                     <a:xfrm>
                       <a:off x="0" y="0"/>
-                      <a:ext cx="5731510" cy="3283585"/>
+                      <a:ext cx="4630730" cy="2630057"/>
                     </a:xfrm>
                     <a:prstGeom prst="rect">
                       <a:avLst/>
@@ -1472,13 +1042,66 @@
       <w:pPr>
         <w:jc w:val="both"/>
         <w:rPr>
-          <w:i/>
-          <w:iCs/>
-          <w:sz w:val="24"/>
-          <w:szCs w:val="24"/>
-          <w:lang w:val="en-CH"/>
-        </w:rPr>
-      </w:pPr>
+          <w:sz w:val="24"/>
+          <w:szCs w:val="24"/>
+        </w:rPr>
+      </w:pPr>
+      <w:r>
+        <w:rPr>
+          <w:sz w:val="24"/>
+          <w:szCs w:val="24"/>
+        </w:rPr>
+        <w:lastRenderedPageBreak/>
+        <w:t xml:space="preserve">As is clearly visible, a lot of the game functionality, like the method </w:t>
+      </w:r>
+      <w:r>
+        <w:rPr>
+          <w:i/>
+          <w:iCs/>
+          <w:sz w:val="24"/>
+          <w:szCs w:val="24"/>
+        </w:rPr>
+        <w:t xml:space="preserve">putTo() </w:t>
+      </w:r>
+      <w:r>
+        <w:rPr>
+          <w:sz w:val="24"/>
+          <w:szCs w:val="24"/>
+        </w:rPr>
+        <w:t xml:space="preserve">and </w:t>
+      </w:r>
+      <w:r>
+        <w:rPr>
+          <w:i/>
+          <w:iCs/>
+          <w:sz w:val="24"/>
+          <w:szCs w:val="24"/>
+        </w:rPr>
+        <w:t xml:space="preserve">gameEnding(), </w:t>
+      </w:r>
+      <w:r>
+        <w:rPr>
+          <w:sz w:val="24"/>
+          <w:szCs w:val="24"/>
+        </w:rPr>
+        <w:t xml:space="preserve"> are not tested at all. The focus was on methods like </w:t>
+      </w:r>
+      <w:r>
+        <w:rPr>
+          <w:i/>
+          <w:iCs/>
+          <w:sz w:val="24"/>
+          <w:szCs w:val="24"/>
+        </w:rPr>
+        <w:t>chatMessage(), changeTo() and setTo()</w:t>
+      </w:r>
+      <w:r>
+        <w:rPr>
+          <w:sz w:val="24"/>
+          <w:szCs w:val="24"/>
+        </w:rPr>
+        <w:t>, which are covered nearly completely. The tests were all succesful, and we concluded that our server/client communication was working flawlessly.</w:t>
+      </w:r>
     </w:p>
     <w:p>
       <w:pPr>
@@ -1493,15 +1116,7 @@
           <w:sz w:val="24"/>
           <w:szCs w:val="24"/>
         </w:rPr>
-        <w:t xml:space="preserve">servLog (25.) – 66 </w:t>
-      </w:r>
-      <w:r>
-        <w:rPr>
-          <w:sz w:val="24"/>
-          <w:szCs w:val="24"/>
-        </w:rPr>
-        <w:br/>
-        <w:t xml:space="preserve">Client – 37 </w:t>
+        <w:t>Though that was not the task, strictly speaking, the ProtocolExecutor was designed more as an integration test than a unit-test. Since we were not working with interfaces and inheritance allowing us to abstract the tasks performed by the ProtocolExecutor class from the rest of the program, we had to set up an entire server-client framework for each test method. That is why the code coverage resulting from that single test is so high and pervasive. That does not mean that every covered class is thoroughly tested, though, which is only the case for the actual ProtocolExecutor methods.</w:t>
       </w:r>
     </w:p>
     <w:p>
@@ -1517,36 +1132,26 @@
           <w:sz w:val="24"/>
           <w:szCs w:val="24"/>
         </w:rPr>
-        <w:lastRenderedPageBreak/>
-        <w:t>total: 103</w:t>
+        <w:t>The SBListenerTest, in contrast, is way more selective and really a unit-test. An new class, testingSBL, was implemented as an inner class in the test class itself. It is an exact copy of the SBListener class, except for some additional class fields and the ProtocolExecutor method calls being replaced by the assigning of a String to a class field. That way, the testing class mimics the original class exactly, but without involving any other classes, allowing to test its implementation without needing any external framework.</w:t>
       </w:r>
     </w:p>
     <w:p>
       <w:pPr>
         <w:jc w:val="both"/>
         <w:rPr>
-          <w:sz w:val="24"/>
-          <w:szCs w:val="24"/>
-          <w:lang w:val="en-CH"/>
-        </w:rPr>
-      </w:pPr>
-      <w:r>
-        <w:rPr>
-          <w:sz w:val="24"/>
-          <w:szCs w:val="24"/>
-          <w:lang w:val="en-CH"/>
-        </w:rPr>
-        <w:t xml:space="preserve">today: clLog 41 (fatal: 3, debug: 19 ) , sLog 68 (f: 2, debug: 44) </w:t>
-      </w:r>
-    </w:p>
-    <w:p>
-      <w:pPr>
-        <w:jc w:val="both"/>
-        <w:rPr>
-          <w:sz w:val="24"/>
-          <w:szCs w:val="24"/>
-        </w:rPr>
-      </w:pPr>
+          <w:i/>
+          <w:iCs/>
+          <w:sz w:val="24"/>
+          <w:szCs w:val="24"/>
+        </w:rPr>
+      </w:pPr>
+      <w:r>
+        <w:rPr>
+          <w:sz w:val="24"/>
+          <w:szCs w:val="24"/>
+        </w:rPr>
+        <w:t>However, since the actual SBListener class is not run in the SBListenerTest, the thoroughness of this test is not reflected in the code coverage metric. Thus, we had to make sure ourselves that the whole class is traversed by the test.</w:t>
+      </w:r>
     </w:p>
     <w:p>
       <w:pPr>
@@ -1569,7 +1174,7 @@
           <w:sz w:val="24"/>
           <w:szCs w:val="24"/>
         </w:rPr>
-        <w:t>Metrics</w:t>
+        <w:t>Logging Statements</w:t>
       </w:r>
     </w:p>
     <w:p>
@@ -1578,35 +1183,75 @@
         <w:rPr>
           <w:sz w:val="24"/>
           <w:szCs w:val="24"/>
-        </w:rPr>
-      </w:pPr>
-      <w:r>
-        <w:rPr>
-          <w:sz w:val="24"/>
-          <w:szCs w:val="24"/>
-        </w:rPr>
-        <w:t>The data points that we have chosen are from the 5th of April, the 20th of April and the 26th of April. The 5th marked the end of MS3, the 20th was right after</w:t>
-      </w:r>
-      <w:r>
-        <w:rPr>
-          <w:sz w:val="24"/>
-          <w:szCs w:val="24"/>
-        </w:rPr>
-        <w:t xml:space="preserve"> most of our GUI was completely implemented, and the 26th was the day before the MS4 deadline. </w:t>
+          <w:lang w:val="en-CH"/>
+        </w:rPr>
+      </w:pPr>
+      <w:r>
+        <w:rPr>
+          <w:sz w:val="24"/>
+          <w:szCs w:val="24"/>
+        </w:rPr>
+        <w:t xml:space="preserve">Logging statements were an essential part of our program, as there are many chained calls in our game. In case of failure or an exception, it is quite tough to realize where the mistake lies </w:t>
+      </w:r>
+      <w:r>
+        <w:rPr>
+          <w:sz w:val="24"/>
+          <w:szCs w:val="24"/>
+        </w:rPr>
+        <w:t xml:space="preserve">in such chained programs, so the </w:t>
+      </w:r>
+      <w:r>
+        <w:rPr>
+          <w:i/>
+          <w:iCs/>
+          <w:sz w:val="24"/>
+          <w:szCs w:val="24"/>
+        </w:rPr>
+        <w:t xml:space="preserve">Log4j2 </w:t>
+      </w:r>
+      <w:r>
+        <w:rPr>
+          <w:sz w:val="24"/>
+          <w:szCs w:val="24"/>
+        </w:rPr>
+        <w:t xml:space="preserve">library was a massive help. It is easy to follow the structure of executions by the timestamps and get to the root of any exception or failure. </w:t>
+      </w:r>
+      <w:r>
+        <w:rPr>
+          <w:sz w:val="24"/>
+          <w:szCs w:val="24"/>
+          <w:lang w:val="en-CH"/>
+        </w:rPr>
+        <w:t>Timestamps are also very useful to compare logging statements across server and client.</w:t>
       </w:r>
     </w:p>
     <w:p>
       <w:pPr>
         <w:jc w:val="both"/>
+      </w:pPr>
+      <w:r>
+        <w:rPr>
+          <w:sz w:val="24"/>
+          <w:szCs w:val="24"/>
+        </w:rPr>
+        <w:t xml:space="preserve">As of the </w:t>
+      </w:r>
+      <w:r>
         <w:rPr>
           <w:b/>
           <w:bCs/>
-          <w:i/>
-          <w:iCs/>
-          <w:sz w:val="24"/>
-          <w:szCs w:val="24"/>
-        </w:rPr>
-      </w:pPr>
+          <w:sz w:val="24"/>
+          <w:szCs w:val="24"/>
+        </w:rPr>
+        <w:t xml:space="preserve">25th </w:t>
+      </w:r>
+      <w:r>
+        <w:rPr>
+          <w:sz w:val="24"/>
+          <w:szCs w:val="24"/>
+        </w:rPr>
+        <w:t xml:space="preserve">of April, we had </w:t>
+      </w:r>
       <w:r>
         <w:rPr>
           <w:b/>
@@ -1616,12 +1261,48 @@
           <w:sz w:val="24"/>
           <w:szCs w:val="24"/>
         </w:rPr>
-        <w:t xml:space="preserve">Discussion code coverage: </w:t>
-      </w:r>
-    </w:p>
-    <w:p>
-      <w:pPr>
-        <w:jc w:val="both"/>
+        <w:t xml:space="preserve">66 </w:t>
+      </w:r>
+      <w:r>
+        <w:rPr>
+          <w:sz w:val="24"/>
+          <w:szCs w:val="24"/>
+        </w:rPr>
+        <w:t xml:space="preserve">logging statements in our </w:t>
+      </w:r>
+      <w:r>
+        <w:rPr>
+          <w:i/>
+          <w:iCs/>
+          <w:sz w:val="24"/>
+          <w:szCs w:val="24"/>
+        </w:rPr>
+        <w:t xml:space="preserve">game </w:t>
+      </w:r>
+      <w:r>
+        <w:rPr>
+          <w:sz w:val="24"/>
+          <w:szCs w:val="24"/>
+        </w:rPr>
+        <w:t xml:space="preserve">and </w:t>
+      </w:r>
+      <w:r>
+        <w:rPr>
+          <w:i/>
+          <w:iCs/>
+          <w:sz w:val="24"/>
+          <w:szCs w:val="24"/>
+        </w:rPr>
+        <w:t xml:space="preserve">server </w:t>
+      </w:r>
+      <w:r>
+        <w:rPr>
+          <w:sz w:val="24"/>
+          <w:szCs w:val="24"/>
+        </w:rPr>
+        <w:t xml:space="preserve">packages, and </w:t>
+      </w:r>
+      <w:r>
         <w:rPr>
           <w:b/>
           <w:bCs/>
@@ -1630,7 +1311,31 @@
           <w:sz w:val="24"/>
           <w:szCs w:val="24"/>
         </w:rPr>
-      </w:pPr>
+        <w:t>37</w:t>
+      </w:r>
+      <w:r>
+        <w:rPr>
+          <w:sz w:val="24"/>
+          <w:szCs w:val="24"/>
+        </w:rPr>
+        <w:t xml:space="preserve"> in our </w:t>
+      </w:r>
+      <w:r>
+        <w:rPr>
+          <w:i/>
+          <w:iCs/>
+          <w:sz w:val="24"/>
+          <w:szCs w:val="24"/>
+        </w:rPr>
+        <w:t xml:space="preserve">client </w:t>
+      </w:r>
+      <w:r>
+        <w:rPr>
+          <w:sz w:val="24"/>
+          <w:szCs w:val="24"/>
+        </w:rPr>
+        <w:t xml:space="preserve">package. In total, this amounts to </w:t>
+      </w:r>
       <w:r>
         <w:rPr>
           <w:b/>
@@ -1640,7 +1345,34 @@
           <w:sz w:val="24"/>
           <w:szCs w:val="24"/>
         </w:rPr>
-        <w:t>P</w:t>
+        <w:t xml:space="preserve">103 </w:t>
+      </w:r>
+      <w:r>
+        <w:rPr>
+          <w:sz w:val="24"/>
+          <w:szCs w:val="24"/>
+        </w:rPr>
+        <w:t>logging statements across our entire program.</w:t>
+      </w:r>
+      <w:r>
+        <w:t xml:space="preserve"> </w:t>
+      </w:r>
+    </w:p>
+    <w:p>
+      <w:pPr>
+        <w:jc w:val="both"/>
+        <w:rPr>
+          <w:sz w:val="24"/>
+          <w:szCs w:val="24"/>
+          <w:lang w:val="en-CH"/>
+        </w:rPr>
+      </w:pPr>
+      <w:r>
+        <w:rPr>
+          <w:sz w:val="24"/>
+          <w:szCs w:val="24"/>
+        </w:rPr>
+        <w:t xml:space="preserve">As of the </w:t>
       </w:r>
       <w:r>
         <w:rPr>
@@ -1651,7 +1383,14 @@
           <w:sz w:val="24"/>
           <w:szCs w:val="24"/>
         </w:rPr>
-        <w:t>rotocolexecutor doesnt test game side of things, and as such, only has 50% coverage and not a large part. Big coverage because of integration tests and not unit tests for PET, but SBLTest is a unit test.</w:t>
+        <w:t xml:space="preserve">12th </w:t>
+      </w:r>
+      <w:r>
+        <w:rPr>
+          <w:sz w:val="24"/>
+          <w:szCs w:val="24"/>
+        </w:rPr>
+        <w:t xml:space="preserve">of May, only a few more logging statements had been added, making the tally </w:t>
       </w:r>
       <w:r>
         <w:rPr>
@@ -1662,7 +1401,734 @@
           <w:sz w:val="24"/>
           <w:szCs w:val="24"/>
         </w:rPr>
-        <w:t xml:space="preserve"> testSBL is inside SBL, and thus not covered by SBLTest as these project files don’t actually get called up. </w:t>
+        <w:t xml:space="preserve">111 </w:t>
+      </w:r>
+      <w:r>
+        <w:rPr>
+          <w:sz w:val="24"/>
+          <w:szCs w:val="24"/>
+        </w:rPr>
+        <w:t xml:space="preserve">logging statements across the entire programs. </w:t>
+      </w:r>
+      <w:r>
+        <w:rPr>
+          <w:sz w:val="24"/>
+          <w:szCs w:val="24"/>
+          <w:lang w:val="en-CH"/>
+        </w:rPr>
+        <w:t xml:space="preserve">Whenever a bug was found during the gameplay and testing process, we added additional logging statements in the general are of the bug to analyze and fix it, but removed such statements after the bug was fixed. The logging statements that are present in our final version are more general ones not targeted at fixing specific bugs, but those that facilitate making the program and game structure easy to follow. Our logging statements are also written to varying levels. For example, a server not being able to be hosted is classified at the fatal level. </w:t>
+      </w:r>
+    </w:p>
+    <w:p>
+      <w:pPr>
+        <w:jc w:val="both"/>
+        <w:rPr>
+          <w:sz w:val="24"/>
+          <w:szCs w:val="24"/>
+        </w:rPr>
+      </w:pPr>
+    </w:p>
+    <w:p>
+      <w:pPr>
+        <w:jc w:val="both"/>
+      </w:pPr>
+      <w:r>
+        <w:rPr>
+          <w:noProof/>
+        </w:rPr>
+        <w:lastRenderedPageBreak/>
+        <w:drawing>
+          <wp:inline distT="0" distB="0" distL="0" distR="0" wp14:anchorId="33E04F64" wp14:editId="4A2F5CEC">
+            <wp:extent cx="5083099" cy="2912110"/>
+            <wp:effectExtent l="0" t="0" r="3810" b="2540"/>
+            <wp:docPr id="7" name="Picture 7"/>
+            <wp:cNvGraphicFramePr>
+              <a:graphicFrameLocks xmlns:a="http://schemas.openxmlformats.org/drawingml/2006/main" noChangeAspect="1"/>
+            </wp:cNvGraphicFramePr>
+            <a:graphic xmlns:a="http://schemas.openxmlformats.org/drawingml/2006/main">
+              <a:graphicData uri="http://schemas.openxmlformats.org/drawingml/2006/picture">
+                <pic:pic xmlns:pic="http://schemas.openxmlformats.org/drawingml/2006/picture">
+                  <pic:nvPicPr>
+                    <pic:cNvPr id="1" name=""/>
+                    <pic:cNvPicPr/>
+                  </pic:nvPicPr>
+                  <pic:blipFill>
+                    <a:blip r:embed="rId8"/>
+                    <a:stretch>
+                      <a:fillRect/>
+                    </a:stretch>
+                  </pic:blipFill>
+                  <pic:spPr>
+                    <a:xfrm>
+                      <a:off x="0" y="0"/>
+                      <a:ext cx="5105165" cy="2924752"/>
+                    </a:xfrm>
+                    <a:prstGeom prst="rect">
+                      <a:avLst/>
+                    </a:prstGeom>
+                  </pic:spPr>
+                </pic:pic>
+              </a:graphicData>
+            </a:graphic>
+          </wp:inline>
+        </w:drawing>
+      </w:r>
+    </w:p>
+    <w:p>
+      <w:pPr>
+        <w:jc w:val="both"/>
+        <w:rPr>
+          <w:sz w:val="24"/>
+          <w:szCs w:val="24"/>
+        </w:rPr>
+      </w:pPr>
+    </w:p>
+    <w:p>
+      <w:pPr>
+        <w:jc w:val="both"/>
+        <w:rPr>
+          <w:sz w:val="24"/>
+          <w:szCs w:val="24"/>
+        </w:rPr>
+      </w:pPr>
+      <w:r>
+        <w:rPr>
+          <w:sz w:val="24"/>
+          <w:szCs w:val="24"/>
+        </w:rPr>
+        <w:t xml:space="preserve">today: clLog 41 (fatal: 3, debug: 19 ), sLog 68 (f: 2, debug: 44) </w:t>
+      </w:r>
+    </w:p>
+    <w:p>
+      <w:pPr>
+        <w:jc w:val="both"/>
+        <w:rPr>
+          <w:b/>
+          <w:bCs/>
+          <w:i/>
+          <w:iCs/>
+          <w:sz w:val="24"/>
+          <w:szCs w:val="24"/>
+        </w:rPr>
+      </w:pPr>
+      <w:r>
+        <w:rPr>
+          <w:b/>
+          <w:bCs/>
+          <w:i/>
+          <w:iCs/>
+          <w:sz w:val="24"/>
+          <w:szCs w:val="24"/>
+        </w:rPr>
+        <w:t>Metrics</w:t>
+      </w:r>
+    </w:p>
+    <w:p>
+      <w:pPr>
+        <w:jc w:val="both"/>
+        <w:rPr>
+          <w:i/>
+          <w:iCs/>
+          <w:sz w:val="24"/>
+          <w:szCs w:val="24"/>
+          <w:lang w:val="en-CH"/>
+        </w:rPr>
+      </w:pPr>
+      <w:r>
+        <w:rPr>
+          <w:i/>
+          <w:iCs/>
+          <w:sz w:val="24"/>
+          <w:szCs w:val="24"/>
+          <w:lang w:val="en-CH"/>
+        </w:rPr>
+        <w:t xml:space="preserve">Lines of code per method: </w:t>
+      </w:r>
+      <w:r>
+        <w:rPr>
+          <w:sz w:val="24"/>
+          <w:szCs w:val="24"/>
+          <w:lang w:val="en-CH"/>
+        </w:rPr>
+        <w:t xml:space="preserve">Our total lines of code inside of methods amounts to: </w:t>
+      </w:r>
+      <w:r>
+        <w:rPr>
+          <w:b/>
+          <w:bCs/>
+          <w:i/>
+          <w:iCs/>
+          <w:sz w:val="24"/>
+          <w:szCs w:val="24"/>
+          <w:lang w:val="en-CH"/>
+        </w:rPr>
+        <w:t>4373</w:t>
+      </w:r>
+      <w:r>
+        <w:rPr>
+          <w:b/>
+          <w:bCs/>
+          <w:sz w:val="24"/>
+          <w:szCs w:val="24"/>
+          <w:lang w:val="en-CH"/>
+        </w:rPr>
+        <w:t xml:space="preserve"> </w:t>
+      </w:r>
+      <w:r>
+        <w:rPr>
+          <w:i/>
+          <w:iCs/>
+          <w:sz w:val="24"/>
+          <w:szCs w:val="24"/>
+          <w:lang w:val="en-CH"/>
+        </w:rPr>
+        <w:t xml:space="preserve">lines of code. </w:t>
+      </w:r>
+      <w:r>
+        <w:rPr>
+          <w:sz w:val="24"/>
+          <w:szCs w:val="24"/>
+          <w:lang w:val="en-CH"/>
+        </w:rPr>
+        <w:t xml:space="preserve">Our total lines without comments is </w:t>
+      </w:r>
+      <w:r>
+        <w:rPr>
+          <w:b/>
+          <w:bCs/>
+          <w:i/>
+          <w:iCs/>
+          <w:sz w:val="24"/>
+          <w:szCs w:val="24"/>
+          <w:lang w:val="en-CH"/>
+        </w:rPr>
+        <w:t xml:space="preserve">3677. </w:t>
+      </w:r>
+      <w:r>
+        <w:rPr>
+          <w:sz w:val="24"/>
+          <w:szCs w:val="24"/>
+          <w:lang w:val="en-CH"/>
+        </w:rPr>
+        <w:t xml:space="preserve">The average lines per method across our whole program is 16.63. This can be explained easily, as our program contains many </w:t>
+      </w:r>
+      <w:r>
+        <w:rPr>
+          <w:i/>
+          <w:iCs/>
+          <w:sz w:val="24"/>
+          <w:szCs w:val="24"/>
+          <w:lang w:val="en-CH"/>
+        </w:rPr>
+        <w:t>get()</w:t>
+      </w:r>
+      <w:r>
+        <w:rPr>
+          <w:sz w:val="24"/>
+          <w:szCs w:val="24"/>
+          <w:lang w:val="en-CH"/>
+        </w:rPr>
+        <w:t xml:space="preserve"> methods that have only one to two lines of code, and bring down the average significantly.</w:t>
+      </w:r>
+    </w:p>
+    <w:p>
+      <w:pPr>
+        <w:jc w:val="both"/>
+        <w:rPr>
+          <w:sz w:val="24"/>
+          <w:szCs w:val="24"/>
+          <w:lang w:val="en-CH"/>
+        </w:rPr>
+      </w:pPr>
+      <w:r>
+        <w:rPr>
+          <w:noProof/>
+        </w:rPr>
+        <w:drawing>
+          <wp:anchor distT="0" distB="0" distL="114300" distR="114300" simplePos="0" relativeHeight="251658240" behindDoc="0" locked="0" layoutInCell="1" allowOverlap="1" wp14:anchorId="45DEBC18">
+            <wp:simplePos x="0" y="0"/>
+            <wp:positionH relativeFrom="margin">
+              <wp:align>center</wp:align>
+            </wp:positionH>
+            <wp:positionV relativeFrom="paragraph">
+              <wp:posOffset>980440</wp:posOffset>
+            </wp:positionV>
+            <wp:extent cx="5202621" cy="3028950"/>
+            <wp:effectExtent l="0" t="0" r="0" b="0"/>
+            <wp:wrapSquare wrapText="bothSides"/>
+            <wp:docPr id="8" name="Picture 8"/>
+            <wp:cNvGraphicFramePr>
+              <a:graphicFrameLocks xmlns:a="http://schemas.openxmlformats.org/drawingml/2006/main" noChangeAspect="1"/>
+            </wp:cNvGraphicFramePr>
+            <a:graphic xmlns:a="http://schemas.openxmlformats.org/drawingml/2006/main">
+              <a:graphicData uri="http://schemas.openxmlformats.org/drawingml/2006/picture">
+                <pic:pic xmlns:pic="http://schemas.openxmlformats.org/drawingml/2006/picture">
+                  <pic:nvPicPr>
+                    <pic:cNvPr id="1" name=""/>
+                    <pic:cNvPicPr/>
+                  </pic:nvPicPr>
+                  <pic:blipFill>
+                    <a:blip r:embed="rId9">
+                      <a:extLst>
+                        <a:ext uri="{28A0092B-C50C-407E-A947-70E740481C1C}">
+                          <a14:useLocalDpi xmlns:a14="http://schemas.microsoft.com/office/drawing/2010/main" val="0"/>
+                        </a:ext>
+                      </a:extLst>
+                    </a:blip>
+                    <a:stretch>
+                      <a:fillRect/>
+                    </a:stretch>
+                  </pic:blipFill>
+                  <pic:spPr>
+                    <a:xfrm>
+                      <a:off x="0" y="0"/>
+                      <a:ext cx="5202621" cy="3028950"/>
+                    </a:xfrm>
+                    <a:prstGeom prst="rect">
+                      <a:avLst/>
+                    </a:prstGeom>
+                  </pic:spPr>
+                </pic:pic>
+              </a:graphicData>
+            </a:graphic>
+            <wp14:sizeRelH relativeFrom="page">
+              <wp14:pctWidth>0</wp14:pctWidth>
+            </wp14:sizeRelH>
+            <wp14:sizeRelV relativeFrom="page">
+              <wp14:pctHeight>0</wp14:pctHeight>
+            </wp14:sizeRelV>
+          </wp:anchor>
+        </w:drawing>
+      </w:r>
+      <w:r>
+        <w:rPr>
+          <w:sz w:val="24"/>
+          <w:szCs w:val="24"/>
+          <w:lang w:val="en-CH"/>
+        </w:rPr>
+        <w:t xml:space="preserve">The longest method in the code is </w:t>
+      </w:r>
+      <w:r>
+        <w:rPr>
+          <w:i/>
+          <w:iCs/>
+          <w:sz w:val="24"/>
+          <w:szCs w:val="24"/>
+          <w:lang w:val="en-CH"/>
+        </w:rPr>
+        <w:t xml:space="preserve">appendDecks() </w:t>
+      </w:r>
+      <w:r>
+        <w:rPr>
+          <w:sz w:val="24"/>
+          <w:szCs w:val="24"/>
+          <w:lang w:val="en-CH"/>
+        </w:rPr>
+        <w:t xml:space="preserve">in the class </w:t>
+      </w:r>
+      <w:r>
+        <w:rPr>
+          <w:i/>
+          <w:iCs/>
+          <w:sz w:val="24"/>
+          <w:szCs w:val="24"/>
+          <w:lang w:val="en-CH"/>
+        </w:rPr>
+        <w:t>GameGraphic</w:t>
+      </w:r>
+      <w:r>
+        <w:rPr>
+          <w:sz w:val="24"/>
+          <w:szCs w:val="24"/>
+          <w:lang w:val="en-CH"/>
+        </w:rPr>
+        <w:t xml:space="preserve">. With </w:t>
+      </w:r>
+      <w:r>
+        <w:rPr>
+          <w:i/>
+          <w:iCs/>
+          <w:sz w:val="24"/>
+          <w:szCs w:val="24"/>
+          <w:lang w:val="en-CH"/>
+        </w:rPr>
+        <w:t xml:space="preserve">181 lines </w:t>
+      </w:r>
+      <w:r>
+        <w:rPr>
+          <w:sz w:val="24"/>
+          <w:szCs w:val="24"/>
+          <w:lang w:val="en-CH"/>
+        </w:rPr>
+        <w:t>in the method, it creates all components in the graphical representation of the game. The method creates the default layout from which the game can be played. Below is a chart of the top 10 longest methods in our program.</w:t>
+      </w:r>
+      <w:r>
+        <w:rPr>
+          <w:noProof/>
+        </w:rPr>
+        <w:t xml:space="preserve"> </w:t>
+      </w:r>
+    </w:p>
+    <w:p>
+      <w:pPr>
+        <w:jc w:val="both"/>
+        <w:rPr>
+          <w:sz w:val="24"/>
+          <w:szCs w:val="24"/>
+          <w:lang w:val="en-CH"/>
+        </w:rPr>
+      </w:pPr>
+    </w:p>
+    <w:p>
+      <w:pPr>
+        <w:jc w:val="both"/>
+        <w:rPr>
+          <w:lang w:val="en-CH"/>
+        </w:rPr>
+      </w:pPr>
+      <w:r>
+        <w:rPr>
+          <w:i/>
+          <w:iCs/>
+          <w:sz w:val="24"/>
+          <w:szCs w:val="24"/>
+          <w:lang w:val="en-CH"/>
+        </w:rPr>
+        <w:t>Lines of code per class</w:t>
+      </w:r>
+      <w:r>
+        <w:rPr>
+          <w:i/>
+          <w:iCs/>
+          <w:sz w:val="24"/>
+          <w:szCs w:val="24"/>
+          <w:lang w:val="en-CH"/>
+        </w:rPr>
+        <w:t xml:space="preserve">: </w:t>
+      </w:r>
+      <w:r>
+        <w:rPr>
+          <w:sz w:val="24"/>
+          <w:szCs w:val="24"/>
+          <w:lang w:val="en-CH"/>
+        </w:rPr>
+        <w:t xml:space="preserve">The total lines of code in our program (excluding </w:t>
+      </w:r>
+      <w:r>
+        <w:rPr>
+          <w:sz w:val="24"/>
+          <w:szCs w:val="24"/>
+          <w:lang w:val="en-CH"/>
+        </w:rPr>
+        <w:t xml:space="preserve">tests) amounts to </w:t>
+      </w:r>
+      <w:r>
+        <w:rPr>
+          <w:b/>
+          <w:bCs/>
+          <w:i/>
+          <w:iCs/>
+          <w:sz w:val="24"/>
+          <w:szCs w:val="24"/>
+          <w:lang w:val="en-CH"/>
+        </w:rPr>
+        <w:t>4899</w:t>
+      </w:r>
+      <w:r>
+        <w:rPr>
+          <w:sz w:val="24"/>
+          <w:szCs w:val="24"/>
+          <w:lang w:val="en-CH"/>
+        </w:rPr>
+        <w:t xml:space="preserve"> as of the </w:t>
+      </w:r>
+      <w:r>
+        <w:rPr>
+          <w:i/>
+          <w:iCs/>
+          <w:sz w:val="24"/>
+          <w:szCs w:val="24"/>
+          <w:lang w:val="en-CH"/>
+        </w:rPr>
+        <w:t>13th of May.</w:t>
+      </w:r>
+      <w:r>
+        <w:rPr>
+          <w:lang w:val="en-CH"/>
+        </w:rPr>
+        <w:t xml:space="preserve"> The longest class is </w:t>
+      </w:r>
+      <w:r>
+        <w:rPr>
+          <w:i/>
+          <w:iCs/>
+          <w:lang w:val="en-CH"/>
+        </w:rPr>
+        <w:t xml:space="preserve">GameGraphic (870 lines)  </w:t>
+      </w:r>
+      <w:r>
+        <w:rPr>
+          <w:lang w:val="en-CH"/>
+        </w:rPr>
+        <w:t xml:space="preserve">which represents the game GUI. As it has many components to define and arrange on the game layout, it is understandable why this class is the longest in our program. It manages the default layout and manages all card movement and player movement. </w:t>
+      </w:r>
+    </w:p>
+    <w:p>
+      <w:pPr>
+        <w:jc w:val="both"/>
+        <w:rPr>
+          <w:lang w:val="en-CH"/>
+        </w:rPr>
+      </w:pPr>
+      <w:r>
+        <w:rPr>
+          <w:noProof/>
+        </w:rPr>
+        <w:drawing>
+          <wp:anchor distT="0" distB="0" distL="114300" distR="114300" simplePos="0" relativeHeight="251659264" behindDoc="0" locked="0" layoutInCell="1" allowOverlap="1" wp14:anchorId="0A190496">
+            <wp:simplePos x="0" y="0"/>
+            <wp:positionH relativeFrom="margin">
+              <wp:align>center</wp:align>
+            </wp:positionH>
+            <wp:positionV relativeFrom="paragraph">
+              <wp:posOffset>834390</wp:posOffset>
+            </wp:positionV>
+            <wp:extent cx="5402580" cy="3142615"/>
+            <wp:effectExtent l="0" t="0" r="7620" b="635"/>
+            <wp:wrapSquare wrapText="bothSides"/>
+            <wp:docPr id="9" name="Picture 9"/>
+            <wp:cNvGraphicFramePr>
+              <a:graphicFrameLocks xmlns:a="http://schemas.openxmlformats.org/drawingml/2006/main" noChangeAspect="1"/>
+            </wp:cNvGraphicFramePr>
+            <a:graphic xmlns:a="http://schemas.openxmlformats.org/drawingml/2006/main">
+              <a:graphicData uri="http://schemas.openxmlformats.org/drawingml/2006/picture">
+                <pic:pic xmlns:pic="http://schemas.openxmlformats.org/drawingml/2006/picture">
+                  <pic:nvPicPr>
+                    <pic:cNvPr id="1" name=""/>
+                    <pic:cNvPicPr/>
+                  </pic:nvPicPr>
+                  <pic:blipFill>
+                    <a:blip r:embed="rId10">
+                      <a:extLst>
+                        <a:ext uri="{28A0092B-C50C-407E-A947-70E740481C1C}">
+                          <a14:useLocalDpi xmlns:a14="http://schemas.microsoft.com/office/drawing/2010/main" val="0"/>
+                        </a:ext>
+                      </a:extLst>
+                    </a:blip>
+                    <a:stretch>
+                      <a:fillRect/>
+                    </a:stretch>
+                  </pic:blipFill>
+                  <pic:spPr>
+                    <a:xfrm>
+                      <a:off x="0" y="0"/>
+                      <a:ext cx="5402580" cy="3142615"/>
+                    </a:xfrm>
+                    <a:prstGeom prst="rect">
+                      <a:avLst/>
+                    </a:prstGeom>
+                  </pic:spPr>
+                </pic:pic>
+              </a:graphicData>
+            </a:graphic>
+            <wp14:sizeRelH relativeFrom="page">
+              <wp14:pctWidth>0</wp14:pctWidth>
+            </wp14:sizeRelH>
+            <wp14:sizeRelV relativeFrom="page">
+              <wp14:pctHeight>0</wp14:pctHeight>
+            </wp14:sizeRelV>
+          </wp:anchor>
+        </w:drawing>
+      </w:r>
+      <w:r>
+        <w:rPr>
+          <w:lang w:val="en-CH"/>
+        </w:rPr>
+        <w:t xml:space="preserve">The second longest class is also on the GUI side of things – the class </w:t>
+      </w:r>
+      <w:r>
+        <w:rPr>
+          <w:i/>
+          <w:iCs/>
+          <w:lang w:val="en-CH"/>
+        </w:rPr>
+        <w:t>ChatGraphic</w:t>
+      </w:r>
+      <w:r>
+        <w:rPr>
+          <w:lang w:val="en-CH"/>
+        </w:rPr>
+        <w:t xml:space="preserve">. This class is responsible for all GUI elements of the chat, and all forwarding of messages from the server to the client. As this is another essential part of the program, it has multiple applications, which cannot be short. </w:t>
+      </w:r>
+    </w:p>
+    <w:p>
+      <w:pPr>
+        <w:jc w:val="both"/>
+        <w:rPr>
+          <w:lang w:val="en-CH"/>
+        </w:rPr>
+      </w:pPr>
+    </w:p>
+    <w:p>
+      <w:pPr>
+        <w:jc w:val="both"/>
+        <w:rPr>
+          <w:sz w:val="24"/>
+          <w:szCs w:val="24"/>
+          <w:lang w:val="en-CH"/>
+        </w:rPr>
+      </w:pPr>
+      <w:r>
+        <w:rPr>
+          <w:i/>
+          <w:iCs/>
+          <w:sz w:val="24"/>
+          <w:szCs w:val="24"/>
+          <w:lang w:val="en-CH"/>
+        </w:rPr>
+        <w:t xml:space="preserve">Javadoc per class: </w:t>
+      </w:r>
+      <w:r>
+        <w:rPr>
+          <w:sz w:val="24"/>
+          <w:szCs w:val="24"/>
+          <w:lang w:val="en-CH"/>
+        </w:rPr>
+        <w:t xml:space="preserve">For complicated classes, javadoc lines are going to be longer, as these need more explanation. The game classes need the most explanation, as none of the game methods are self-explanatory. As such, the </w:t>
+      </w:r>
+      <w:r>
+        <w:rPr>
+          <w:i/>
+          <w:iCs/>
+          <w:sz w:val="24"/>
+          <w:szCs w:val="24"/>
+          <w:lang w:val="en-CH"/>
+        </w:rPr>
+        <w:t xml:space="preserve">Game </w:t>
+      </w:r>
+      <w:r>
+        <w:rPr>
+          <w:sz w:val="24"/>
+          <w:szCs w:val="24"/>
+          <w:lang w:val="en-CH"/>
+        </w:rPr>
+        <w:t>class is the one with the most javadoc descriptions</w:t>
+      </w:r>
+      <w:r>
+        <w:rPr>
+          <w:sz w:val="24"/>
+          <w:szCs w:val="24"/>
+          <w:lang w:val="en-CH"/>
+        </w:rPr>
+        <w:t xml:space="preserve"> – </w:t>
+      </w:r>
+      <w:r>
+        <w:rPr>
+          <w:i/>
+          <w:iCs/>
+          <w:sz w:val="24"/>
+          <w:szCs w:val="24"/>
+          <w:lang w:val="en-CH"/>
+        </w:rPr>
+        <w:t>126</w:t>
+      </w:r>
+      <w:r>
+        <w:rPr>
+          <w:sz w:val="24"/>
+          <w:szCs w:val="24"/>
+          <w:lang w:val="en-CH"/>
+        </w:rPr>
+        <w:t xml:space="preserve">. Out of </w:t>
+      </w:r>
+      <w:r>
+        <w:rPr>
+          <w:i/>
+          <w:iCs/>
+          <w:sz w:val="24"/>
+          <w:szCs w:val="24"/>
+          <w:lang w:val="en-CH"/>
+        </w:rPr>
+        <w:t xml:space="preserve">734 </w:t>
+      </w:r>
+      <w:r>
+        <w:rPr>
+          <w:sz w:val="24"/>
+          <w:szCs w:val="24"/>
+          <w:lang w:val="en-CH"/>
+        </w:rPr>
+        <w:t xml:space="preserve">lines in </w:t>
+      </w:r>
+      <w:r>
+        <w:rPr>
+          <w:i/>
+          <w:iCs/>
+          <w:sz w:val="24"/>
+          <w:szCs w:val="24"/>
+          <w:lang w:val="en-CH"/>
+        </w:rPr>
+        <w:t>Game, 17.17%</w:t>
+      </w:r>
+      <w:r>
+        <w:rPr>
+          <w:sz w:val="24"/>
+          <w:szCs w:val="24"/>
+          <w:lang w:val="en-CH"/>
+        </w:rPr>
+        <w:t xml:space="preserve"> are javadoc descriptions. As </w:t>
+      </w:r>
+      <w:r>
+        <w:rPr>
+          <w:i/>
+          <w:iCs/>
+          <w:sz w:val="24"/>
+          <w:szCs w:val="24"/>
+          <w:lang w:val="en-CH"/>
+        </w:rPr>
+        <w:t xml:space="preserve">GameGraphic </w:t>
+      </w:r>
+      <w:r>
+        <w:rPr>
+          <w:sz w:val="24"/>
+          <w:szCs w:val="24"/>
+          <w:lang w:val="en-CH"/>
+        </w:rPr>
+        <w:t xml:space="preserve">is the longest class in our program, it also has many javadoc descriptions; </w:t>
+      </w:r>
+      <w:r>
+        <w:rPr>
+          <w:i/>
+          <w:iCs/>
+          <w:sz w:val="24"/>
+          <w:szCs w:val="24"/>
+          <w:lang w:val="en-CH"/>
+        </w:rPr>
+        <w:t xml:space="preserve">102 lines </w:t>
+      </w:r>
+      <w:r>
+        <w:rPr>
+          <w:sz w:val="24"/>
+          <w:szCs w:val="24"/>
+          <w:lang w:val="en-CH"/>
+        </w:rPr>
+        <w:t xml:space="preserve">in </w:t>
+      </w:r>
+      <w:r>
+        <w:rPr>
+          <w:i/>
+          <w:iCs/>
+          <w:sz w:val="24"/>
+          <w:szCs w:val="24"/>
+          <w:lang w:val="en-CH"/>
+        </w:rPr>
+        <w:t xml:space="preserve">GameGraphic </w:t>
+      </w:r>
+      <w:r>
+        <w:rPr>
+          <w:sz w:val="24"/>
+          <w:szCs w:val="24"/>
+          <w:lang w:val="en-CH"/>
+        </w:rPr>
+        <w:t xml:space="preserve">are javadoc descriptions. </w:t>
       </w:r>
     </w:p>
     <w:sectPr>
@@ -2396,4 +2862,16 @@
     </a:ext>
   </a:extLst>
 </a:theme>
+</file>
+
+<file path=customXml/item1.xml><?xml version="1.0" encoding="utf-8"?>
+<b:Sources xmlns:b="http://schemas.openxmlformats.org/officeDocument/2006/bibliography" xmlns="http://schemas.openxmlformats.org/officeDocument/2006/bibliography" SelectedStyle="\APASixthEditionOfficeOnline.xsl" StyleName="APA" Version="6"/>
+</file>
+
+<file path=customXml/itemProps1.xml><?xml version="1.0" encoding="utf-8"?>
+<ds:datastoreItem xmlns:ds="http://schemas.openxmlformats.org/officeDocument/2006/customXml" ds:itemID="{ED0753C9-97F5-46E3-8C49-D7B4604581E0}">
+  <ds:schemaRefs>
+    <ds:schemaRef ds:uri="http://schemas.openxmlformats.org/officeDocument/2006/bibliography"/>
+  </ds:schemaRefs>
+</ds:datastoreItem>
 </file>
--- a/00_General/QA/QA Concept.docx
+++ b/00_General/QA/QA Concept.docx
@@ -11,7 +11,6 @@
           <w:sz w:val="40"/>
           <w:szCs w:val="40"/>
           <w:u w:val="single"/>
-          <w:lang w:val="en-CH"/>
         </w:rPr>
       </w:pPr>
       <w:r>
@@ -41,7 +40,6 @@
           <w:sz w:val="40"/>
           <w:szCs w:val="40"/>
           <w:u w:val="single"/>
-          <w:lang w:val="en-CH"/>
         </w:rPr>
         <w:t xml:space="preserve"> (Group 15)</w:t>
       </w:r>
@@ -78,7 +76,6 @@
         <w:rPr>
           <w:sz w:val="24"/>
           <w:szCs w:val="24"/>
-          <w:lang w:val="en-CH"/>
         </w:rPr>
         <w:t>iency</w:t>
       </w:r>
@@ -114,7 +111,6 @@
         <w:rPr>
           <w:sz w:val="24"/>
           <w:szCs w:val="24"/>
-          <w:lang w:val="en-CH"/>
         </w:rPr>
         <w:t>program</w:t>
       </w:r>
@@ -144,7 +140,6 @@
         <w:rPr>
           <w:sz w:val="24"/>
           <w:szCs w:val="24"/>
-          <w:lang w:val="en-CH"/>
         </w:rPr>
         <w:t xml:space="preserve"> focus points</w:t>
       </w:r>
@@ -322,7 +317,6 @@
         <w:rPr>
           <w:sz w:val="24"/>
           <w:szCs w:val="24"/>
-          <w:lang w:val="en-CH"/>
         </w:rPr>
         <w:t>Testing the login and logout process, chat message forwarding and additionally, checking that a new game is created correctly are all important parts of this test</w:t>
       </w:r>
@@ -344,7 +338,6 @@
         <w:rPr>
           <w:sz w:val="24"/>
           <w:szCs w:val="24"/>
-          <w:lang w:val="en-CH"/>
         </w:rPr>
         <w:t xml:space="preserve"> itself</w:t>
       </w:r>
@@ -722,8 +715,6 @@
         </w:rPr>
         <w:t>Code Coverage</w:t>
       </w:r>
-      <w:bookmarkStart w:id="0" w:name="_GoBack"/>
-      <w:bookmarkEnd w:id="0"/>
     </w:p>
     <w:p>
       <w:pPr>
@@ -1183,7 +1174,6 @@
         <w:rPr>
           <w:sz w:val="24"/>
           <w:szCs w:val="24"/>
-          <w:lang w:val="en-CH"/>
         </w:rPr>
       </w:pPr>
       <w:r>
@@ -1220,7 +1210,6 @@
         <w:rPr>
           <w:sz w:val="24"/>
           <w:szCs w:val="24"/>
-          <w:lang w:val="en-CH"/>
         </w:rPr>
         <w:t>Timestamps are also very useful to compare logging statements across server and client.</w:t>
       </w:r>
@@ -1364,7 +1353,6 @@
         <w:rPr>
           <w:sz w:val="24"/>
           <w:szCs w:val="24"/>
-          <w:lang w:val="en-CH"/>
         </w:rPr>
       </w:pPr>
       <w:r>
@@ -1414,7 +1402,6 @@
         <w:rPr>
           <w:sz w:val="24"/>
           <w:szCs w:val="24"/>
-          <w:lang w:val="en-CH"/>
         </w:rPr>
         <w:t xml:space="preserve">Whenever a bug was found during the gameplay and testing process, we added additional logging statements in the general are of the bug to analyze and fix it, but removed such statements after the bug was fixed. The logging statements that are present in our final version are more general ones not targeted at fixing specific bugs, but those that facilitate making the program and game structure easy to follow. Our logging statements are also written to varying levels. For example, a server not being able to be hosted is classified at the fatal level. </w:t>
       </w:r>
@@ -1531,16 +1518,14 @@
           <w:iCs/>
           <w:sz w:val="24"/>
           <w:szCs w:val="24"/>
-          <w:lang w:val="en-CH"/>
-        </w:rPr>
-      </w:pPr>
-      <w:r>
-        <w:rPr>
-          <w:i/>
-          <w:iCs/>
-          <w:sz w:val="24"/>
-          <w:szCs w:val="24"/>
-          <w:lang w:val="en-CH"/>
+        </w:rPr>
+      </w:pPr>
+      <w:r>
+        <w:rPr>
+          <w:i/>
+          <w:iCs/>
+          <w:sz w:val="24"/>
+          <w:szCs w:val="24"/>
         </w:rPr>
         <w:t xml:space="preserve">Lines of code per method: </w:t>
       </w:r>
@@ -1548,7 +1533,6 @@
         <w:rPr>
           <w:sz w:val="24"/>
           <w:szCs w:val="24"/>
-          <w:lang w:val="en-CH"/>
         </w:rPr>
         <w:t xml:space="preserve">Our total lines of code inside of methods amounts to: </w:t>
       </w:r>
@@ -1560,7 +1544,6 @@
           <w:iCs/>
           <w:sz w:val="24"/>
           <w:szCs w:val="24"/>
-          <w:lang w:val="en-CH"/>
         </w:rPr>
         <w:t>4373</w:t>
       </w:r>
@@ -1570,7 +1553,6 @@
           <w:bCs/>
           <w:sz w:val="24"/>
           <w:szCs w:val="24"/>
-          <w:lang w:val="en-CH"/>
         </w:rPr>
         <w:t xml:space="preserve"> </w:t>
       </w:r>
@@ -1580,7 +1562,6 @@
           <w:iCs/>
           <w:sz w:val="24"/>
           <w:szCs w:val="24"/>
-          <w:lang w:val="en-CH"/>
         </w:rPr>
         <w:t xml:space="preserve">lines of code. </w:t>
       </w:r>
@@ -1588,7 +1569,6 @@
         <w:rPr>
           <w:sz w:val="24"/>
           <w:szCs w:val="24"/>
-          <w:lang w:val="en-CH"/>
         </w:rPr>
         <w:t xml:space="preserve">Our total lines without comments is </w:t>
       </w:r>
@@ -1600,7 +1580,6 @@
           <w:iCs/>
           <w:sz w:val="24"/>
           <w:szCs w:val="24"/>
-          <w:lang w:val="en-CH"/>
         </w:rPr>
         <w:t xml:space="preserve">3677. </w:t>
       </w:r>
@@ -1608,7 +1587,6 @@
         <w:rPr>
           <w:sz w:val="24"/>
           <w:szCs w:val="24"/>
-          <w:lang w:val="en-CH"/>
         </w:rPr>
         <w:t xml:space="preserve">The average lines per method across our whole program is 16.63. This can be explained easily, as our program contains many </w:t>
       </w:r>
@@ -1618,7 +1596,6 @@
           <w:iCs/>
           <w:sz w:val="24"/>
           <w:szCs w:val="24"/>
-          <w:lang w:val="en-CH"/>
         </w:rPr>
         <w:t>get()</w:t>
       </w:r>
@@ -1626,7 +1603,6 @@
         <w:rPr>
           <w:sz w:val="24"/>
           <w:szCs w:val="24"/>
-          <w:lang w:val="en-CH"/>
         </w:rPr>
         <w:t xml:space="preserve"> methods that have only one to two lines of code, and bring down the average significantly.</w:t>
       </w:r>
@@ -1637,7 +1613,6 @@
         <w:rPr>
           <w:sz w:val="24"/>
           <w:szCs w:val="24"/>
-          <w:lang w:val="en-CH"/>
         </w:rPr>
       </w:pPr>
       <w:r>
@@ -1704,78 +1679,203 @@
         <w:rPr>
           <w:sz w:val="24"/>
           <w:szCs w:val="24"/>
+        </w:rPr>
+        <w:t xml:space="preserve">The longest method in the code is </w:t>
+      </w:r>
+      <w:r>
+        <w:rPr>
+          <w:i/>
+          <w:iCs/>
+          <w:sz w:val="24"/>
+          <w:szCs w:val="24"/>
+        </w:rPr>
+        <w:t xml:space="preserve">appendDecks() </w:t>
+      </w:r>
+      <w:r>
+        <w:rPr>
+          <w:sz w:val="24"/>
+          <w:szCs w:val="24"/>
+        </w:rPr>
+        <w:t xml:space="preserve">in the class </w:t>
+      </w:r>
+      <w:r>
+        <w:rPr>
+          <w:i/>
+          <w:iCs/>
+          <w:sz w:val="24"/>
+          <w:szCs w:val="24"/>
+        </w:rPr>
+        <w:t>GameGraphic</w:t>
+      </w:r>
+      <w:r>
+        <w:rPr>
+          <w:sz w:val="24"/>
+          <w:szCs w:val="24"/>
+        </w:rPr>
+        <w:t xml:space="preserve">. With </w:t>
+      </w:r>
+      <w:r>
+        <w:rPr>
+          <w:i/>
+          <w:iCs/>
+          <w:sz w:val="24"/>
+          <w:szCs w:val="24"/>
+        </w:rPr>
+        <w:t xml:space="preserve">181 lines </w:t>
+      </w:r>
+      <w:r>
+        <w:rPr>
+          <w:sz w:val="24"/>
+          <w:szCs w:val="24"/>
+        </w:rPr>
+        <w:t>in the method, it creates all components in the graphical representation of the game. The method creates the default layout from which the game can be played. Below is a chart of the top 10 longest methods in our program.</w:t>
+      </w:r>
+      <w:r>
+        <w:rPr>
+          <w:noProof/>
+        </w:rPr>
+        <w:t xml:space="preserve"> </w:t>
+      </w:r>
+    </w:p>
+    <w:p>
+      <w:pPr>
+        <w:jc w:val="both"/>
+        <w:rPr>
+          <w:sz w:val="24"/>
+          <w:szCs w:val="24"/>
           <w:lang w:val="en-CH"/>
         </w:rPr>
-        <w:t xml:space="preserve">The longest method in the code is </w:t>
-      </w:r>
-      <w:r>
-        <w:rPr>
-          <w:i/>
-          <w:iCs/>
+      </w:pPr>
+      <w:r>
+        <w:rPr>
+          <w:sz w:val="24"/>
+          <w:szCs w:val="24"/>
+        </w:rPr>
+        <w:lastRenderedPageBreak/>
+        <w:t xml:space="preserve">Following is a graph of these </w:t>
+      </w:r>
+      <w:r>
+        <w:rPr>
           <w:sz w:val="24"/>
           <w:szCs w:val="24"/>
           <w:lang w:val="en-CH"/>
         </w:rPr>
-        <w:t xml:space="preserve">appendDecks() </w:t>
-      </w:r>
-      <w:r>
-        <w:rPr>
-          <w:sz w:val="24"/>
-          <w:szCs w:val="24"/>
-          <w:lang w:val="en-CH"/>
-        </w:rPr>
-        <w:t xml:space="preserve">in the class </w:t>
-      </w:r>
-      <w:r>
-        <w:rPr>
-          <w:i/>
-          <w:iCs/>
-          <w:sz w:val="24"/>
-          <w:szCs w:val="24"/>
-          <w:lang w:val="en-CH"/>
-        </w:rPr>
-        <w:t>GameGraphic</w:t>
-      </w:r>
-      <w:r>
-        <w:rPr>
-          <w:sz w:val="24"/>
-          <w:szCs w:val="24"/>
-          <w:lang w:val="en-CH"/>
-        </w:rPr>
-        <w:t xml:space="preserve">. With </w:t>
-      </w:r>
-      <w:r>
-        <w:rPr>
-          <w:i/>
-          <w:iCs/>
-          <w:sz w:val="24"/>
-          <w:szCs w:val="24"/>
-          <w:lang w:val="en-CH"/>
-        </w:rPr>
-        <w:t xml:space="preserve">181 lines </w:t>
-      </w:r>
-      <w:r>
-        <w:rPr>
-          <w:sz w:val="24"/>
-          <w:szCs w:val="24"/>
-          <w:lang w:val="en-CH"/>
-        </w:rPr>
-        <w:t>in the method, it creates all components in the graphical representation of the game. The method creates the default layout from which the game can be played. Below is a chart of the top 10 longest methods in our program.</w:t>
-      </w:r>
-      <w:r>
-        <w:rPr>
-          <w:noProof/>
-        </w:rPr>
-        <w:t xml:space="preserve"> </w:t>
+        <w:t xml:space="preserve">methods </w:t>
+      </w:r>
+      <w:bookmarkStart w:id="0" w:name="_GoBack"/>
+      <w:bookmarkEnd w:id="0"/>
+      <w:r>
+        <w:rPr>
+          <w:sz w:val="24"/>
+          <w:szCs w:val="24"/>
+        </w:rPr>
+        <w:t xml:space="preserve">across Milestone 3, 4 and 5. The method </w:t>
+      </w:r>
+      <w:r>
+        <w:rPr>
+          <w:i/>
+          <w:iCs/>
+          <w:sz w:val="24"/>
+          <w:szCs w:val="24"/>
+        </w:rPr>
+        <w:t>setGameGraphic(</w:t>
+      </w:r>
+      <w:r>
+        <w:rPr>
+          <w:i/>
+          <w:iCs/>
+          <w:sz w:val="24"/>
+          <w:szCs w:val="24"/>
+        </w:rPr>
+        <w:t xml:space="preserve"> ) </w:t>
+      </w:r>
+      <w:r>
+        <w:rPr>
+          <w:sz w:val="24"/>
+          <w:szCs w:val="24"/>
+        </w:rPr>
+        <w:t xml:space="preserve">was </w:t>
+      </w:r>
+      <w:r>
+        <w:rPr>
+          <w:sz w:val="24"/>
+          <w:szCs w:val="24"/>
+        </w:rPr>
+        <w:t xml:space="preserve">refactored to be </w:t>
+      </w:r>
+      <w:r>
+        <w:rPr>
+          <w:i/>
+          <w:iCs/>
+          <w:sz w:val="24"/>
+          <w:szCs w:val="24"/>
+        </w:rPr>
+        <w:t>appendDecks()</w:t>
+      </w:r>
+      <w:r>
+        <w:rPr>
+          <w:sz w:val="24"/>
+          <w:szCs w:val="24"/>
+        </w:rPr>
+        <w:t xml:space="preserve"> after MS3. </w:t>
+      </w:r>
+      <w:r>
+        <w:rPr>
+          <w:sz w:val="24"/>
+          <w:szCs w:val="24"/>
+        </w:rPr>
+        <w:t xml:space="preserve">The </w:t>
+      </w:r>
+      <w:r>
+        <w:rPr>
+          <w:i/>
+          <w:iCs/>
+          <w:sz w:val="24"/>
+          <w:szCs w:val="24"/>
+        </w:rPr>
+        <w:t xml:space="preserve">playTo() </w:t>
+      </w:r>
+      <w:r>
+        <w:rPr>
+          <w:sz w:val="24"/>
+          <w:szCs w:val="24"/>
+        </w:rPr>
+        <w:t xml:space="preserve">methods are near the top in MS3, as our GUI was not yet ready at that point. In the interim, GUI specific methods, like </w:t>
+      </w:r>
+      <w:r>
+        <w:rPr>
+          <w:i/>
+          <w:iCs/>
+          <w:sz w:val="24"/>
+          <w:szCs w:val="24"/>
+        </w:rPr>
+        <w:t xml:space="preserve">setFrame(), actionPerformed(), and appendDecks() </w:t>
+      </w:r>
+      <w:r>
+        <w:rPr>
+          <w:sz w:val="24"/>
+          <w:szCs w:val="24"/>
+        </w:rPr>
+        <w:t xml:space="preserve">have overtaken methods like </w:t>
+      </w:r>
+      <w:r>
+        <w:rPr>
+          <w:i/>
+          <w:iCs/>
+          <w:sz w:val="24"/>
+          <w:szCs w:val="24"/>
+        </w:rPr>
+        <w:t>playToMiddle().</w:t>
       </w:r>
     </w:p>
     <w:p>
       <w:pPr>
         <w:jc w:val="both"/>
         <w:rPr>
-          <w:sz w:val="24"/>
-          <w:szCs w:val="24"/>
-          <w:lang w:val="en-CH"/>
+          <w:i/>
+          <w:iCs/>
+          <w:sz w:val="24"/>
+          <w:szCs w:val="24"/>
         </w:rPr>
       </w:pPr>
     </w:p>
@@ -1783,16 +1883,23 @@
       <w:pPr>
         <w:jc w:val="both"/>
         <w:rPr>
-          <w:lang w:val="en-CH"/>
-        </w:rPr>
-      </w:pPr>
-      <w:r>
-        <w:rPr>
-          <w:i/>
-          <w:iCs/>
-          <w:sz w:val="24"/>
-          <w:szCs w:val="24"/>
-          <w:lang w:val="en-CH"/>
+          <w:i/>
+          <w:iCs/>
+          <w:sz w:val="24"/>
+          <w:szCs w:val="24"/>
+        </w:rPr>
+      </w:pPr>
+    </w:p>
+    <w:p>
+      <w:pPr>
+        <w:jc w:val="both"/>
+      </w:pPr>
+      <w:r>
+        <w:rPr>
+          <w:i/>
+          <w:iCs/>
+          <w:sz w:val="24"/>
+          <w:szCs w:val="24"/>
         </w:rPr>
         <w:t>Lines of code per class</w:t>
       </w:r>
@@ -1802,7 +1909,6 @@
           <w:iCs/>
           <w:sz w:val="24"/>
           <w:szCs w:val="24"/>
-          <w:lang w:val="en-CH"/>
         </w:rPr>
         <w:t xml:space="preserve">: </w:t>
       </w:r>
@@ -1810,7 +1916,6 @@
         <w:rPr>
           <w:sz w:val="24"/>
           <w:szCs w:val="24"/>
-          <w:lang w:val="en-CH"/>
         </w:rPr>
         <w:t xml:space="preserve">The total lines of code in our program (excluding </w:t>
       </w:r>
@@ -1818,7 +1923,6 @@
         <w:rPr>
           <w:sz w:val="24"/>
           <w:szCs w:val="24"/>
-          <w:lang w:val="en-CH"/>
         </w:rPr>
         <w:t xml:space="preserve">tests) amounts to </w:t>
       </w:r>
@@ -1830,7 +1934,6 @@
           <w:iCs/>
           <w:sz w:val="24"/>
           <w:szCs w:val="24"/>
-          <w:lang w:val="en-CH"/>
         </w:rPr>
         <w:t>4899</w:t>
       </w:r>
@@ -1838,7 +1941,6 @@
         <w:rPr>
           <w:sz w:val="24"/>
           <w:szCs w:val="24"/>
-          <w:lang w:val="en-CH"/>
         </w:rPr>
         <w:t xml:space="preserve"> as of the </w:t>
       </w:r>
@@ -1848,37 +1950,26 @@
           <w:iCs/>
           <w:sz w:val="24"/>
           <w:szCs w:val="24"/>
-          <w:lang w:val="en-CH"/>
         </w:rPr>
         <w:t>13th of May.</w:t>
       </w:r>
       <w:r>
-        <w:rPr>
-          <w:lang w:val="en-CH"/>
-        </w:rPr>
         <w:t xml:space="preserve"> The longest class is </w:t>
       </w:r>
       <w:r>
         <w:rPr>
           <w:i/>
           <w:iCs/>
-          <w:lang w:val="en-CH"/>
         </w:rPr>
         <w:t xml:space="preserve">GameGraphic (870 lines)  </w:t>
       </w:r>
       <w:r>
-        <w:rPr>
-          <w:lang w:val="en-CH"/>
-        </w:rPr>
         <w:t xml:space="preserve">which represents the game GUI. As it has many components to define and arrange on the game layout, it is understandable why this class is the longest in our program. It manages the default layout and manages all card movement and player movement. </w:t>
       </w:r>
     </w:p>
     <w:p>
       <w:pPr>
         <w:jc w:val="both"/>
-        <w:rPr>
-          <w:lang w:val="en-CH"/>
-        </w:rPr>
       </w:pPr>
       <w:r>
         <w:rPr>
@@ -1941,32 +2032,22 @@
         </w:drawing>
       </w:r>
       <w:r>
-        <w:rPr>
-          <w:lang w:val="en-CH"/>
-        </w:rPr>
         <w:t xml:space="preserve">The second longest class is also on the GUI side of things – the class </w:t>
       </w:r>
       <w:r>
         <w:rPr>
           <w:i/>
           <w:iCs/>
-          <w:lang w:val="en-CH"/>
         </w:rPr>
         <w:t>ChatGraphic</w:t>
       </w:r>
       <w:r>
-        <w:rPr>
-          <w:lang w:val="en-CH"/>
-        </w:rPr>
         <w:t xml:space="preserve">. This class is responsible for all GUI elements of the chat, and all forwarding of messages from the server to the client. As this is another essential part of the program, it has multiple applications, which cannot be short. </w:t>
       </w:r>
     </w:p>
     <w:p>
       <w:pPr>
         <w:jc w:val="both"/>
-        <w:rPr>
-          <w:lang w:val="en-CH"/>
-        </w:rPr>
       </w:pPr>
     </w:p>
     <w:p>
@@ -1975,16 +2056,14 @@
         <w:rPr>
           <w:sz w:val="24"/>
           <w:szCs w:val="24"/>
-          <w:lang w:val="en-CH"/>
-        </w:rPr>
-      </w:pPr>
-      <w:r>
-        <w:rPr>
-          <w:i/>
-          <w:iCs/>
-          <w:sz w:val="24"/>
-          <w:szCs w:val="24"/>
-          <w:lang w:val="en-CH"/>
+        </w:rPr>
+      </w:pPr>
+      <w:r>
+        <w:rPr>
+          <w:i/>
+          <w:iCs/>
+          <w:sz w:val="24"/>
+          <w:szCs w:val="24"/>
         </w:rPr>
         <w:t xml:space="preserve">Javadoc per class: </w:t>
       </w:r>
@@ -1992,7 +2071,6 @@
         <w:rPr>
           <w:sz w:val="24"/>
           <w:szCs w:val="24"/>
-          <w:lang w:val="en-CH"/>
         </w:rPr>
         <w:t xml:space="preserve">For complicated classes, javadoc lines are going to be longer, as these need more explanation. The game classes need the most explanation, as none of the game methods are self-explanatory. As such, the </w:t>
       </w:r>
@@ -2002,7 +2080,6 @@
           <w:iCs/>
           <w:sz w:val="24"/>
           <w:szCs w:val="24"/>
-          <w:lang w:val="en-CH"/>
         </w:rPr>
         <w:t xml:space="preserve">Game </w:t>
       </w:r>
@@ -2010,7 +2087,6 @@
         <w:rPr>
           <w:sz w:val="24"/>
           <w:szCs w:val="24"/>
-          <w:lang w:val="en-CH"/>
         </w:rPr>
         <w:t>class is the one with the most javadoc descriptions</w:t>
       </w:r>
@@ -2018,7 +2094,6 @@
         <w:rPr>
           <w:sz w:val="24"/>
           <w:szCs w:val="24"/>
-          <w:lang w:val="en-CH"/>
         </w:rPr>
         <w:t xml:space="preserve"> – </w:t>
       </w:r>
@@ -2028,7 +2103,6 @@
           <w:iCs/>
           <w:sz w:val="24"/>
           <w:szCs w:val="24"/>
-          <w:lang w:val="en-CH"/>
         </w:rPr>
         <w:t>126</w:t>
       </w:r>
@@ -2036,7 +2110,6 @@
         <w:rPr>
           <w:sz w:val="24"/>
           <w:szCs w:val="24"/>
-          <w:lang w:val="en-CH"/>
         </w:rPr>
         <w:t xml:space="preserve">. Out of </w:t>
       </w:r>
@@ -2046,7 +2119,6 @@
           <w:iCs/>
           <w:sz w:val="24"/>
           <w:szCs w:val="24"/>
-          <w:lang w:val="en-CH"/>
         </w:rPr>
         <w:t xml:space="preserve">734 </w:t>
       </w:r>
@@ -2054,7 +2126,6 @@
         <w:rPr>
           <w:sz w:val="24"/>
           <w:szCs w:val="24"/>
-          <w:lang w:val="en-CH"/>
         </w:rPr>
         <w:t xml:space="preserve">lines in </w:t>
       </w:r>
@@ -2064,7 +2135,6 @@
           <w:iCs/>
           <w:sz w:val="24"/>
           <w:szCs w:val="24"/>
-          <w:lang w:val="en-CH"/>
         </w:rPr>
         <w:t>Game, 17.17%</w:t>
       </w:r>
@@ -2072,7 +2142,6 @@
         <w:rPr>
           <w:sz w:val="24"/>
           <w:szCs w:val="24"/>
-          <w:lang w:val="en-CH"/>
         </w:rPr>
         <w:t xml:space="preserve"> are javadoc descriptions. As </w:t>
       </w:r>
@@ -2082,7 +2151,6 @@
           <w:iCs/>
           <w:sz w:val="24"/>
           <w:szCs w:val="24"/>
-          <w:lang w:val="en-CH"/>
         </w:rPr>
         <w:t xml:space="preserve">GameGraphic </w:t>
       </w:r>
@@ -2090,7 +2158,6 @@
         <w:rPr>
           <w:sz w:val="24"/>
           <w:szCs w:val="24"/>
-          <w:lang w:val="en-CH"/>
         </w:rPr>
         <w:t xml:space="preserve">is the longest class in our program, it also has many javadoc descriptions; </w:t>
       </w:r>
@@ -2100,7 +2167,6 @@
           <w:iCs/>
           <w:sz w:val="24"/>
           <w:szCs w:val="24"/>
-          <w:lang w:val="en-CH"/>
         </w:rPr>
         <w:t xml:space="preserve">102 lines </w:t>
       </w:r>
@@ -2108,7 +2174,6 @@
         <w:rPr>
           <w:sz w:val="24"/>
           <w:szCs w:val="24"/>
-          <w:lang w:val="en-CH"/>
         </w:rPr>
         <w:t xml:space="preserve">in </w:t>
       </w:r>
@@ -2118,7 +2183,6 @@
           <w:iCs/>
           <w:sz w:val="24"/>
           <w:szCs w:val="24"/>
-          <w:lang w:val="en-CH"/>
         </w:rPr>
         <w:t xml:space="preserve">GameGraphic </w:t>
       </w:r>
@@ -2126,7 +2190,6 @@
         <w:rPr>
           <w:sz w:val="24"/>
           <w:szCs w:val="24"/>
-          <w:lang w:val="en-CH"/>
         </w:rPr>
         <w:t xml:space="preserve">are javadoc descriptions. </w:t>
       </w:r>
@@ -2543,6 +2606,7 @@
   <w:style w:type="character" w:default="1" w:styleId="DefaultParagraphFont">
     <w:name w:val="Default Paragraph Font"/>
     <w:uiPriority w:val="1"/>
+    <w:semiHidden/>
     <w:unhideWhenUsed/>
   </w:style>
   <w:style w:type="table" w:default="1" w:styleId="TableNormal">
@@ -2869,7 +2933,7 @@
 </file>
 
 <file path=customXml/itemProps1.xml><?xml version="1.0" encoding="utf-8"?>
-<ds:datastoreItem xmlns:ds="http://schemas.openxmlformats.org/officeDocument/2006/customXml" ds:itemID="{ED0753C9-97F5-46E3-8C49-D7B4604581E0}">
+<ds:datastoreItem xmlns:ds="http://schemas.openxmlformats.org/officeDocument/2006/customXml" ds:itemID="{3A4999A9-784F-4568-B81E-FFD567A9C47C}">
   <ds:schemaRefs>
     <ds:schemaRef ds:uri="http://schemas.openxmlformats.org/officeDocument/2006/bibliography"/>
   </ds:schemaRefs>

--- a/00_General/QA/QA Concept.docx
+++ b/00_General/QA/QA Concept.docx
@@ -1357,77 +1357,20 @@
       </w:pPr>
       <w:r>
         <w:rPr>
-          <w:sz w:val="24"/>
-          <w:szCs w:val="24"/>
-        </w:rPr>
-        <w:t xml:space="preserve">As of the </w:t>
-      </w:r>
-      <w:r>
-        <w:rPr>
-          <w:b/>
-          <w:bCs/>
-          <w:i/>
-          <w:iCs/>
-          <w:sz w:val="24"/>
-          <w:szCs w:val="24"/>
-        </w:rPr>
-        <w:t xml:space="preserve">12th </w:t>
-      </w:r>
-      <w:r>
-        <w:rPr>
-          <w:sz w:val="24"/>
-          <w:szCs w:val="24"/>
-        </w:rPr>
-        <w:t xml:space="preserve">of May, only a few more logging statements had been added, making the tally </w:t>
-      </w:r>
-      <w:r>
-        <w:rPr>
-          <w:b/>
-          <w:bCs/>
-          <w:i/>
-          <w:iCs/>
-          <w:sz w:val="24"/>
-          <w:szCs w:val="24"/>
-        </w:rPr>
-        <w:t xml:space="preserve">111 </w:t>
-      </w:r>
-      <w:r>
-        <w:rPr>
-          <w:sz w:val="24"/>
-          <w:szCs w:val="24"/>
-        </w:rPr>
-        <w:t xml:space="preserve">logging statements across the entire programs. </w:t>
-      </w:r>
-      <w:r>
-        <w:rPr>
-          <w:sz w:val="24"/>
-          <w:szCs w:val="24"/>
-        </w:rPr>
-        <w:t xml:space="preserve">Whenever a bug was found during the gameplay and testing process, we added additional logging statements in the general are of the bug to analyze and fix it, but removed such statements after the bug was fixed. The logging statements that are present in our final version are more general ones not targeted at fixing specific bugs, but those that facilitate making the program and game structure easy to follow. Our logging statements are also written to varying levels. For example, a server not being able to be hosted is classified at the fatal level. </w:t>
-      </w:r>
-    </w:p>
-    <w:p>
-      <w:pPr>
-        <w:jc w:val="both"/>
-        <w:rPr>
-          <w:sz w:val="24"/>
-          <w:szCs w:val="24"/>
-        </w:rPr>
-      </w:pPr>
-    </w:p>
-    <w:p>
-      <w:pPr>
-        <w:jc w:val="both"/>
-      </w:pPr>
-      <w:r>
-        <w:rPr>
           <w:noProof/>
         </w:rPr>
-        <w:lastRenderedPageBreak/>
         <w:drawing>
-          <wp:inline distT="0" distB="0" distL="0" distR="0" wp14:anchorId="33E04F64" wp14:editId="4A2F5CEC">
-            <wp:extent cx="5083099" cy="2912110"/>
-            <wp:effectExtent l="0" t="0" r="3810" b="2540"/>
+          <wp:anchor distT="0" distB="0" distL="114300" distR="114300" simplePos="0" relativeHeight="251661312" behindDoc="0" locked="0" layoutInCell="1" allowOverlap="1" wp14:anchorId="33E04F64">
+            <wp:simplePos x="0" y="0"/>
+            <wp:positionH relativeFrom="margin">
+              <wp:posOffset>1981200</wp:posOffset>
+            </wp:positionH>
+            <wp:positionV relativeFrom="paragraph">
+              <wp:posOffset>10160</wp:posOffset>
+            </wp:positionV>
+            <wp:extent cx="3743325" cy="2143760"/>
+            <wp:effectExtent l="0" t="0" r="9525" b="8890"/>
+            <wp:wrapSquare wrapText="bothSides"/>
             <wp:docPr id="7" name="Picture 7"/>
             <wp:cNvGraphicFramePr>
               <a:graphicFrameLocks xmlns:a="http://schemas.openxmlformats.org/drawingml/2006/main" noChangeAspect="1"/>
@@ -1440,210 +1383,7 @@
                     <pic:cNvPicPr/>
                   </pic:nvPicPr>
                   <pic:blipFill>
-                    <a:blip r:embed="rId8"/>
-                    <a:stretch>
-                      <a:fillRect/>
-                    </a:stretch>
-                  </pic:blipFill>
-                  <pic:spPr>
-                    <a:xfrm>
-                      <a:off x="0" y="0"/>
-                      <a:ext cx="5105165" cy="2924752"/>
-                    </a:xfrm>
-                    <a:prstGeom prst="rect">
-                      <a:avLst/>
-                    </a:prstGeom>
-                  </pic:spPr>
-                </pic:pic>
-              </a:graphicData>
-            </a:graphic>
-          </wp:inline>
-        </w:drawing>
-      </w:r>
-    </w:p>
-    <w:p>
-      <w:pPr>
-        <w:jc w:val="both"/>
-        <w:rPr>
-          <w:sz w:val="24"/>
-          <w:szCs w:val="24"/>
-        </w:rPr>
-      </w:pPr>
-    </w:p>
-    <w:p>
-      <w:pPr>
-        <w:jc w:val="both"/>
-        <w:rPr>
-          <w:sz w:val="24"/>
-          <w:szCs w:val="24"/>
-        </w:rPr>
-      </w:pPr>
-      <w:r>
-        <w:rPr>
-          <w:sz w:val="24"/>
-          <w:szCs w:val="24"/>
-        </w:rPr>
-        <w:t xml:space="preserve">today: clLog 41 (fatal: 3, debug: 19 ), sLog 68 (f: 2, debug: 44) </w:t>
-      </w:r>
-    </w:p>
-    <w:p>
-      <w:pPr>
-        <w:jc w:val="both"/>
-        <w:rPr>
-          <w:b/>
-          <w:bCs/>
-          <w:i/>
-          <w:iCs/>
-          <w:sz w:val="24"/>
-          <w:szCs w:val="24"/>
-        </w:rPr>
-      </w:pPr>
-      <w:r>
-        <w:rPr>
-          <w:b/>
-          <w:bCs/>
-          <w:i/>
-          <w:iCs/>
-          <w:sz w:val="24"/>
-          <w:szCs w:val="24"/>
-        </w:rPr>
-        <w:t>Metrics</w:t>
-      </w:r>
-    </w:p>
-    <w:p>
-      <w:pPr>
-        <w:jc w:val="both"/>
-        <w:rPr>
-          <w:i/>
-          <w:iCs/>
-          <w:sz w:val="24"/>
-          <w:szCs w:val="24"/>
-        </w:rPr>
-      </w:pPr>
-      <w:r>
-        <w:rPr>
-          <w:i/>
-          <w:iCs/>
-          <w:sz w:val="24"/>
-          <w:szCs w:val="24"/>
-        </w:rPr>
-        <w:t xml:space="preserve">Lines of code per method: </w:t>
-      </w:r>
-      <w:r>
-        <w:rPr>
-          <w:sz w:val="24"/>
-          <w:szCs w:val="24"/>
-        </w:rPr>
-        <w:t xml:space="preserve">Our total lines of code inside of methods amounts to: </w:t>
-      </w:r>
-      <w:r>
-        <w:rPr>
-          <w:b/>
-          <w:bCs/>
-          <w:i/>
-          <w:iCs/>
-          <w:sz w:val="24"/>
-          <w:szCs w:val="24"/>
-        </w:rPr>
-        <w:t>4373</w:t>
-      </w:r>
-      <w:r>
-        <w:rPr>
-          <w:b/>
-          <w:bCs/>
-          <w:sz w:val="24"/>
-          <w:szCs w:val="24"/>
-        </w:rPr>
-        <w:t xml:space="preserve"> </w:t>
-      </w:r>
-      <w:r>
-        <w:rPr>
-          <w:i/>
-          <w:iCs/>
-          <w:sz w:val="24"/>
-          <w:szCs w:val="24"/>
-        </w:rPr>
-        <w:t xml:space="preserve">lines of code. </w:t>
-      </w:r>
-      <w:r>
-        <w:rPr>
-          <w:sz w:val="24"/>
-          <w:szCs w:val="24"/>
-        </w:rPr>
-        <w:t xml:space="preserve">Our total lines without comments is </w:t>
-      </w:r>
-      <w:r>
-        <w:rPr>
-          <w:b/>
-          <w:bCs/>
-          <w:i/>
-          <w:iCs/>
-          <w:sz w:val="24"/>
-          <w:szCs w:val="24"/>
-        </w:rPr>
-        <w:t xml:space="preserve">3677. </w:t>
-      </w:r>
-      <w:r>
-        <w:rPr>
-          <w:sz w:val="24"/>
-          <w:szCs w:val="24"/>
-        </w:rPr>
-        <w:t xml:space="preserve">The average lines per method across our whole program is 16.63. This can be explained easily, as our program contains many </w:t>
-      </w:r>
-      <w:r>
-        <w:rPr>
-          <w:i/>
-          <w:iCs/>
-          <w:sz w:val="24"/>
-          <w:szCs w:val="24"/>
-        </w:rPr>
-        <w:t>get()</w:t>
-      </w:r>
-      <w:r>
-        <w:rPr>
-          <w:sz w:val="24"/>
-          <w:szCs w:val="24"/>
-        </w:rPr>
-        <w:t xml:space="preserve"> methods that have only one to two lines of code, and bring down the average significantly.</w:t>
-      </w:r>
-    </w:p>
-    <w:p>
-      <w:pPr>
-        <w:jc w:val="both"/>
-        <w:rPr>
-          <w:sz w:val="24"/>
-          <w:szCs w:val="24"/>
-        </w:rPr>
-      </w:pPr>
-      <w:r>
-        <w:rPr>
-          <w:noProof/>
-        </w:rPr>
-        <w:drawing>
-          <wp:anchor distT="0" distB="0" distL="114300" distR="114300" simplePos="0" relativeHeight="251658240" behindDoc="0" locked="0" layoutInCell="1" allowOverlap="1" wp14:anchorId="45DEBC18">
-            <wp:simplePos x="0" y="0"/>
-            <wp:positionH relativeFrom="margin">
-              <wp:align>center</wp:align>
-            </wp:positionH>
-            <wp:positionV relativeFrom="paragraph">
-              <wp:posOffset>980440</wp:posOffset>
-            </wp:positionV>
-            <wp:extent cx="5202621" cy="3028950"/>
-            <wp:effectExtent l="0" t="0" r="0" b="0"/>
-            <wp:wrapSquare wrapText="bothSides"/>
-            <wp:docPr id="8" name="Picture 8"/>
-            <wp:cNvGraphicFramePr>
-              <a:graphicFrameLocks xmlns:a="http://schemas.openxmlformats.org/drawingml/2006/main" noChangeAspect="1"/>
-            </wp:cNvGraphicFramePr>
-            <a:graphic xmlns:a="http://schemas.openxmlformats.org/drawingml/2006/main">
-              <a:graphicData uri="http://schemas.openxmlformats.org/drawingml/2006/picture">
-                <pic:pic xmlns:pic="http://schemas.openxmlformats.org/drawingml/2006/picture">
-                  <pic:nvPicPr>
-                    <pic:cNvPr id="1" name=""/>
-                    <pic:cNvPicPr/>
-                  </pic:nvPicPr>
-                  <pic:blipFill>
-                    <a:blip r:embed="rId9">
+                    <a:blip r:embed="rId8" cstate="print">
                       <a:extLst>
                         <a:ext uri="{28A0092B-C50C-407E-A947-70E740481C1C}">
                           <a14:useLocalDpi xmlns:a14="http://schemas.microsoft.com/office/drawing/2010/main" val="0"/>
@@ -1657,7 +1397,7 @@
                   <pic:spPr>
                     <a:xfrm>
                       <a:off x="0" y="0"/>
-                      <a:ext cx="5202621" cy="3028950"/>
+                      <a:ext cx="3743325" cy="2143760"/>
                     </a:xfrm>
                     <a:prstGeom prst="rect">
                       <a:avLst/>
@@ -1680,251 +1420,7 @@
           <w:sz w:val="24"/>
           <w:szCs w:val="24"/>
         </w:rPr>
-        <w:t xml:space="preserve">The longest method in the code is </w:t>
-      </w:r>
-      <w:r>
-        <w:rPr>
-          <w:i/>
-          <w:iCs/>
-          <w:sz w:val="24"/>
-          <w:szCs w:val="24"/>
-        </w:rPr>
-        <w:t xml:space="preserve">appendDecks() </w:t>
-      </w:r>
-      <w:r>
-        <w:rPr>
-          <w:sz w:val="24"/>
-          <w:szCs w:val="24"/>
-        </w:rPr>
-        <w:t xml:space="preserve">in the class </w:t>
-      </w:r>
-      <w:r>
-        <w:rPr>
-          <w:i/>
-          <w:iCs/>
-          <w:sz w:val="24"/>
-          <w:szCs w:val="24"/>
-        </w:rPr>
-        <w:t>GameGraphic</w:t>
-      </w:r>
-      <w:r>
-        <w:rPr>
-          <w:sz w:val="24"/>
-          <w:szCs w:val="24"/>
-        </w:rPr>
-        <w:t xml:space="preserve">. With </w:t>
-      </w:r>
-      <w:r>
-        <w:rPr>
-          <w:i/>
-          <w:iCs/>
-          <w:sz w:val="24"/>
-          <w:szCs w:val="24"/>
-        </w:rPr>
-        <w:t xml:space="preserve">181 lines </w:t>
-      </w:r>
-      <w:r>
-        <w:rPr>
-          <w:sz w:val="24"/>
-          <w:szCs w:val="24"/>
-        </w:rPr>
-        <w:t>in the method, it creates all components in the graphical representation of the game. The method creates the default layout from which the game can be played. Below is a chart of the top 10 longest methods in our program.</w:t>
-      </w:r>
-      <w:r>
-        <w:rPr>
-          <w:noProof/>
-        </w:rPr>
-        <w:t xml:space="preserve"> </w:t>
-      </w:r>
-    </w:p>
-    <w:p>
-      <w:pPr>
-        <w:jc w:val="both"/>
-        <w:rPr>
-          <w:sz w:val="24"/>
-          <w:szCs w:val="24"/>
-          <w:lang w:val="en-CH"/>
-        </w:rPr>
-      </w:pPr>
-      <w:r>
-        <w:rPr>
-          <w:sz w:val="24"/>
-          <w:szCs w:val="24"/>
-        </w:rPr>
-        <w:lastRenderedPageBreak/>
-        <w:t xml:space="preserve">Following is a graph of these </w:t>
-      </w:r>
-      <w:r>
-        <w:rPr>
-          <w:sz w:val="24"/>
-          <w:szCs w:val="24"/>
-          <w:lang w:val="en-CH"/>
-        </w:rPr>
-        <w:t xml:space="preserve">methods </w:t>
-      </w:r>
-      <w:bookmarkStart w:id="0" w:name="_GoBack"/>
-      <w:bookmarkEnd w:id="0"/>
-      <w:r>
-        <w:rPr>
-          <w:sz w:val="24"/>
-          <w:szCs w:val="24"/>
-        </w:rPr>
-        <w:t xml:space="preserve">across Milestone 3, 4 and 5. The method </w:t>
-      </w:r>
-      <w:r>
-        <w:rPr>
-          <w:i/>
-          <w:iCs/>
-          <w:sz w:val="24"/>
-          <w:szCs w:val="24"/>
-        </w:rPr>
-        <w:t>setGameGraphic(</w:t>
-      </w:r>
-      <w:r>
-        <w:rPr>
-          <w:i/>
-          <w:iCs/>
-          <w:sz w:val="24"/>
-          <w:szCs w:val="24"/>
-        </w:rPr>
-        <w:t xml:space="preserve"> ) </w:t>
-      </w:r>
-      <w:r>
-        <w:rPr>
-          <w:sz w:val="24"/>
-          <w:szCs w:val="24"/>
-        </w:rPr>
-        <w:t xml:space="preserve">was </w:t>
-      </w:r>
-      <w:r>
-        <w:rPr>
-          <w:sz w:val="24"/>
-          <w:szCs w:val="24"/>
-        </w:rPr>
-        <w:t xml:space="preserve">refactored to be </w:t>
-      </w:r>
-      <w:r>
-        <w:rPr>
-          <w:i/>
-          <w:iCs/>
-          <w:sz w:val="24"/>
-          <w:szCs w:val="24"/>
-        </w:rPr>
-        <w:t>appendDecks()</w:t>
-      </w:r>
-      <w:r>
-        <w:rPr>
-          <w:sz w:val="24"/>
-          <w:szCs w:val="24"/>
-        </w:rPr>
-        <w:t xml:space="preserve"> after MS3. </w:t>
-      </w:r>
-      <w:r>
-        <w:rPr>
-          <w:sz w:val="24"/>
-          <w:szCs w:val="24"/>
-        </w:rPr>
-        <w:t xml:space="preserve">The </w:t>
-      </w:r>
-      <w:r>
-        <w:rPr>
-          <w:i/>
-          <w:iCs/>
-          <w:sz w:val="24"/>
-          <w:szCs w:val="24"/>
-        </w:rPr>
-        <w:t xml:space="preserve">playTo() </w:t>
-      </w:r>
-      <w:r>
-        <w:rPr>
-          <w:sz w:val="24"/>
-          <w:szCs w:val="24"/>
-        </w:rPr>
-        <w:t xml:space="preserve">methods are near the top in MS3, as our GUI was not yet ready at that point. In the interim, GUI specific methods, like </w:t>
-      </w:r>
-      <w:r>
-        <w:rPr>
-          <w:i/>
-          <w:iCs/>
-          <w:sz w:val="24"/>
-          <w:szCs w:val="24"/>
-        </w:rPr>
-        <w:t xml:space="preserve">setFrame(), actionPerformed(), and appendDecks() </w:t>
-      </w:r>
-      <w:r>
-        <w:rPr>
-          <w:sz w:val="24"/>
-          <w:szCs w:val="24"/>
-        </w:rPr>
-        <w:t xml:space="preserve">have overtaken methods like </w:t>
-      </w:r>
-      <w:r>
-        <w:rPr>
-          <w:i/>
-          <w:iCs/>
-          <w:sz w:val="24"/>
-          <w:szCs w:val="24"/>
-        </w:rPr>
-        <w:t>playToMiddle().</w:t>
-      </w:r>
-    </w:p>
-    <w:p>
-      <w:pPr>
-        <w:jc w:val="both"/>
-        <w:rPr>
-          <w:i/>
-          <w:iCs/>
-          <w:sz w:val="24"/>
-          <w:szCs w:val="24"/>
-        </w:rPr>
-      </w:pPr>
-    </w:p>
-    <w:p>
-      <w:pPr>
-        <w:jc w:val="both"/>
-        <w:rPr>
-          <w:i/>
-          <w:iCs/>
-          <w:sz w:val="24"/>
-          <w:szCs w:val="24"/>
-        </w:rPr>
-      </w:pPr>
-    </w:p>
-    <w:p>
-      <w:pPr>
-        <w:jc w:val="both"/>
-      </w:pPr>
-      <w:r>
-        <w:rPr>
-          <w:i/>
-          <w:iCs/>
-          <w:sz w:val="24"/>
-          <w:szCs w:val="24"/>
-        </w:rPr>
-        <w:t>Lines of code per class</w:t>
-      </w:r>
-      <w:r>
-        <w:rPr>
-          <w:i/>
-          <w:iCs/>
-          <w:sz w:val="24"/>
-          <w:szCs w:val="24"/>
-        </w:rPr>
-        <w:t xml:space="preserve">: </w:t>
-      </w:r>
-      <w:r>
-        <w:rPr>
-          <w:sz w:val="24"/>
-          <w:szCs w:val="24"/>
-        </w:rPr>
-        <w:t xml:space="preserve">The total lines of code in our program (excluding </w:t>
-      </w:r>
-      <w:r>
-        <w:rPr>
-          <w:sz w:val="24"/>
-          <w:szCs w:val="24"/>
-        </w:rPr>
-        <w:t xml:space="preserve">tests) amounts to </w:t>
+        <w:t xml:space="preserve">As of the </w:t>
       </w:r>
       <w:r>
         <w:rPr>
@@ -1935,59 +1431,305 @@
           <w:sz w:val="24"/>
           <w:szCs w:val="24"/>
         </w:rPr>
-        <w:t>4899</w:t>
-      </w:r>
-      <w:r>
-        <w:rPr>
-          <w:sz w:val="24"/>
-          <w:szCs w:val="24"/>
-        </w:rPr>
-        <w:t xml:space="preserve"> as of the </w:t>
-      </w:r>
-      <w:r>
-        <w:rPr>
-          <w:i/>
-          <w:iCs/>
-          <w:sz w:val="24"/>
-          <w:szCs w:val="24"/>
-        </w:rPr>
-        <w:t>13th of May.</w:t>
-      </w:r>
-      <w:r>
-        <w:t xml:space="preserve"> The longest class is </w:t>
-      </w:r>
-      <w:r>
-        <w:rPr>
-          <w:i/>
-          <w:iCs/>
-        </w:rPr>
-        <w:t xml:space="preserve">GameGraphic (870 lines)  </w:t>
-      </w:r>
-      <w:r>
-        <w:t xml:space="preserve">which represents the game GUI. As it has many components to define and arrange on the game layout, it is understandable why this class is the longest in our program. It manages the default layout and manages all card movement and player movement. </w:t>
-      </w:r>
-    </w:p>
-    <w:p>
-      <w:pPr>
-        <w:jc w:val="both"/>
-      </w:pPr>
-      <w:r>
+        <w:t xml:space="preserve">12th </w:t>
+      </w:r>
+      <w:r>
+        <w:rPr>
+          <w:sz w:val="24"/>
+          <w:szCs w:val="24"/>
+        </w:rPr>
+        <w:t xml:space="preserve">of May, only a few more logging statements had been added, making the tally </w:t>
+      </w:r>
+      <w:r>
+        <w:rPr>
+          <w:b/>
+          <w:bCs/>
+          <w:i/>
+          <w:iCs/>
+          <w:sz w:val="24"/>
+          <w:szCs w:val="24"/>
+        </w:rPr>
+        <w:t xml:space="preserve">111 </w:t>
+      </w:r>
+      <w:r>
+        <w:rPr>
+          <w:sz w:val="24"/>
+          <w:szCs w:val="24"/>
+        </w:rPr>
+        <w:t xml:space="preserve">logging statements across the entire programs. </w:t>
+      </w:r>
+      <w:r>
+        <w:rPr>
+          <w:sz w:val="24"/>
+          <w:szCs w:val="24"/>
+        </w:rPr>
+        <w:t xml:space="preserve">Whenever a bug was found during the gameplay and testing process, we added additional logging statements in the general are of the bug to analyze and fix it, but </w:t>
+      </w:r>
+      <w:r>
+        <w:rPr>
+          <w:sz w:val="24"/>
+          <w:szCs w:val="24"/>
+        </w:rPr>
+        <w:lastRenderedPageBreak/>
+        <w:t xml:space="preserve">removed such statements after the bug was fixed. The logging statements that are present in our final version are more general ones not targeted at fixing specific bugs, but those that facilitate making the program and game structure easy to follow. Our logging statements are also written to varying levels. For example, a server not being able to be hosted is classified at the fatal level. </w:t>
+      </w:r>
+    </w:p>
+    <w:p>
+      <w:pPr>
+        <w:jc w:val="both"/>
+        <w:rPr>
+          <w:sz w:val="24"/>
+          <w:szCs w:val="24"/>
+        </w:rPr>
+      </w:pPr>
+      <w:r>
+        <w:rPr>
+          <w:sz w:val="24"/>
+          <w:szCs w:val="24"/>
+        </w:rPr>
+        <w:t xml:space="preserve">today: clLog 41 (fatal: 3, debug: 19 ), sLog 68 (f: 2, debug: 44) </w:t>
+      </w:r>
+    </w:p>
+    <w:p>
+      <w:pPr>
+        <w:jc w:val="both"/>
+        <w:rPr>
+          <w:b/>
+          <w:bCs/>
+          <w:i/>
+          <w:iCs/>
+          <w:sz w:val="24"/>
+          <w:szCs w:val="24"/>
+        </w:rPr>
+      </w:pPr>
+      <w:r>
+        <w:rPr>
+          <w:b/>
+          <w:bCs/>
+          <w:i/>
+          <w:iCs/>
+          <w:sz w:val="24"/>
+          <w:szCs w:val="24"/>
+        </w:rPr>
+        <w:t>Metrics</w:t>
+      </w:r>
+    </w:p>
+    <w:p>
+      <w:pPr>
+        <w:jc w:val="both"/>
+        <w:rPr>
+          <w:i/>
+          <w:iCs/>
+          <w:sz w:val="24"/>
+          <w:szCs w:val="24"/>
+        </w:rPr>
+      </w:pPr>
+      <w:r>
+        <w:rPr>
+          <w:i/>
+          <w:iCs/>
+          <w:sz w:val="24"/>
+          <w:szCs w:val="24"/>
+        </w:rPr>
+        <w:t xml:space="preserve">Lines of code per method: </w:t>
+      </w:r>
+      <w:r>
+        <w:rPr>
+          <w:sz w:val="24"/>
+          <w:szCs w:val="24"/>
+        </w:rPr>
+        <w:t xml:space="preserve">Our total lines of code inside of methods amounts to: </w:t>
+      </w:r>
+      <w:r>
+        <w:rPr>
+          <w:b/>
+          <w:bCs/>
+          <w:i/>
+          <w:iCs/>
+          <w:sz w:val="24"/>
+          <w:szCs w:val="24"/>
+        </w:rPr>
+        <w:t>4373</w:t>
+      </w:r>
+      <w:r>
+        <w:rPr>
+          <w:b/>
+          <w:bCs/>
+          <w:sz w:val="24"/>
+          <w:szCs w:val="24"/>
+        </w:rPr>
+        <w:t xml:space="preserve"> </w:t>
+      </w:r>
+      <w:r>
+        <w:rPr>
+          <w:i/>
+          <w:iCs/>
+          <w:sz w:val="24"/>
+          <w:szCs w:val="24"/>
+        </w:rPr>
+        <w:t xml:space="preserve">lines of code. </w:t>
+      </w:r>
+      <w:r>
+        <w:rPr>
+          <w:sz w:val="24"/>
+          <w:szCs w:val="24"/>
+        </w:rPr>
+        <w:t xml:space="preserve">Our total lines without comments is </w:t>
+      </w:r>
+      <w:r>
+        <w:rPr>
+          <w:b/>
+          <w:bCs/>
+          <w:i/>
+          <w:iCs/>
+          <w:sz w:val="24"/>
+          <w:szCs w:val="24"/>
+        </w:rPr>
+        <w:t xml:space="preserve">3677. </w:t>
+      </w:r>
+      <w:r>
+        <w:rPr>
+          <w:sz w:val="24"/>
+          <w:szCs w:val="24"/>
+        </w:rPr>
+        <w:t xml:space="preserve">The average lines per method across our whole program is </w:t>
+      </w:r>
+      <w:r>
+        <w:rPr>
+          <w:b/>
+          <w:bCs/>
+          <w:sz w:val="24"/>
+          <w:szCs w:val="24"/>
+        </w:rPr>
+        <w:t>16.63</w:t>
+      </w:r>
+      <w:r>
+        <w:rPr>
+          <w:sz w:val="24"/>
+          <w:szCs w:val="24"/>
+        </w:rPr>
+        <w:t xml:space="preserve">. This can be explained easily, as our program contains many </w:t>
+      </w:r>
+      <w:r>
+        <w:rPr>
+          <w:i/>
+          <w:iCs/>
+          <w:sz w:val="24"/>
+          <w:szCs w:val="24"/>
+        </w:rPr>
+        <w:t>get()</w:t>
+      </w:r>
+      <w:r>
+        <w:rPr>
+          <w:sz w:val="24"/>
+          <w:szCs w:val="24"/>
+        </w:rPr>
+        <w:t xml:space="preserve"> methods that have only one to two lines of code, and bring down the average significantly.</w:t>
+      </w:r>
+    </w:p>
+    <w:p>
+      <w:pPr>
+        <w:jc w:val="both"/>
         <w:rPr>
           <w:noProof/>
         </w:rPr>
+      </w:pPr>
+      <w:r>
+        <w:rPr>
+          <w:sz w:val="24"/>
+          <w:szCs w:val="24"/>
+        </w:rPr>
+        <w:t xml:space="preserve">The longest method in the code is </w:t>
+      </w:r>
+      <w:r>
+        <w:rPr>
+          <w:i/>
+          <w:iCs/>
+          <w:sz w:val="24"/>
+          <w:szCs w:val="24"/>
+        </w:rPr>
+        <w:t xml:space="preserve">appendDecks() </w:t>
+      </w:r>
+      <w:r>
+        <w:rPr>
+          <w:sz w:val="24"/>
+          <w:szCs w:val="24"/>
+        </w:rPr>
+        <w:t xml:space="preserve">in the class </w:t>
+      </w:r>
+      <w:r>
+        <w:rPr>
+          <w:i/>
+          <w:iCs/>
+          <w:sz w:val="24"/>
+          <w:szCs w:val="24"/>
+        </w:rPr>
+        <w:t>GameGraphic</w:t>
+      </w:r>
+      <w:r>
+        <w:rPr>
+          <w:sz w:val="24"/>
+          <w:szCs w:val="24"/>
+        </w:rPr>
+        <w:t xml:space="preserve">. With </w:t>
+      </w:r>
+      <w:r>
+        <w:rPr>
+          <w:i/>
+          <w:iCs/>
+          <w:sz w:val="24"/>
+          <w:szCs w:val="24"/>
+        </w:rPr>
+        <w:t xml:space="preserve">181 lines </w:t>
+      </w:r>
+      <w:r>
+        <w:rPr>
+          <w:sz w:val="24"/>
+          <w:szCs w:val="24"/>
+        </w:rPr>
+        <w:t>in the method, it creates all components in the graphical representation of the game. The method creates the default layout from which the game can be played. Below is a chart of the top 10 longest methods in our program.</w:t>
+      </w:r>
+      <w:r>
+        <w:rPr>
+          <w:noProof/>
+        </w:rPr>
+        <w:t xml:space="preserve"> </w:t>
+      </w:r>
+    </w:p>
+    <w:p>
+      <w:pPr>
+        <w:jc w:val="both"/>
+        <w:rPr>
+          <w:sz w:val="24"/>
+          <w:szCs w:val="24"/>
+        </w:rPr>
+      </w:pPr>
+    </w:p>
+    <w:p>
+      <w:pPr>
+        <w:jc w:val="both"/>
+        <w:rPr>
+          <w:sz w:val="24"/>
+          <w:szCs w:val="24"/>
+        </w:rPr>
+      </w:pPr>
+      <w:r>
+        <w:rPr>
+          <w:noProof/>
+        </w:rPr>
         <w:drawing>
-          <wp:anchor distT="0" distB="0" distL="114300" distR="114300" simplePos="0" relativeHeight="251659264" behindDoc="0" locked="0" layoutInCell="1" allowOverlap="1" wp14:anchorId="0A190496">
+          <wp:anchor distT="0" distB="0" distL="114300" distR="114300" simplePos="0" relativeHeight="251658240" behindDoc="0" locked="0" layoutInCell="1" allowOverlap="1" wp14:anchorId="45DEBC18">
             <wp:simplePos x="0" y="0"/>
             <wp:positionH relativeFrom="margin">
-              <wp:align>center</wp:align>
+              <wp:align>right</wp:align>
             </wp:positionH>
             <wp:positionV relativeFrom="paragraph">
-              <wp:posOffset>834390</wp:posOffset>
+              <wp:posOffset>187325</wp:posOffset>
             </wp:positionV>
-            <wp:extent cx="5402580" cy="3142615"/>
-            <wp:effectExtent l="0" t="0" r="7620" b="635"/>
+            <wp:extent cx="4059555" cy="2362835"/>
+            <wp:effectExtent l="0" t="0" r="0" b="0"/>
             <wp:wrapSquare wrapText="bothSides"/>
-            <wp:docPr id="9" name="Picture 9"/>
+            <wp:docPr id="8" name="Picture 8"/>
             <wp:cNvGraphicFramePr>
               <a:graphicFrameLocks xmlns:a="http://schemas.openxmlformats.org/drawingml/2006/main" noChangeAspect="1"/>
             </wp:cNvGraphicFramePr>
@@ -1999,7 +1741,7 @@
                     <pic:cNvPicPr/>
                   </pic:nvPicPr>
                   <pic:blipFill>
-                    <a:blip r:embed="rId10">
+                    <a:blip r:embed="rId9" cstate="print">
                       <a:extLst>
                         <a:ext uri="{28A0092B-C50C-407E-A947-70E740481C1C}">
                           <a14:useLocalDpi xmlns:a14="http://schemas.microsoft.com/office/drawing/2010/main" val="0"/>
@@ -2013,7 +1755,7 @@
                   <pic:spPr>
                     <a:xfrm>
                       <a:off x="0" y="0"/>
-                      <a:ext cx="5402580" cy="3142615"/>
+                      <a:ext cx="4059555" cy="2362835"/>
                     </a:xfrm>
                     <a:prstGeom prst="rect">
                       <a:avLst/>
@@ -2032,6 +1774,516 @@
         </w:drawing>
       </w:r>
       <w:r>
+        <w:rPr>
+          <w:sz w:val="24"/>
+          <w:szCs w:val="24"/>
+        </w:rPr>
+        <w:t xml:space="preserve">Following is a graph of these </w:t>
+      </w:r>
+      <w:r>
+        <w:rPr>
+          <w:sz w:val="24"/>
+          <w:szCs w:val="24"/>
+        </w:rPr>
+        <w:t xml:space="preserve">methods </w:t>
+      </w:r>
+      <w:r>
+        <w:rPr>
+          <w:sz w:val="24"/>
+          <w:szCs w:val="24"/>
+        </w:rPr>
+        <w:t xml:space="preserve">across Milestone 3, 4 and 5. </w:t>
+      </w:r>
+    </w:p>
+    <w:p>
+      <w:pPr>
+        <w:jc w:val="both"/>
+        <w:rPr>
+          <w:sz w:val="24"/>
+          <w:szCs w:val="24"/>
+          <w:lang w:val="en-CH"/>
+        </w:rPr>
+      </w:pPr>
+      <w:r>
+        <w:rPr>
+          <w:sz w:val="24"/>
+          <w:szCs w:val="24"/>
+        </w:rPr>
+        <w:t>The</w:t>
+      </w:r>
+      <w:r>
+        <w:rPr>
+          <w:sz w:val="24"/>
+          <w:szCs w:val="24"/>
+          <w:lang w:val="en-CH"/>
+        </w:rPr>
+        <w:t xml:space="preserve"> method </w:t>
+      </w:r>
+      <w:r>
+        <w:rPr>
+          <w:i/>
+          <w:iCs/>
+          <w:sz w:val="24"/>
+          <w:szCs w:val="24"/>
+        </w:rPr>
+        <w:t>set</w:t>
+      </w:r>
+      <w:r>
+        <w:rPr>
+          <w:i/>
+          <w:iCs/>
+          <w:sz w:val="24"/>
+          <w:szCs w:val="24"/>
+          <w:lang w:val="en-CH"/>
+        </w:rPr>
+        <w:t xml:space="preserve"> </w:t>
+      </w:r>
+      <w:r>
+        <w:rPr>
+          <w:i/>
+          <w:iCs/>
+          <w:sz w:val="24"/>
+          <w:szCs w:val="24"/>
+        </w:rPr>
+        <w:t>GameGraphic(</w:t>
+      </w:r>
+      <w:r>
+        <w:rPr>
+          <w:i/>
+          <w:iCs/>
+          <w:sz w:val="24"/>
+          <w:szCs w:val="24"/>
+        </w:rPr>
+        <w:t>)</w:t>
+      </w:r>
+      <w:r>
+        <w:rPr>
+          <w:i/>
+          <w:iCs/>
+          <w:sz w:val="24"/>
+          <w:szCs w:val="24"/>
+          <w:lang w:val="en-CH"/>
+        </w:rPr>
+        <w:t xml:space="preserve"> </w:t>
+      </w:r>
+      <w:r>
+        <w:rPr>
+          <w:i/>
+          <w:iCs/>
+          <w:sz w:val="24"/>
+          <w:szCs w:val="24"/>
+        </w:rPr>
+        <w:t xml:space="preserve"> </w:t>
+      </w:r>
+      <w:r>
+        <w:rPr>
+          <w:sz w:val="24"/>
+          <w:szCs w:val="24"/>
+        </w:rPr>
+        <w:t xml:space="preserve">was </w:t>
+      </w:r>
+      <w:r>
+        <w:rPr>
+          <w:sz w:val="24"/>
+          <w:szCs w:val="24"/>
+        </w:rPr>
+        <w:t xml:space="preserve">refactored to be </w:t>
+      </w:r>
+      <w:r>
+        <w:rPr>
+          <w:i/>
+          <w:iCs/>
+          <w:sz w:val="24"/>
+          <w:szCs w:val="24"/>
+        </w:rPr>
+        <w:t>appendDecks()</w:t>
+      </w:r>
+      <w:r>
+        <w:rPr>
+          <w:sz w:val="24"/>
+          <w:szCs w:val="24"/>
+        </w:rPr>
+        <w:t xml:space="preserve"> after MS3. </w:t>
+      </w:r>
+      <w:r>
+        <w:rPr>
+          <w:sz w:val="24"/>
+          <w:szCs w:val="24"/>
+        </w:rPr>
+        <w:t xml:space="preserve">The </w:t>
+      </w:r>
+      <w:r>
+        <w:rPr>
+          <w:i/>
+          <w:iCs/>
+          <w:sz w:val="24"/>
+          <w:szCs w:val="24"/>
+        </w:rPr>
+        <w:t xml:space="preserve">playTo() </w:t>
+      </w:r>
+      <w:r>
+        <w:rPr>
+          <w:sz w:val="24"/>
+          <w:szCs w:val="24"/>
+        </w:rPr>
+        <w:t xml:space="preserve">methods are near the top in MS3, as our GUI was not yet ready at that point. In the interim, GUI specific methods, like </w:t>
+      </w:r>
+      <w:r>
+        <w:rPr>
+          <w:i/>
+          <w:iCs/>
+          <w:sz w:val="24"/>
+          <w:szCs w:val="24"/>
+        </w:rPr>
+        <w:t xml:space="preserve">setFrame(), actionPerformed(), and appendDecks() </w:t>
+      </w:r>
+      <w:r>
+        <w:rPr>
+          <w:sz w:val="24"/>
+          <w:szCs w:val="24"/>
+        </w:rPr>
+        <w:t xml:space="preserve">have overtaken methods like </w:t>
+      </w:r>
+      <w:r>
+        <w:rPr>
+          <w:i/>
+          <w:iCs/>
+          <w:sz w:val="24"/>
+          <w:szCs w:val="24"/>
+        </w:rPr>
+        <w:t>playToMiddle().</w:t>
+      </w:r>
+      <w:r>
+        <w:rPr>
+          <w:i/>
+          <w:iCs/>
+          <w:sz w:val="24"/>
+          <w:szCs w:val="24"/>
+          <w:lang w:val="en-CH"/>
+        </w:rPr>
+        <w:t xml:space="preserve"> </w:t>
+      </w:r>
+      <w:r>
+        <w:rPr>
+          <w:sz w:val="24"/>
+          <w:szCs w:val="24"/>
+          <w:lang w:val="en-CH"/>
+        </w:rPr>
+        <w:t xml:space="preserve">The average was 13 at MS3, 15.84 at MS4 and 16.6 at MS5. Our methods have gotten longer, which also makes sense, as our programs and GUI have gotten more and complicated with time. </w:t>
+      </w:r>
+    </w:p>
+    <w:p>
+      <w:pPr>
+        <w:jc w:val="both"/>
+        <w:rPr>
+          <w:i/>
+          <w:iCs/>
+          <w:sz w:val="24"/>
+          <w:szCs w:val="24"/>
+        </w:rPr>
+      </w:pPr>
+      <w:r>
+        <w:rPr>
+          <w:noProof/>
+        </w:rPr>
+        <w:lastRenderedPageBreak/>
+        <w:drawing>
+          <wp:anchor distT="0" distB="0" distL="114300" distR="114300" simplePos="0" relativeHeight="251662336" behindDoc="0" locked="0" layoutInCell="1" allowOverlap="1">
+            <wp:simplePos x="0" y="0"/>
+            <wp:positionH relativeFrom="margin">
+              <wp:align>center</wp:align>
+            </wp:positionH>
+            <wp:positionV relativeFrom="paragraph">
+              <wp:posOffset>0</wp:posOffset>
+            </wp:positionV>
+            <wp:extent cx="3606800" cy="2404110"/>
+            <wp:effectExtent l="0" t="0" r="0" b="0"/>
+            <wp:wrapSquare wrapText="bothSides"/>
+            <wp:docPr id="5" name="Picture 5"/>
+            <wp:cNvGraphicFramePr>
+              <a:graphicFrameLocks xmlns:a="http://schemas.openxmlformats.org/drawingml/2006/main" noChangeAspect="1"/>
+            </wp:cNvGraphicFramePr>
+            <a:graphic xmlns:a="http://schemas.openxmlformats.org/drawingml/2006/main">
+              <a:graphicData uri="http://schemas.openxmlformats.org/drawingml/2006/picture">
+                <pic:pic xmlns:pic="http://schemas.openxmlformats.org/drawingml/2006/picture">
+                  <pic:nvPicPr>
+                    <pic:cNvPr id="0" name="Picture 3"/>
+                    <pic:cNvPicPr>
+                      <a:picLocks noChangeAspect="1" noChangeArrowheads="1"/>
+                    </pic:cNvPicPr>
+                  </pic:nvPicPr>
+                  <pic:blipFill>
+                    <a:blip r:embed="rId10" cstate="print">
+                      <a:extLst>
+                        <a:ext uri="{28A0092B-C50C-407E-A947-70E740481C1C}">
+                          <a14:useLocalDpi xmlns:a14="http://schemas.microsoft.com/office/drawing/2010/main" val="0"/>
+                        </a:ext>
+                      </a:extLst>
+                    </a:blip>
+                    <a:srcRect/>
+                    <a:stretch>
+                      <a:fillRect/>
+                    </a:stretch>
+                  </pic:blipFill>
+                  <pic:spPr bwMode="auto">
+                    <a:xfrm>
+                      <a:off x="0" y="0"/>
+                      <a:ext cx="3606800" cy="2404110"/>
+                    </a:xfrm>
+                    <a:prstGeom prst="rect">
+                      <a:avLst/>
+                    </a:prstGeom>
+                    <a:noFill/>
+                    <a:ln>
+                      <a:noFill/>
+                    </a:ln>
+                  </pic:spPr>
+                </pic:pic>
+              </a:graphicData>
+            </a:graphic>
+            <wp14:sizeRelH relativeFrom="page">
+              <wp14:pctWidth>0</wp14:pctWidth>
+            </wp14:sizeRelH>
+            <wp14:sizeRelV relativeFrom="page">
+              <wp14:pctHeight>0</wp14:pctHeight>
+            </wp14:sizeRelV>
+          </wp:anchor>
+        </w:drawing>
+      </w:r>
+    </w:p>
+    <w:p>
+      <w:pPr>
+        <w:jc w:val="both"/>
+        <w:rPr>
+          <w:i/>
+          <w:iCs/>
+          <w:sz w:val="24"/>
+          <w:szCs w:val="24"/>
+        </w:rPr>
+      </w:pPr>
+    </w:p>
+    <w:p>
+      <w:pPr>
+        <w:jc w:val="both"/>
+        <w:rPr>
+          <w:i/>
+          <w:iCs/>
+          <w:sz w:val="24"/>
+          <w:szCs w:val="24"/>
+        </w:rPr>
+      </w:pPr>
+    </w:p>
+    <w:p>
+      <w:pPr>
+        <w:jc w:val="both"/>
+        <w:rPr>
+          <w:i/>
+          <w:iCs/>
+          <w:sz w:val="24"/>
+          <w:szCs w:val="24"/>
+        </w:rPr>
+      </w:pPr>
+    </w:p>
+    <w:p>
+      <w:pPr>
+        <w:jc w:val="both"/>
+        <w:rPr>
+          <w:i/>
+          <w:iCs/>
+          <w:sz w:val="24"/>
+          <w:szCs w:val="24"/>
+        </w:rPr>
+      </w:pPr>
+    </w:p>
+    <w:p>
+      <w:pPr>
+        <w:jc w:val="both"/>
+        <w:rPr>
+          <w:i/>
+          <w:iCs/>
+          <w:sz w:val="24"/>
+          <w:szCs w:val="24"/>
+        </w:rPr>
+      </w:pPr>
+    </w:p>
+    <w:p>
+      <w:pPr>
+        <w:jc w:val="both"/>
+        <w:rPr>
+          <w:i/>
+          <w:iCs/>
+          <w:sz w:val="24"/>
+          <w:szCs w:val="24"/>
+        </w:rPr>
+      </w:pPr>
+    </w:p>
+    <w:p>
+      <w:pPr>
+        <w:jc w:val="both"/>
+        <w:rPr>
+          <w:i/>
+          <w:iCs/>
+          <w:sz w:val="24"/>
+          <w:szCs w:val="24"/>
+        </w:rPr>
+      </w:pPr>
+    </w:p>
+    <w:p>
+      <w:pPr>
+        <w:jc w:val="both"/>
+      </w:pPr>
+      <w:r>
+        <w:rPr>
+          <w:b/>
+          <w:bCs/>
+          <w:noProof/>
+        </w:rPr>
+        <w:drawing>
+          <wp:anchor distT="0" distB="0" distL="114300" distR="114300" simplePos="0" relativeHeight="251659264" behindDoc="0" locked="0" layoutInCell="1" allowOverlap="1" wp14:anchorId="0A190496">
+            <wp:simplePos x="0" y="0"/>
+            <wp:positionH relativeFrom="margin">
+              <wp:posOffset>1800225</wp:posOffset>
+            </wp:positionH>
+            <wp:positionV relativeFrom="paragraph">
+              <wp:posOffset>410210</wp:posOffset>
+            </wp:positionV>
+            <wp:extent cx="3935095" cy="2289175"/>
+            <wp:effectExtent l="0" t="0" r="8255" b="0"/>
+            <wp:wrapSquare wrapText="bothSides"/>
+            <wp:docPr id="9" name="Picture 9"/>
+            <wp:cNvGraphicFramePr>
+              <a:graphicFrameLocks xmlns:a="http://schemas.openxmlformats.org/drawingml/2006/main" noChangeAspect="1"/>
+            </wp:cNvGraphicFramePr>
+            <a:graphic xmlns:a="http://schemas.openxmlformats.org/drawingml/2006/main">
+              <a:graphicData uri="http://schemas.openxmlformats.org/drawingml/2006/picture">
+                <pic:pic xmlns:pic="http://schemas.openxmlformats.org/drawingml/2006/picture">
+                  <pic:nvPicPr>
+                    <pic:cNvPr id="1" name=""/>
+                    <pic:cNvPicPr/>
+                  </pic:nvPicPr>
+                  <pic:blipFill>
+                    <a:blip r:embed="rId11" cstate="print">
+                      <a:extLst>
+                        <a:ext uri="{28A0092B-C50C-407E-A947-70E740481C1C}">
+                          <a14:useLocalDpi xmlns:a14="http://schemas.microsoft.com/office/drawing/2010/main" val="0"/>
+                        </a:ext>
+                      </a:extLst>
+                    </a:blip>
+                    <a:stretch>
+                      <a:fillRect/>
+                    </a:stretch>
+                  </pic:blipFill>
+                  <pic:spPr>
+                    <a:xfrm>
+                      <a:off x="0" y="0"/>
+                      <a:ext cx="3935095" cy="2289175"/>
+                    </a:xfrm>
+                    <a:prstGeom prst="rect">
+                      <a:avLst/>
+                    </a:prstGeom>
+                  </pic:spPr>
+                </pic:pic>
+              </a:graphicData>
+            </a:graphic>
+            <wp14:sizeRelH relativeFrom="page">
+              <wp14:pctWidth>0</wp14:pctWidth>
+            </wp14:sizeRelH>
+            <wp14:sizeRelV relativeFrom="page">
+              <wp14:pctHeight>0</wp14:pctHeight>
+            </wp14:sizeRelV>
+          </wp:anchor>
+        </w:drawing>
+      </w:r>
+      <w:r>
+        <w:rPr>
+          <w:b/>
+          <w:bCs/>
+          <w:i/>
+          <w:iCs/>
+          <w:sz w:val="24"/>
+          <w:szCs w:val="24"/>
+        </w:rPr>
+        <w:t>Lines of code per class</w:t>
+      </w:r>
+      <w:r>
+        <w:rPr>
+          <w:i/>
+          <w:iCs/>
+          <w:sz w:val="24"/>
+          <w:szCs w:val="24"/>
+          <w:lang w:val="en-CH"/>
+        </w:rPr>
+        <w:t xml:space="preserve"> -</w:t>
+      </w:r>
+      <w:r>
+        <w:rPr>
+          <w:i/>
+          <w:iCs/>
+          <w:sz w:val="24"/>
+          <w:szCs w:val="24"/>
+        </w:rPr>
+        <w:t xml:space="preserve"> </w:t>
+      </w:r>
+      <w:r>
+        <w:rPr>
+          <w:sz w:val="24"/>
+          <w:szCs w:val="24"/>
+        </w:rPr>
+        <w:t xml:space="preserve">The total lines of code in our program (excluding </w:t>
+      </w:r>
+      <w:r>
+        <w:rPr>
+          <w:sz w:val="24"/>
+          <w:szCs w:val="24"/>
+        </w:rPr>
+        <w:t xml:space="preserve">tests) amounts to </w:t>
+      </w:r>
+      <w:r>
+        <w:rPr>
+          <w:b/>
+          <w:bCs/>
+          <w:i/>
+          <w:iCs/>
+          <w:sz w:val="24"/>
+          <w:szCs w:val="24"/>
+        </w:rPr>
+        <w:t>4899</w:t>
+      </w:r>
+      <w:r>
+        <w:rPr>
+          <w:sz w:val="24"/>
+          <w:szCs w:val="24"/>
+        </w:rPr>
+        <w:t xml:space="preserve"> as of the </w:t>
+      </w:r>
+      <w:r>
+        <w:rPr>
+          <w:i/>
+          <w:iCs/>
+          <w:sz w:val="24"/>
+          <w:szCs w:val="24"/>
+        </w:rPr>
+        <w:t>13th of May.</w:t>
+      </w:r>
+      <w:r>
+        <w:t xml:space="preserve"> The longest class is </w:t>
+      </w:r>
+      <w:r>
+        <w:rPr>
+          <w:i/>
+          <w:iCs/>
+        </w:rPr>
+        <w:t xml:space="preserve">GameGraphic (870 lines)  </w:t>
+      </w:r>
+      <w:r>
+        <w:t xml:space="preserve">which represents the game GUI. As it has many components to define and arrange on the game layout, it is understandable why this class is the longest in our program. It manages the default layout and manages all card movement and player movement. </w:t>
+      </w:r>
+    </w:p>
+    <w:p>
+      <w:pPr>
+        <w:jc w:val="both"/>
+      </w:pPr>
+      <w:r>
         <w:t xml:space="preserve">The second longest class is also on the GUI side of things – the class </w:t>
       </w:r>
       <w:r>
@@ -2042,22 +2294,184 @@
         <w:t>ChatGraphic</w:t>
       </w:r>
       <w:r>
-        <w:t xml:space="preserve">. This class is responsible for all GUI elements of the chat, and all forwarding of messages from the server to the client. As this is another essential part of the program, it has multiple applications, which cannot be short. </w:t>
-      </w:r>
-    </w:p>
-    <w:p>
-      <w:pPr>
-        <w:jc w:val="both"/>
-      </w:pPr>
-    </w:p>
-    <w:p>
-      <w:pPr>
-        <w:jc w:val="both"/>
-        <w:rPr>
-          <w:sz w:val="24"/>
-          <w:szCs w:val="24"/>
-        </w:rPr>
-      </w:pPr>
+        <w:t>. This class is responsible for all GUI elements of the chat, and all forwarding of messages from the server to the client. As this is another essential part of the program, it has multiple applications, which cannot be short.</w:t>
+      </w:r>
+    </w:p>
+    <w:p>
+      <w:pPr>
+        <w:jc w:val="both"/>
+        <w:rPr>
+          <w:lang w:val="en-CH"/>
+        </w:rPr>
+      </w:pPr>
+      <w:r>
+        <w:rPr>
+          <w:noProof/>
+        </w:rPr>
+        <w:drawing>
+          <wp:anchor distT="0" distB="0" distL="114300" distR="114300" simplePos="0" relativeHeight="251663360" behindDoc="0" locked="0" layoutInCell="1" allowOverlap="1" wp14:anchorId="49BF1448">
+            <wp:simplePos x="0" y="0"/>
+            <wp:positionH relativeFrom="margin">
+              <wp:posOffset>1505585</wp:posOffset>
+            </wp:positionH>
+            <wp:positionV relativeFrom="paragraph">
+              <wp:posOffset>10160</wp:posOffset>
+            </wp:positionV>
+            <wp:extent cx="4219575" cy="2581275"/>
+            <wp:effectExtent l="0" t="0" r="9525" b="9525"/>
+            <wp:wrapSquare wrapText="bothSides"/>
+            <wp:docPr id="6" name="Picture 6"/>
+            <wp:cNvGraphicFramePr>
+              <a:graphicFrameLocks xmlns:a="http://schemas.openxmlformats.org/drawingml/2006/main" noChangeAspect="1"/>
+            </wp:cNvGraphicFramePr>
+            <a:graphic xmlns:a="http://schemas.openxmlformats.org/drawingml/2006/main">
+              <a:graphicData uri="http://schemas.openxmlformats.org/drawingml/2006/picture">
+                <pic:pic xmlns:pic="http://schemas.openxmlformats.org/drawingml/2006/picture">
+                  <pic:nvPicPr>
+                    <pic:cNvPr id="0" name="Picture 5"/>
+                    <pic:cNvPicPr>
+                      <a:picLocks noChangeAspect="1" noChangeArrowheads="1"/>
+                    </pic:cNvPicPr>
+                  </pic:nvPicPr>
+                  <pic:blipFill>
+                    <a:blip r:embed="rId12" cstate="print">
+                      <a:extLst>
+                        <a:ext uri="{28A0092B-C50C-407E-A947-70E740481C1C}">
+                          <a14:useLocalDpi xmlns:a14="http://schemas.microsoft.com/office/drawing/2010/main" val="0"/>
+                        </a:ext>
+                      </a:extLst>
+                    </a:blip>
+                    <a:srcRect/>
+                    <a:stretch>
+                      <a:fillRect/>
+                    </a:stretch>
+                  </pic:blipFill>
+                  <pic:spPr bwMode="auto">
+                    <a:xfrm>
+                      <a:off x="0" y="0"/>
+                      <a:ext cx="4219575" cy="2581275"/>
+                    </a:xfrm>
+                    <a:prstGeom prst="rect">
+                      <a:avLst/>
+                    </a:prstGeom>
+                    <a:noFill/>
+                    <a:ln>
+                      <a:noFill/>
+                    </a:ln>
+                  </pic:spPr>
+                </pic:pic>
+              </a:graphicData>
+            </a:graphic>
+            <wp14:sizeRelH relativeFrom="page">
+              <wp14:pctWidth>0</wp14:pctWidth>
+            </wp14:sizeRelH>
+            <wp14:sizeRelV relativeFrom="page">
+              <wp14:pctHeight>0</wp14:pctHeight>
+            </wp14:sizeRelV>
+          </wp:anchor>
+        </w:drawing>
+      </w:r>
+      <w:r>
+        <w:rPr>
+          <w:lang w:val="en-CH"/>
+        </w:rPr>
+        <w:t>Following is a graph describing the progression of these classes across the last 3 milestones. GUI wa</w:t>
+      </w:r>
+      <w:r>
+        <w:rPr>
+          <w:lang w:val="en-CH"/>
+        </w:rPr>
+        <w:t>s developed heavily after MS3, and as such, these classes</w:t>
+      </w:r>
+      <w:r>
+        <w:rPr>
+          <w:lang w:val="en-CH"/>
+        </w:rPr>
+        <w:t xml:space="preserve"> </w:t>
+      </w:r>
+      <w:r>
+        <w:rPr>
+          <w:lang w:val="en-CH"/>
+        </w:rPr>
+        <w:t>(GameGraphic, ChatGraphic) show a rise in line numbers. The Game methods take a small halt, as the game was ready in MS3 and did not need to be developed much further after that point.</w:t>
+      </w:r>
+      <w:r>
+        <w:rPr>
+          <w:noProof/>
+        </w:rPr>
+        <w:t xml:space="preserve"> </w:t>
+      </w:r>
+    </w:p>
+    <w:p>
+      <w:pPr>
+        <w:jc w:val="both"/>
+        <w:rPr>
+          <w:sz w:val="24"/>
+          <w:szCs w:val="24"/>
+          <w:lang w:val="en-CH"/>
+        </w:rPr>
+      </w:pPr>
+      <w:r>
+        <w:rPr>
+          <w:noProof/>
+        </w:rPr>
+        <w:lastRenderedPageBreak/>
+        <w:drawing>
+          <wp:anchor distT="0" distB="0" distL="114300" distR="114300" simplePos="0" relativeHeight="251664384" behindDoc="0" locked="0" layoutInCell="1" allowOverlap="1" wp14:anchorId="621759AF">
+            <wp:simplePos x="0" y="0"/>
+            <wp:positionH relativeFrom="margin">
+              <wp:align>right</wp:align>
+            </wp:positionH>
+            <wp:positionV relativeFrom="paragraph">
+              <wp:posOffset>771525</wp:posOffset>
+            </wp:positionV>
+            <wp:extent cx="4664710" cy="2745801"/>
+            <wp:effectExtent l="0" t="0" r="2540" b="0"/>
+            <wp:wrapSquare wrapText="bothSides"/>
+            <wp:docPr id="10" name="Picture 10"/>
+            <wp:cNvGraphicFramePr>
+              <a:graphicFrameLocks xmlns:a="http://schemas.openxmlformats.org/drawingml/2006/main" noChangeAspect="1"/>
+            </wp:cNvGraphicFramePr>
+            <a:graphic xmlns:a="http://schemas.openxmlformats.org/drawingml/2006/main">
+              <a:graphicData uri="http://schemas.openxmlformats.org/drawingml/2006/picture">
+                <pic:pic xmlns:pic="http://schemas.openxmlformats.org/drawingml/2006/picture">
+                  <pic:nvPicPr>
+                    <pic:cNvPr id="1" name=""/>
+                    <pic:cNvPicPr/>
+                  </pic:nvPicPr>
+                  <pic:blipFill>
+                    <a:blip r:embed="rId13" cstate="print">
+                      <a:extLst>
+                        <a:ext uri="{28A0092B-C50C-407E-A947-70E740481C1C}">
+                          <a14:useLocalDpi xmlns:a14="http://schemas.microsoft.com/office/drawing/2010/main" val="0"/>
+                        </a:ext>
+                      </a:extLst>
+                    </a:blip>
+                    <a:stretch>
+                      <a:fillRect/>
+                    </a:stretch>
+                  </pic:blipFill>
+                  <pic:spPr>
+                    <a:xfrm>
+                      <a:off x="0" y="0"/>
+                      <a:ext cx="4664710" cy="2745801"/>
+                    </a:xfrm>
+                    <a:prstGeom prst="rect">
+                      <a:avLst/>
+                    </a:prstGeom>
+                  </pic:spPr>
+                </pic:pic>
+              </a:graphicData>
+            </a:graphic>
+            <wp14:sizeRelH relativeFrom="page">
+              <wp14:pctWidth>0</wp14:pctWidth>
+            </wp14:sizeRelH>
+            <wp14:sizeRelV relativeFrom="page">
+              <wp14:pctHeight>0</wp14:pctHeight>
+            </wp14:sizeRelV>
+          </wp:anchor>
+        </w:drawing>
+      </w:r>
       <w:r>
         <w:rPr>
           <w:i/>
@@ -2111,7 +2525,50 @@
           <w:sz w:val="24"/>
           <w:szCs w:val="24"/>
         </w:rPr>
-        <w:t xml:space="preserve">. Out of </w:t>
+        <w:t xml:space="preserve">. </w:t>
+      </w:r>
+      <w:r>
+        <w:rPr>
+          <w:sz w:val="24"/>
+          <w:szCs w:val="24"/>
+          <w:lang w:val="en-CH"/>
+        </w:rPr>
+        <w:t xml:space="preserve">As most of the game is described in </w:t>
+      </w:r>
+      <w:r>
+        <w:rPr>
+          <w:i/>
+          <w:iCs/>
+          <w:sz w:val="24"/>
+          <w:szCs w:val="24"/>
+          <w:lang w:val="en-CH"/>
+        </w:rPr>
+        <w:t xml:space="preserve">Game, </w:t>
+      </w:r>
+      <w:r>
+        <w:rPr>
+          <w:sz w:val="24"/>
+          <w:szCs w:val="24"/>
+          <w:lang w:val="en-CH"/>
+        </w:rPr>
+        <w:t>as are all the card operations, it is imperative that this class be correctly described. We chose javadoc as a measurement to see what classes are the ones that have needed extra documentation, so that we can keep track of the complicated things.</w:t>
+      </w:r>
+    </w:p>
+    <w:p>
+      <w:pPr>
+        <w:jc w:val="both"/>
+        <w:rPr>
+          <w:sz w:val="24"/>
+          <w:szCs w:val="24"/>
+          <w:lang w:val="en-CH"/>
+        </w:rPr>
+      </w:pPr>
+      <w:r>
+        <w:rPr>
+          <w:sz w:val="24"/>
+          <w:szCs w:val="24"/>
+        </w:rPr>
+        <w:t xml:space="preserve">Out of </w:t>
       </w:r>
       <w:r>
         <w:rPr>
@@ -2191,8 +2648,260 @@
           <w:sz w:val="24"/>
           <w:szCs w:val="24"/>
         </w:rPr>
-        <w:t xml:space="preserve">are javadoc descriptions. </w:t>
-      </w:r>
+        <w:t xml:space="preserve">are </w:t>
+      </w:r>
+      <w:r>
+        <w:rPr>
+          <w:sz w:val="24"/>
+          <w:szCs w:val="24"/>
+          <w:lang w:val="en-CH"/>
+        </w:rPr>
+        <w:t>for javadoc.</w:t>
+      </w:r>
+      <w:r>
+        <w:rPr>
+          <w:sz w:val="24"/>
+          <w:szCs w:val="24"/>
+        </w:rPr>
+        <w:t xml:space="preserve"> </w:t>
+      </w:r>
+      <w:r>
+        <w:rPr>
+          <w:sz w:val="24"/>
+          <w:szCs w:val="24"/>
+          <w:lang w:val="en-CH"/>
+        </w:rPr>
+        <w:t xml:space="preserve">There are also many methods for the representation of the GUI that need proper descriptions. </w:t>
+      </w:r>
+      <w:r>
+        <w:rPr>
+          <w:i/>
+          <w:iCs/>
+          <w:sz w:val="24"/>
+          <w:szCs w:val="24"/>
+          <w:lang w:val="en-CH"/>
+        </w:rPr>
+        <w:t>MusicPlayer</w:t>
+      </w:r>
+      <w:r>
+        <w:rPr>
+          <w:sz w:val="24"/>
+          <w:szCs w:val="24"/>
+          <w:lang w:val="en-CH"/>
+        </w:rPr>
+        <w:t xml:space="preserve"> is from the </w:t>
+      </w:r>
+      <w:r>
+        <w:rPr>
+          <w:i/>
+          <w:iCs/>
+          <w:sz w:val="24"/>
+          <w:szCs w:val="24"/>
+          <w:lang w:val="en-CH"/>
+        </w:rPr>
+        <w:t xml:space="preserve">MP3SPI </w:t>
+      </w:r>
+      <w:r>
+        <w:rPr>
+          <w:sz w:val="24"/>
+          <w:szCs w:val="24"/>
+          <w:lang w:val="en-CH"/>
+        </w:rPr>
+        <w:t xml:space="preserve">library, and as such, will have a lot of javadoc comments to describe the functionality. </w:t>
+      </w:r>
+      <w:r>
+        <w:rPr>
+          <w:i/>
+          <w:iCs/>
+          <w:sz w:val="24"/>
+          <w:szCs w:val="24"/>
+          <w:lang w:val="en-CH"/>
+        </w:rPr>
+        <w:t xml:space="preserve">Player </w:t>
+      </w:r>
+      <w:r>
+        <w:rPr>
+          <w:sz w:val="24"/>
+          <w:szCs w:val="24"/>
+          <w:lang w:val="en-CH"/>
+        </w:rPr>
+        <w:t>is an essential part of the game, with multiple imperative methods, and as such, also needs correct and descriptive comments.</w:t>
+      </w:r>
+    </w:p>
+    <w:p>
+      <w:pPr>
+        <w:jc w:val="both"/>
+        <w:rPr>
+          <w:b/>
+          <w:bCs/>
+          <w:i/>
+          <w:iCs/>
+          <w:sz w:val="28"/>
+          <w:szCs w:val="28"/>
+          <w:u w:val="single"/>
+          <w:lang w:val="en-CH"/>
+        </w:rPr>
+      </w:pPr>
+      <w:r>
+        <w:rPr>
+          <w:b/>
+          <w:bCs/>
+          <w:i/>
+          <w:iCs/>
+          <w:sz w:val="28"/>
+          <w:szCs w:val="28"/>
+          <w:u w:val="single"/>
+          <w:lang w:val="en-CH"/>
+        </w:rPr>
+        <w:t>Conclusion</w:t>
+      </w:r>
+    </w:p>
+    <w:p>
+      <w:pPr>
+        <w:jc w:val="both"/>
+        <w:rPr>
+          <w:iCs/>
+          <w:sz w:val="24"/>
+          <w:szCs w:val="24"/>
+          <w:lang w:val="en-CH"/>
+        </w:rPr>
+      </w:pPr>
+      <w:r>
+        <w:rPr>
+          <w:sz w:val="24"/>
+          <w:szCs w:val="24"/>
+          <w:lang w:val="en-CH"/>
+        </w:rPr>
+        <w:t xml:space="preserve">At the end of this report, we can see that most of the results are what we would expect them to be. As the GUI was developed between MS3 and MS5, the classes and methods pertaining to that rise up quickly, while all game classes and methods are more stagnant, as the game was </w:t>
+      </w:r>
+      <w:r>
+        <w:rPr>
+          <w:sz w:val="24"/>
+          <w:szCs w:val="24"/>
+          <w:lang w:val="en-CH"/>
+        </w:rPr>
+        <w:t xml:space="preserve">implemented before MS3. Javadoc descriptions shows us the classes that needed the most description, which are also as would be expected. </w:t>
+      </w:r>
+      <w:r>
+        <w:rPr>
+          <w:i/>
+          <w:iCs/>
+          <w:sz w:val="24"/>
+          <w:szCs w:val="24"/>
+          <w:lang w:val="en-CH"/>
+        </w:rPr>
+        <w:t xml:space="preserve">Game </w:t>
+      </w:r>
+      <w:r>
+        <w:rPr>
+          <w:sz w:val="24"/>
+          <w:szCs w:val="24"/>
+          <w:lang w:val="en-CH"/>
+        </w:rPr>
+        <w:t xml:space="preserve">and </w:t>
+      </w:r>
+      <w:r>
+        <w:rPr>
+          <w:i/>
+          <w:iCs/>
+          <w:sz w:val="24"/>
+          <w:szCs w:val="24"/>
+          <w:lang w:val="en-CH"/>
+        </w:rPr>
+        <w:t>GameGraphic</w:t>
+      </w:r>
+      <w:r>
+        <w:rPr>
+          <w:iCs/>
+          <w:sz w:val="24"/>
+          <w:szCs w:val="24"/>
+          <w:lang w:val="en-CH"/>
+        </w:rPr>
+        <w:t xml:space="preserve"> are the least intuitive of most of the classes, and as such, need exact descriptions to be easily understood. </w:t>
+      </w:r>
+    </w:p>
+    <w:p>
+      <w:pPr>
+        <w:jc w:val="both"/>
+        <w:rPr>
+          <w:iCs/>
+          <w:sz w:val="24"/>
+          <w:szCs w:val="24"/>
+          <w:lang w:val="en-CH"/>
+        </w:rPr>
+      </w:pPr>
+    </w:p>
+    <w:p>
+      <w:pPr>
+        <w:jc w:val="both"/>
+        <w:rPr>
+          <w:iCs/>
+          <w:sz w:val="24"/>
+          <w:szCs w:val="24"/>
+          <w:lang w:val="en-CH"/>
+        </w:rPr>
+      </w:pPr>
+    </w:p>
+    <w:p>
+      <w:pPr>
+        <w:jc w:val="both"/>
+        <w:rPr>
+          <w:iCs/>
+          <w:sz w:val="24"/>
+          <w:szCs w:val="24"/>
+          <w:lang w:val="en-CH"/>
+        </w:rPr>
+      </w:pPr>
+    </w:p>
+    <w:p>
+      <w:pPr>
+        <w:jc w:val="both"/>
+        <w:rPr>
+          <w:iCs/>
+          <w:sz w:val="24"/>
+          <w:szCs w:val="24"/>
+          <w:lang w:val="en-CH"/>
+        </w:rPr>
+      </w:pPr>
+      <w:bookmarkStart w:id="0" w:name="_GoBack"/>
+      <w:bookmarkEnd w:id="0"/>
+    </w:p>
+    <w:p>
+      <w:pPr>
+        <w:jc w:val="both"/>
+        <w:rPr>
+          <w:sz w:val="24"/>
+          <w:szCs w:val="24"/>
+          <w:lang w:val="en-CH"/>
+        </w:rPr>
+      </w:pPr>
+      <w:r>
+        <w:rPr>
+          <w:i/>
+          <w:sz w:val="24"/>
+          <w:szCs w:val="24"/>
+          <w:lang w:val="en-CH"/>
+        </w:rPr>
+        <w:t>Report by Group 15: Rohan Girish, Guillaume Joyet, Manuela Wildi, Janni Batsilas.</w:t>
+      </w:r>
+      <w:r>
+        <w:rPr>
+          <w:sz w:val="24"/>
+          <w:szCs w:val="24"/>
+          <w:lang w:val="en-CH"/>
+        </w:rPr>
+        <w:t xml:space="preserve"> </w:t>
+      </w:r>
+    </w:p>
+    <w:p>
+      <w:pPr>
+        <w:jc w:val="both"/>
+        <w:rPr>
+          <w:sz w:val="24"/>
+          <w:szCs w:val="24"/>
+          <w:lang w:val="en-CH"/>
+        </w:rPr>
+      </w:pPr>
     </w:p>
     <w:sectPr>
       <w:pgSz w:w="11906" w:h="16838"/>
@@ -2933,7 +3642,7 @@
 </file>
 
 <file path=customXml/itemProps1.xml><?xml version="1.0" encoding="utf-8"?>
-<ds:datastoreItem xmlns:ds="http://schemas.openxmlformats.org/officeDocument/2006/customXml" ds:itemID="{3A4999A9-784F-4568-B81E-FFD567A9C47C}">
+<ds:datastoreItem xmlns:ds="http://schemas.openxmlformats.org/officeDocument/2006/customXml" ds:itemID="{7664AE1F-2B9D-486D-A554-E576E6C5B0E2}">
   <ds:schemaRefs>
     <ds:schemaRef ds:uri="http://schemas.openxmlformats.org/officeDocument/2006/bibliography"/>
   </ds:schemaRefs>

--- a/00_General/QA/QA Concept.docx
+++ b/00_General/QA/QA Concept.docx
@@ -41,7 +41,28 @@
           <w:szCs w:val="40"/>
           <w:u w:val="single"/>
         </w:rPr>
-        <w:t xml:space="preserve"> (Group 15)</w:t>
+        <w:t xml:space="preserve"> (</w:t>
+      </w:r>
+      <w:r>
+        <w:rPr>
+          <w:b/>
+          <w:bCs/>
+          <w:sz w:val="40"/>
+          <w:szCs w:val="40"/>
+          <w:u w:val="single"/>
+          <w:lang w:val="en-CH"/>
+        </w:rPr>
+        <w:t xml:space="preserve">Skip-Bro: </w:t>
+      </w:r>
+      <w:r>
+        <w:rPr>
+          <w:b/>
+          <w:bCs/>
+          <w:sz w:val="40"/>
+          <w:szCs w:val="40"/>
+          <w:u w:val="single"/>
+        </w:rPr>
+        <w:t>Group 15)</w:t>
       </w:r>
     </w:p>
     <w:p>
@@ -121,6 +142,8 @@
         </w:rPr>
         <w:t>.</w:t>
       </w:r>
+      <w:bookmarkStart w:id="0" w:name="_GoBack"/>
+      <w:bookmarkEnd w:id="0"/>
     </w:p>
     <w:p>
       <w:pPr>
@@ -346,7 +369,22 @@
           <w:sz w:val="24"/>
           <w:szCs w:val="24"/>
         </w:rPr>
-        <w:t>, but more so the communcation between server and client.</w:t>
+        <w:t>, but more so the commun</w:t>
+      </w:r>
+      <w:r>
+        <w:rPr>
+          <w:sz w:val="24"/>
+          <w:szCs w:val="24"/>
+          <w:lang w:val="en-CH"/>
+        </w:rPr>
+        <w:t>i</w:t>
+      </w:r>
+      <w:r>
+        <w:rPr>
+          <w:sz w:val="24"/>
+          <w:szCs w:val="24"/>
+        </w:rPr>
+        <w:t>cation between server and client.</w:t>
       </w:r>
       <w:r>
         <w:rPr>
@@ -490,7 +528,26 @@
           <w:sz w:val="24"/>
           <w:szCs w:val="24"/>
         </w:rPr>
-        <w:t>line of code per method</w:t>
+        <w:t>line</w:t>
+      </w:r>
+      <w:r>
+        <w:rPr>
+          <w:i/>
+          <w:iCs/>
+          <w:sz w:val="24"/>
+          <w:szCs w:val="24"/>
+          <w:lang w:val="en-CH"/>
+        </w:rPr>
+        <w:t>s</w:t>
+      </w:r>
+      <w:r>
+        <w:rPr>
+          <w:i/>
+          <w:iCs/>
+          <w:sz w:val="24"/>
+          <w:szCs w:val="24"/>
+        </w:rPr>
+        <w:t xml:space="preserve"> of code per method</w:t>
       </w:r>
       <w:r>
         <w:rPr>
@@ -777,7 +834,22 @@
           <w:sz w:val="24"/>
           <w:szCs w:val="24"/>
         </w:rPr>
-        <w:t xml:space="preserve">As is visible, from the coverage percentages above, the server is the package that’s tested the most. This is because our </w:t>
+        <w:t>As is visible</w:t>
+      </w:r>
+      <w:r>
+        <w:rPr>
+          <w:sz w:val="24"/>
+          <w:szCs w:val="24"/>
+          <w:lang w:val="en-CH"/>
+        </w:rPr>
+        <w:t xml:space="preserve"> </w:t>
+      </w:r>
+      <w:r>
+        <w:rPr>
+          <w:sz w:val="24"/>
+          <w:szCs w:val="24"/>
+        </w:rPr>
+        <w:t xml:space="preserve">from the coverage percentages above, the server is the package that’s tested the most. This is because our </w:t>
       </w:r>
       <w:r>
         <w:rPr>
@@ -1107,7 +1179,39 @@
           <w:sz w:val="24"/>
           <w:szCs w:val="24"/>
         </w:rPr>
-        <w:t>Though that was not the task, strictly speaking, the ProtocolExecutor was designed more as an integration test than a unit-test. Since we were not working with interfaces and inheritance allowing us to abstract the tasks performed by the ProtocolExecutor class from the rest of the program, we had to set up an entire server-client framework for each test method. That is why the code coverage resulting from that single test is so high and pervasive. That does not mean that every covered class is thoroughly tested, though, which is only the case for the actual ProtocolExecutor methods.</w:t>
+        <w:t xml:space="preserve">Though that was not the task, strictly speaking, the ProtocolExecutor was designed more as an integration test than a unit-test. Since we were not working with interfaces and inheritance allowing us to abstract the tasks performed by the </w:t>
+      </w:r>
+      <w:r>
+        <w:rPr>
+          <w:i/>
+          <w:iCs/>
+          <w:sz w:val="24"/>
+          <w:szCs w:val="24"/>
+        </w:rPr>
+        <w:t>ProtocolExecutor</w:t>
+      </w:r>
+      <w:r>
+        <w:rPr>
+          <w:sz w:val="24"/>
+          <w:szCs w:val="24"/>
+        </w:rPr>
+        <w:t xml:space="preserve"> class from the rest of the program, we had to set up an entire server-client framework for each test method. That is why the code coverage resulting from that single test is so high and pervasive. That does not mean that every covered class is thoroughly tested, though, which is only the case for the actual </w:t>
+      </w:r>
+      <w:r>
+        <w:rPr>
+          <w:i/>
+          <w:iCs/>
+          <w:sz w:val="24"/>
+          <w:szCs w:val="24"/>
+        </w:rPr>
+        <w:t>ProtocolExecutor</w:t>
+      </w:r>
+      <w:r>
+        <w:rPr>
+          <w:sz w:val="24"/>
+          <w:szCs w:val="24"/>
+        </w:rPr>
+        <w:t xml:space="preserve"> methods.</w:t>
       </w:r>
     </w:p>
     <w:p>
@@ -1123,7 +1227,102 @@
           <w:sz w:val="24"/>
           <w:szCs w:val="24"/>
         </w:rPr>
-        <w:t>The SBListenerTest, in contrast, is way more selective and really a unit-test. An new class, testingSBL, was implemented as an inner class in the test class itself. It is an exact copy of the SBListener class, except for some additional class fields and the ProtocolExecutor method calls being replaced by the assigning of a String to a class field. That way, the testing class mimics the original class exactly, but without involving any other classes, allowing to test its implementation without needing any external framework.</w:t>
+        <w:t xml:space="preserve">The </w:t>
+      </w:r>
+      <w:r>
+        <w:rPr>
+          <w:i/>
+          <w:iCs/>
+          <w:sz w:val="24"/>
+          <w:szCs w:val="24"/>
+        </w:rPr>
+        <w:t>SBListenerTest</w:t>
+      </w:r>
+      <w:r>
+        <w:rPr>
+          <w:sz w:val="24"/>
+          <w:szCs w:val="24"/>
+        </w:rPr>
+        <w:t xml:space="preserve">, in contrast, is way more selective and really a unit-test. A new class, </w:t>
+      </w:r>
+      <w:r>
+        <w:rPr>
+          <w:i/>
+          <w:iCs/>
+          <w:sz w:val="24"/>
+          <w:szCs w:val="24"/>
+        </w:rPr>
+        <w:t>testingSBL</w:t>
+      </w:r>
+      <w:r>
+        <w:rPr>
+          <w:sz w:val="24"/>
+          <w:szCs w:val="24"/>
+        </w:rPr>
+        <w:t xml:space="preserve">, was implemented as an inner class in the test class itself. It is an exact copy of the </w:t>
+      </w:r>
+      <w:r>
+        <w:rPr>
+          <w:i/>
+          <w:iCs/>
+          <w:sz w:val="24"/>
+          <w:szCs w:val="24"/>
+        </w:rPr>
+        <w:t>SBListener</w:t>
+      </w:r>
+      <w:r>
+        <w:rPr>
+          <w:sz w:val="24"/>
+          <w:szCs w:val="24"/>
+        </w:rPr>
+        <w:t xml:space="preserve"> class, except for some additional class fields and the </w:t>
+      </w:r>
+      <w:r>
+        <w:rPr>
+          <w:i/>
+          <w:iCs/>
+          <w:sz w:val="24"/>
+          <w:szCs w:val="24"/>
+        </w:rPr>
+        <w:t>ProtocolExecutor</w:t>
+      </w:r>
+      <w:r>
+        <w:rPr>
+          <w:sz w:val="24"/>
+          <w:szCs w:val="24"/>
+        </w:rPr>
+        <w:t xml:space="preserve"> method calls being replaced by the assigning of a </w:t>
+      </w:r>
+      <w:r>
+        <w:rPr>
+          <w:i/>
+          <w:iCs/>
+          <w:sz w:val="24"/>
+          <w:szCs w:val="24"/>
+        </w:rPr>
+        <w:t>String</w:t>
+      </w:r>
+      <w:r>
+        <w:rPr>
+          <w:sz w:val="24"/>
+          <w:szCs w:val="24"/>
+        </w:rPr>
+        <w:t xml:space="preserve"> to a class field. That way, the testing class mimics the original class exactly, but without involving any other classes, allowing </w:t>
+      </w:r>
+      <w:r>
+        <w:rPr>
+          <w:sz w:val="24"/>
+          <w:szCs w:val="24"/>
+          <w:lang w:val="en-CH"/>
+        </w:rPr>
+        <w:t xml:space="preserve">us </w:t>
+      </w:r>
+      <w:r>
+        <w:rPr>
+          <w:sz w:val="24"/>
+          <w:szCs w:val="24"/>
+        </w:rPr>
+        <w:t>to test its implementation without needing any external framework.</w:t>
       </w:r>
     </w:p>
     <w:p>
@@ -1463,7 +1662,37 @@
           <w:sz w:val="24"/>
           <w:szCs w:val="24"/>
         </w:rPr>
-        <w:t xml:space="preserve">Whenever a bug was found during the gameplay and testing process, we added additional logging statements in the general are of the bug to analyze and fix it, but </w:t>
+        <w:t>Whenever a bug was found during the gameplay and testing process, we added logging statement</w:t>
+      </w:r>
+      <w:r>
+        <w:rPr>
+          <w:sz w:val="24"/>
+          <w:szCs w:val="24"/>
+          <w:lang w:val="en-CH"/>
+        </w:rPr>
+        <w:t xml:space="preserve">s to </w:t>
+      </w:r>
+      <w:r>
+        <w:rPr>
+          <w:sz w:val="24"/>
+          <w:szCs w:val="24"/>
+        </w:rPr>
+        <w:t xml:space="preserve">analyze and fix </w:t>
+      </w:r>
+      <w:r>
+        <w:rPr>
+          <w:sz w:val="24"/>
+          <w:szCs w:val="24"/>
+          <w:lang w:val="en-CH"/>
+        </w:rPr>
+        <w:t>the bug</w:t>
+      </w:r>
+      <w:r>
+        <w:rPr>
+          <w:sz w:val="24"/>
+          <w:szCs w:val="24"/>
+        </w:rPr>
+        <w:t xml:space="preserve">, but removed such statements after the bug </w:t>
       </w:r>
       <w:r>
         <w:rPr>
@@ -1471,23 +1700,7 @@
           <w:szCs w:val="24"/>
         </w:rPr>
         <w:lastRenderedPageBreak/>
-        <w:t xml:space="preserve">removed such statements after the bug was fixed. The logging statements that are present in our final version are more general ones not targeted at fixing specific bugs, but those that facilitate making the program and game structure easy to follow. Our logging statements are also written to varying levels. For example, a server not being able to be hosted is classified at the fatal level. </w:t>
-      </w:r>
-    </w:p>
-    <w:p>
-      <w:pPr>
-        <w:jc w:val="both"/>
-        <w:rPr>
-          <w:sz w:val="24"/>
-          <w:szCs w:val="24"/>
-        </w:rPr>
-      </w:pPr>
-      <w:r>
-        <w:rPr>
-          <w:sz w:val="24"/>
-          <w:szCs w:val="24"/>
-        </w:rPr>
-        <w:t xml:space="preserve">today: clLog 41 (fatal: 3, debug: 19 ), sLog 68 (f: 2, debug: 44) </w:t>
+        <w:t xml:space="preserve">was fixed. The logging statements that are present in our final version are more general ones not targeted at fixing specific bugs, but those that facilitate making the program and game structure easy to follow. Our logging statements are also written to varying levels. For example, a server not being able to be hosted is classified at the fatal level. </w:t>
       </w:r>
     </w:p>
     <w:p>
@@ -1526,22 +1739,6 @@
       </w:pPr>
       <w:r>
         <w:rPr>
-          <w:i/>
-          <w:iCs/>
-          <w:sz w:val="24"/>
-          <w:szCs w:val="24"/>
-        </w:rPr>
-        <w:t xml:space="preserve">Lines of code per method: </w:t>
-      </w:r>
-      <w:r>
-        <w:rPr>
-          <w:sz w:val="24"/>
-          <w:szCs w:val="24"/>
-        </w:rPr>
-        <w:t xml:space="preserve">Our total lines of code inside of methods amounts to: </w:t>
-      </w:r>
-      <w:r>
-        <w:rPr>
           <w:b/>
           <w:bCs/>
           <w:i/>
@@ -1549,12 +1746,24 @@
           <w:sz w:val="24"/>
           <w:szCs w:val="24"/>
         </w:rPr>
-        <w:t>4373</w:t>
+        <w:t>Lines of code per method</w:t>
       </w:r>
       <w:r>
         <w:rPr>
           <w:b/>
           <w:bCs/>
+          <w:i/>
+          <w:iCs/>
+          <w:sz w:val="24"/>
+          <w:szCs w:val="24"/>
+          <w:lang w:val="en-CH"/>
+        </w:rPr>
+        <w:t xml:space="preserve"> -</w:t>
+      </w:r>
+      <w:r>
+        <w:rPr>
+          <w:i/>
+          <w:iCs/>
           <w:sz w:val="24"/>
           <w:szCs w:val="24"/>
         </w:rPr>
@@ -1562,19 +1771,10 @@
       </w:r>
       <w:r>
         <w:rPr>
-          <w:i/>
-          <w:iCs/>
-          <w:sz w:val="24"/>
-          <w:szCs w:val="24"/>
-        </w:rPr>
-        <w:t xml:space="preserve">lines of code. </w:t>
-      </w:r>
-      <w:r>
-        <w:rPr>
-          <w:sz w:val="24"/>
-          <w:szCs w:val="24"/>
-        </w:rPr>
-        <w:t xml:space="preserve">Our total lines without comments is </w:t>
+          <w:sz w:val="24"/>
+          <w:szCs w:val="24"/>
+        </w:rPr>
+        <w:t xml:space="preserve">Our total lines of code inside of methods amounts to: </w:t>
       </w:r>
       <w:r>
         <w:rPr>
@@ -1585,14 +1785,7 @@
           <w:sz w:val="24"/>
           <w:szCs w:val="24"/>
         </w:rPr>
-        <w:t xml:space="preserve">3677. </w:t>
-      </w:r>
-      <w:r>
-        <w:rPr>
-          <w:sz w:val="24"/>
-          <w:szCs w:val="24"/>
-        </w:rPr>
-        <w:t xml:space="preserve">The average lines per method across our whole program is </w:t>
+        <w:t>4373</w:t>
       </w:r>
       <w:r>
         <w:rPr>
@@ -1601,6 +1794,49 @@
           <w:sz w:val="24"/>
           <w:szCs w:val="24"/>
         </w:rPr>
+        <w:t xml:space="preserve"> </w:t>
+      </w:r>
+      <w:r>
+        <w:rPr>
+          <w:i/>
+          <w:iCs/>
+          <w:sz w:val="24"/>
+          <w:szCs w:val="24"/>
+        </w:rPr>
+        <w:t xml:space="preserve">lines of code. </w:t>
+      </w:r>
+      <w:r>
+        <w:rPr>
+          <w:sz w:val="24"/>
+          <w:szCs w:val="24"/>
+        </w:rPr>
+        <w:t xml:space="preserve">Our total lines without comments is </w:t>
+      </w:r>
+      <w:r>
+        <w:rPr>
+          <w:b/>
+          <w:bCs/>
+          <w:i/>
+          <w:iCs/>
+          <w:sz w:val="24"/>
+          <w:szCs w:val="24"/>
+        </w:rPr>
+        <w:t xml:space="preserve">3677. </w:t>
+      </w:r>
+      <w:r>
+        <w:rPr>
+          <w:sz w:val="24"/>
+          <w:szCs w:val="24"/>
+        </w:rPr>
+        <w:t xml:space="preserve">The average lines per method across our whole program is </w:t>
+      </w:r>
+      <w:r>
+        <w:rPr>
+          <w:b/>
+          <w:bCs/>
+          <w:sz w:val="24"/>
+          <w:szCs w:val="24"/>
+        </w:rPr>
         <w:t>16.63</w:t>
       </w:r>
       <w:r>
@@ -1632,6 +1868,7 @@
         <w:jc w:val="both"/>
         <w:rPr>
           <w:noProof/>
+          <w:lang w:val="en-CH"/>
         </w:rPr>
       </w:pPr>
       <w:r>
@@ -1801,7 +2038,6 @@
         <w:rPr>
           <w:sz w:val="24"/>
           <w:szCs w:val="24"/>
-          <w:lang w:val="en-CH"/>
         </w:rPr>
       </w:pPr>
       <w:r>
@@ -1815,7 +2051,6 @@
         <w:rPr>
           <w:sz w:val="24"/>
           <w:szCs w:val="24"/>
-          <w:lang w:val="en-CH"/>
         </w:rPr>
         <w:t xml:space="preserve"> method </w:t>
       </w:r>
@@ -1834,7 +2069,6 @@
           <w:iCs/>
           <w:sz w:val="24"/>
           <w:szCs w:val="24"/>
-          <w:lang w:val="en-CH"/>
         </w:rPr>
         <w:t xml:space="preserve"> </w:t>
       </w:r>
@@ -1862,7 +2096,6 @@
           <w:iCs/>
           <w:sz w:val="24"/>
           <w:szCs w:val="24"/>
-          <w:lang w:val="en-CH"/>
         </w:rPr>
         <w:t xml:space="preserve"> </w:t>
       </w:r>
@@ -1959,7 +2192,6 @@
           <w:iCs/>
           <w:sz w:val="24"/>
           <w:szCs w:val="24"/>
-          <w:lang w:val="en-CH"/>
         </w:rPr>
         <w:t xml:space="preserve"> </w:t>
       </w:r>
@@ -1967,7 +2199,6 @@
         <w:rPr>
           <w:sz w:val="24"/>
           <w:szCs w:val="24"/>
-          <w:lang w:val="en-CH"/>
         </w:rPr>
         <w:t xml:space="preserve">The average was 13 at MS3, 15.84 at MS4 and 16.6 at MS5. Our methods have gotten longer, which also makes sense, as our programs and GUI have gotten more and complicated with time. </w:t>
       </w:r>
@@ -2211,7 +2442,6 @@
           <w:iCs/>
           <w:sz w:val="24"/>
           <w:szCs w:val="24"/>
-          <w:lang w:val="en-CH"/>
         </w:rPr>
         <w:t xml:space="preserve"> -</w:t>
       </w:r>
@@ -2300,9 +2530,6 @@
     <w:p>
       <w:pPr>
         <w:jc w:val="both"/>
-        <w:rPr>
-          <w:lang w:val="en-CH"/>
-        </w:rPr>
       </w:pPr>
       <w:r>
         <w:rPr>
@@ -2372,50 +2599,147 @@
         </w:drawing>
       </w:r>
       <w:r>
-        <w:rPr>
+        <w:t>Following is a graph describing the progression of these classes across the last 3 milestones. GUI wa</w:t>
+      </w:r>
+      <w:r>
+        <w:t>s developed heavily after MS3, and as such, these classes</w:t>
+      </w:r>
+      <w:r>
+        <w:t xml:space="preserve"> </w:t>
+      </w:r>
+      <w:r>
+        <w:t>(GameGraphic, ChatGraphic) show a rise in line numbers. The Game methods take a small halt, as the game was ready in MS3 and did not need to be developed much further after that point.</w:t>
+      </w:r>
+      <w:r>
+        <w:rPr>
+          <w:noProof/>
+        </w:rPr>
+        <w:t xml:space="preserve"> </w:t>
+      </w:r>
+    </w:p>
+    <w:p>
+      <w:pPr>
+        <w:jc w:val="both"/>
+        <w:rPr>
+          <w:sz w:val="24"/>
+          <w:szCs w:val="24"/>
           <w:lang w:val="en-CH"/>
         </w:rPr>
-        <w:t>Following is a graph describing the progression of these classes across the last 3 milestones. GUI wa</w:t>
-      </w:r>
-      <w:r>
-        <w:rPr>
+      </w:pPr>
+      <w:r>
+        <w:rPr>
+          <w:sz w:val="24"/>
+          <w:szCs w:val="24"/>
           <w:lang w:val="en-CH"/>
         </w:rPr>
-        <w:t>s developed heavily after MS3, and as such, these classes</w:t>
-      </w:r>
-      <w:r>
-        <w:rPr>
+        <w:lastRenderedPageBreak/>
+        <w:t xml:space="preserve">At MS3, the </w:t>
+      </w:r>
+      <w:r>
+        <w:rPr>
+          <w:i/>
+          <w:iCs/>
+          <w:sz w:val="24"/>
+          <w:szCs w:val="24"/>
           <w:lang w:val="en-CH"/>
         </w:rPr>
-        <w:t xml:space="preserve"> </w:t>
-      </w:r>
-      <w:r>
-        <w:rPr>
+        <w:t xml:space="preserve">total lines of code </w:t>
+      </w:r>
+      <w:r>
+        <w:rPr>
+          <w:sz w:val="24"/>
+          <w:szCs w:val="24"/>
           <w:lang w:val="en-CH"/>
         </w:rPr>
-        <w:t>(GameGraphic, ChatGraphic) show a rise in line numbers. The Game methods take a small halt, as the game was ready in MS3 and did not need to be developed much further after that point.</w:t>
-      </w:r>
-      <w:r>
-        <w:rPr>
+        <w:t xml:space="preserve">was at </w:t>
+      </w:r>
+      <w:r>
+        <w:rPr>
+          <w:i/>
+          <w:iCs/>
+          <w:sz w:val="24"/>
+          <w:szCs w:val="24"/>
+          <w:lang w:val="en-CH"/>
+        </w:rPr>
+        <w:t>1895</w:t>
+      </w:r>
+      <w:r>
+        <w:rPr>
+          <w:sz w:val="24"/>
+          <w:szCs w:val="24"/>
+          <w:lang w:val="en-CH"/>
+        </w:rPr>
+        <w:t xml:space="preserve">, at MS4 the number was at </w:t>
+      </w:r>
+      <w:r>
+        <w:rPr>
+          <w:i/>
+          <w:iCs/>
+          <w:sz w:val="24"/>
+          <w:szCs w:val="24"/>
+          <w:lang w:val="en-CH"/>
+        </w:rPr>
+        <w:t>3614</w:t>
+      </w:r>
+      <w:r>
+        <w:rPr>
+          <w:sz w:val="24"/>
+          <w:szCs w:val="24"/>
+          <w:lang w:val="en-CH"/>
+        </w:rPr>
+        <w:t xml:space="preserve">. At MS5, this was at </w:t>
+      </w:r>
+      <w:r>
+        <w:rPr>
+          <w:i/>
+          <w:iCs/>
+          <w:sz w:val="24"/>
+          <w:szCs w:val="24"/>
+          <w:lang w:val="en-CH"/>
+        </w:rPr>
+        <w:t>4899</w:t>
+      </w:r>
+      <w:r>
+        <w:rPr>
+          <w:sz w:val="24"/>
+          <w:szCs w:val="24"/>
+          <w:lang w:val="en-CH"/>
+        </w:rPr>
+        <w:t xml:space="preserve">. That is an increase of </w:t>
+      </w:r>
+      <w:r>
+        <w:rPr>
+          <w:i/>
+          <w:iCs/>
+          <w:sz w:val="24"/>
+          <w:szCs w:val="24"/>
+          <w:lang w:val="en-CH"/>
+        </w:rPr>
+        <w:t>3000</w:t>
+      </w:r>
+      <w:r>
+        <w:rPr>
+          <w:sz w:val="24"/>
+          <w:szCs w:val="24"/>
+          <w:lang w:val="en-CH"/>
+        </w:rPr>
+        <w:t xml:space="preserve"> lines from MS3 to MS5. </w:t>
+      </w:r>
+    </w:p>
+    <w:p>
+      <w:pPr>
+        <w:jc w:val="both"/>
+        <w:rPr>
+          <w:sz w:val="24"/>
+          <w:szCs w:val="24"/>
+        </w:rPr>
+      </w:pPr>
+      <w:r>
+        <w:rPr>
+          <w:b/>
+          <w:bCs/>
           <w:noProof/>
         </w:rPr>
-        <w:t xml:space="preserve"> </w:t>
-      </w:r>
-    </w:p>
-    <w:p>
-      <w:pPr>
-        <w:jc w:val="both"/>
-        <w:rPr>
-          <w:sz w:val="24"/>
-          <w:szCs w:val="24"/>
-          <w:lang w:val="en-CH"/>
-        </w:rPr>
-      </w:pPr>
-      <w:r>
-        <w:rPr>
-          <w:noProof/>
-        </w:rPr>
-        <w:lastRenderedPageBreak/>
         <w:drawing>
           <wp:anchor distT="0" distB="0" distL="114300" distR="114300" simplePos="0" relativeHeight="251664384" behindDoc="0" locked="0" layoutInCell="1" allowOverlap="1" wp14:anchorId="621759AF">
             <wp:simplePos x="0" y="0"/>
@@ -2474,12 +2798,35 @@
       </w:r>
       <w:r>
         <w:rPr>
-          <w:i/>
-          <w:iCs/>
-          <w:sz w:val="24"/>
-          <w:szCs w:val="24"/>
-        </w:rPr>
-        <w:t xml:space="preserve">Javadoc per class: </w:t>
+          <w:b/>
+          <w:bCs/>
+          <w:i/>
+          <w:iCs/>
+          <w:sz w:val="24"/>
+          <w:szCs w:val="24"/>
+        </w:rPr>
+        <w:t>Javadoc per class</w:t>
+      </w:r>
+      <w:r>
+        <w:rPr>
+          <w:b/>
+          <w:bCs/>
+          <w:i/>
+          <w:iCs/>
+          <w:sz w:val="24"/>
+          <w:szCs w:val="24"/>
+          <w:lang w:val="en-CH"/>
+        </w:rPr>
+        <w:t xml:space="preserve"> - </w:t>
+      </w:r>
+      <w:r>
+        <w:rPr>
+          <w:i/>
+          <w:iCs/>
+          <w:sz w:val="24"/>
+          <w:szCs w:val="24"/>
+        </w:rPr>
+        <w:t xml:space="preserve"> </w:t>
       </w:r>
       <w:r>
         <w:rPr>
@@ -2531,27 +2878,39 @@
         <w:rPr>
           <w:sz w:val="24"/>
           <w:szCs w:val="24"/>
+        </w:rPr>
+        <w:t xml:space="preserve">As most of the game is described in </w:t>
+      </w:r>
+      <w:r>
+        <w:rPr>
+          <w:i/>
+          <w:iCs/>
+          <w:sz w:val="24"/>
+          <w:szCs w:val="24"/>
+        </w:rPr>
+        <w:t xml:space="preserve">Game, </w:t>
+      </w:r>
+      <w:r>
+        <w:rPr>
+          <w:sz w:val="24"/>
+          <w:szCs w:val="24"/>
+        </w:rPr>
+        <w:t>as are all the card operations,</w:t>
+      </w:r>
+      <w:r>
+        <w:rPr>
+          <w:sz w:val="24"/>
+          <w:szCs w:val="24"/>
           <w:lang w:val="en-CH"/>
         </w:rPr>
-        <w:t xml:space="preserve">As most of the game is described in </w:t>
-      </w:r>
-      <w:r>
-        <w:rPr>
-          <w:i/>
-          <w:iCs/>
-          <w:sz w:val="24"/>
-          <w:szCs w:val="24"/>
-          <w:lang w:val="en-CH"/>
-        </w:rPr>
-        <w:t xml:space="preserve">Game, </w:t>
-      </w:r>
-      <w:r>
-        <w:rPr>
-          <w:sz w:val="24"/>
-          <w:szCs w:val="24"/>
-          <w:lang w:val="en-CH"/>
-        </w:rPr>
-        <w:t>as are all the card operations, it is imperative that this class be correctly described. We chose javadoc as a measurement to see what classes are the ones that have needed extra documentation, so that we can keep track of the complicated things.</w:t>
+        <w:t xml:space="preserve"> </w:t>
+      </w:r>
+      <w:r>
+        <w:rPr>
+          <w:sz w:val="24"/>
+          <w:szCs w:val="24"/>
+        </w:rPr>
+        <w:t>it is imperative that this class be correctly described. We chose javadoc as a measurement to see what classes are the ones that have needed extra documentation, so that we can keep track of the complicated things.</w:t>
       </w:r>
     </w:p>
     <w:p>
@@ -2560,7 +2919,6 @@
         <w:rPr>
           <w:sz w:val="24"/>
           <w:szCs w:val="24"/>
-          <w:lang w:val="en-CH"/>
         </w:rPr>
       </w:pPr>
       <w:r>
@@ -2654,7 +3012,6 @@
         <w:rPr>
           <w:sz w:val="24"/>
           <w:szCs w:val="24"/>
-          <w:lang w:val="en-CH"/>
         </w:rPr>
         <w:t>for javadoc.</w:t>
       </w:r>
@@ -2669,7 +3026,6 @@
         <w:rPr>
           <w:sz w:val="24"/>
           <w:szCs w:val="24"/>
-          <w:lang w:val="en-CH"/>
         </w:rPr>
         <w:t xml:space="preserve">There are also many methods for the representation of the GUI that need proper descriptions. </w:t>
       </w:r>
@@ -2679,7 +3035,6 @@
           <w:iCs/>
           <w:sz w:val="24"/>
           <w:szCs w:val="24"/>
-          <w:lang w:val="en-CH"/>
         </w:rPr>
         <w:t>MusicPlayer</w:t>
       </w:r>
@@ -2687,7 +3042,6 @@
         <w:rPr>
           <w:sz w:val="24"/>
           <w:szCs w:val="24"/>
-          <w:lang w:val="en-CH"/>
         </w:rPr>
         <w:t xml:space="preserve"> is from the </w:t>
       </w:r>
@@ -2697,7 +3051,6 @@
           <w:iCs/>
           <w:sz w:val="24"/>
           <w:szCs w:val="24"/>
-          <w:lang w:val="en-CH"/>
         </w:rPr>
         <w:t xml:space="preserve">MP3SPI </w:t>
       </w:r>
@@ -2705,7 +3058,6 @@
         <w:rPr>
           <w:sz w:val="24"/>
           <w:szCs w:val="24"/>
-          <w:lang w:val="en-CH"/>
         </w:rPr>
         <w:t xml:space="preserve">library, and as such, will have a lot of javadoc comments to describe the functionality. </w:t>
       </w:r>
@@ -2715,7 +3067,6 @@
           <w:iCs/>
           <w:sz w:val="24"/>
           <w:szCs w:val="24"/>
-          <w:lang w:val="en-CH"/>
         </w:rPr>
         <w:t xml:space="preserve">Player </w:t>
       </w:r>
@@ -2723,7 +3074,6 @@
         <w:rPr>
           <w:sz w:val="24"/>
           <w:szCs w:val="24"/>
-          <w:lang w:val="en-CH"/>
         </w:rPr>
         <w:t>is an essential part of the game, with multiple imperative methods, and as such, also needs correct and descriptive comments.</w:t>
       </w:r>
@@ -2739,7 +3089,6 @@
           <w:sz w:val="28"/>
           <w:szCs w:val="28"/>
           <w:u w:val="single"/>
-          <w:lang w:val="en-CH"/>
         </w:rPr>
       </w:pPr>
       <w:r>
@@ -2751,7 +3100,6 @@
           <w:sz w:val="28"/>
           <w:szCs w:val="28"/>
           <w:u w:val="single"/>
-          <w:lang w:val="en-CH"/>
         </w:rPr>
         <w:t>Conclusion</w:t>
       </w:r>
@@ -2763,14 +3111,12 @@
           <w:iCs/>
           <w:sz w:val="24"/>
           <w:szCs w:val="24"/>
-          <w:lang w:val="en-CH"/>
-        </w:rPr>
-      </w:pPr>
-      <w:r>
-        <w:rPr>
-          <w:sz w:val="24"/>
-          <w:szCs w:val="24"/>
-          <w:lang w:val="en-CH"/>
+        </w:rPr>
+      </w:pPr>
+      <w:r>
+        <w:rPr>
+          <w:sz w:val="24"/>
+          <w:szCs w:val="24"/>
         </w:rPr>
         <w:t xml:space="preserve">At the end of this report, we can see that most of the results are what we would expect them to be. As the GUI was developed between MS3 and MS5, the classes and methods pertaining to that rise up quickly, while all game classes and methods are more stagnant, as the game was </w:t>
       </w:r>
@@ -2778,7 +3124,6 @@
         <w:rPr>
           <w:sz w:val="24"/>
           <w:szCs w:val="24"/>
-          <w:lang w:val="en-CH"/>
         </w:rPr>
         <w:t xml:space="preserve">implemented before MS3. Javadoc descriptions shows us the classes that needed the most description, which are also as would be expected. </w:t>
       </w:r>
@@ -2788,7 +3133,6 @@
           <w:iCs/>
           <w:sz w:val="24"/>
           <w:szCs w:val="24"/>
-          <w:lang w:val="en-CH"/>
         </w:rPr>
         <w:t xml:space="preserve">Game </w:t>
       </w:r>
@@ -2796,7 +3140,6 @@
         <w:rPr>
           <w:sz w:val="24"/>
           <w:szCs w:val="24"/>
-          <w:lang w:val="en-CH"/>
         </w:rPr>
         <w:t xml:space="preserve">and </w:t>
       </w:r>
@@ -2806,7 +3149,6 @@
           <w:iCs/>
           <w:sz w:val="24"/>
           <w:szCs w:val="24"/>
-          <w:lang w:val="en-CH"/>
         </w:rPr>
         <w:t>GameGraphic</w:t>
       </w:r>
@@ -2815,7 +3157,6 @@
           <w:iCs/>
           <w:sz w:val="24"/>
           <w:szCs w:val="24"/>
-          <w:lang w:val="en-CH"/>
         </w:rPr>
         <w:t xml:space="preserve"> are the least intuitive of most of the classes, and as such, need exact descriptions to be easily understood. </w:t>
       </w:r>
@@ -2827,7 +3168,6 @@
           <w:iCs/>
           <w:sz w:val="24"/>
           <w:szCs w:val="24"/>
-          <w:lang w:val="en-CH"/>
         </w:rPr>
       </w:pPr>
     </w:p>
@@ -2838,7 +3178,6 @@
           <w:iCs/>
           <w:sz w:val="24"/>
           <w:szCs w:val="24"/>
-          <w:lang w:val="en-CH"/>
         </w:rPr>
       </w:pPr>
     </w:p>
@@ -2849,7 +3188,6 @@
           <w:iCs/>
           <w:sz w:val="24"/>
           <w:szCs w:val="24"/>
-          <w:lang w:val="en-CH"/>
         </w:rPr>
       </w:pPr>
     </w:p>
@@ -2857,14 +3195,25 @@
       <w:pPr>
         <w:jc w:val="both"/>
         <w:rPr>
-          <w:iCs/>
-          <w:sz w:val="24"/>
-          <w:szCs w:val="24"/>
-          <w:lang w:val="en-CH"/>
-        </w:rPr>
-      </w:pPr>
-      <w:bookmarkStart w:id="0" w:name="_GoBack"/>
-      <w:bookmarkEnd w:id="0"/>
+          <w:sz w:val="24"/>
+          <w:szCs w:val="24"/>
+        </w:rPr>
+      </w:pPr>
+      <w:r>
+        <w:rPr>
+          <w:i/>
+          <w:sz w:val="24"/>
+          <w:szCs w:val="24"/>
+        </w:rPr>
+        <w:t>Report by Group 15: Rohan Girish, Guillaume Joyet, Manuela Wildi, Janni Batsilas.</w:t>
+      </w:r>
+      <w:r>
+        <w:rPr>
+          <w:sz w:val="24"/>
+          <w:szCs w:val="24"/>
+        </w:rPr>
+        <w:t xml:space="preserve"> </w:t>
+      </w:r>
     </w:p>
     <w:p>
       <w:pPr>
@@ -2872,34 +3221,6 @@
         <w:rPr>
           <w:sz w:val="24"/>
           <w:szCs w:val="24"/>
-          <w:lang w:val="en-CH"/>
-        </w:rPr>
-      </w:pPr>
-      <w:r>
-        <w:rPr>
-          <w:i/>
-          <w:sz w:val="24"/>
-          <w:szCs w:val="24"/>
-          <w:lang w:val="en-CH"/>
-        </w:rPr>
-        <w:t>Report by Group 15: Rohan Girish, Guillaume Joyet, Manuela Wildi, Janni Batsilas.</w:t>
-      </w:r>
-      <w:r>
-        <w:rPr>
-          <w:sz w:val="24"/>
-          <w:szCs w:val="24"/>
-          <w:lang w:val="en-CH"/>
-        </w:rPr>
-        <w:t xml:space="preserve"> </w:t>
-      </w:r>
-    </w:p>
-    <w:p>
-      <w:pPr>
-        <w:jc w:val="both"/>
-        <w:rPr>
-          <w:sz w:val="24"/>
-          <w:szCs w:val="24"/>
-          <w:lang w:val="en-CH"/>
         </w:rPr>
       </w:pPr>
     </w:p>
@@ -3642,7 +3963,7 @@
 </file>
 
 <file path=customXml/itemProps1.xml><?xml version="1.0" encoding="utf-8"?>
-<ds:datastoreItem xmlns:ds="http://schemas.openxmlformats.org/officeDocument/2006/customXml" ds:itemID="{7664AE1F-2B9D-486D-A554-E576E6C5B0E2}">
+<ds:datastoreItem xmlns:ds="http://schemas.openxmlformats.org/officeDocument/2006/customXml" ds:itemID="{5BC16E8E-FBBC-447C-BDBD-561F86F4BC4C}">
   <ds:schemaRefs>
     <ds:schemaRef ds:uri="http://schemas.openxmlformats.org/officeDocument/2006/bibliography"/>
   </ds:schemaRefs>
